--- a/Matéria da disciplina.docx
+++ b/Matéria da disciplina.docx
@@ -3,8 +3,2550 @@
 <w:document xmlns:wpc="http://schemas.microsoft.com/office/word/2010/wordprocessingCanvas" xmlns:cx="http://schemas.microsoft.com/office/drawing/2014/chartex" xmlns:cx1="http://schemas.microsoft.com/office/drawing/2015/9/8/chartex" xmlns:mc="http://schemas.openxmlformats.org/markup-compatibility/2006" xmlns:o="urn:schemas-microsoft-com:office:office" xmlns:r="http://schemas.openxmlformats.org/officeDocument/2006/relationships" xmlns:m="http://schemas.openxmlformats.org/officeDocument/2006/math" xmlns:v="urn:schemas-microsoft-com:vml" xmlns:wp14="http://schemas.microsoft.com/office/word/2010/wordprocessingDrawing" xmlns:wp="http://schemas.openxmlformats.org/drawingml/2006/wordprocessingDrawing" xmlns:w10="urn:schemas-microsoft-com:office:word" xmlns:w="http://schemas.openxmlformats.org/wordprocessingml/2006/main" xmlns:w14="http://schemas.microsoft.com/office/word/2010/wordml" xmlns:w15="http://schemas.microsoft.com/office/word/2012/wordml" xmlns:w16se="http://schemas.microsoft.com/office/word/2015/wordml/symex" xmlns:wpg="http://schemas.microsoft.com/office/word/2010/wordprocessingGroup" xmlns:wpi="http://schemas.microsoft.com/office/word/2010/wordprocessingInk" xmlns:wne="http://schemas.microsoft.com/office/word/2006/wordml" xmlns:wps="http://schemas.microsoft.com/office/word/2010/wordprocessingShape" mc:Ignorable="w14 w15 w16se wp14">
   <w:body>
     <w:p>
+      <w:pPr>
+        <w:rPr>
+          <w:rFonts w:ascii="Arial" w:hAnsi="Arial" w:cs="Arial"/>
+          <w:b/>
+          <w:sz w:val="28"/>
+          <w:szCs w:val="28"/>
+        </w:rPr>
+      </w:pPr>
+      <w:r>
+        <w:rPr>
+          <w:rFonts w:ascii="Arial" w:hAnsi="Arial" w:cs="Arial"/>
+          <w:b/>
+          <w:sz w:val="28"/>
+          <w:szCs w:val="28"/>
+        </w:rPr>
+        <w:t>E-mail: profa.jaqueline@gmail.com</w:t>
+      </w:r>
+    </w:p>
+    <w:p>
+      <w:pPr>
+        <w:rPr>
+          <w:rFonts w:ascii="Arial" w:hAnsi="Arial" w:cs="Arial"/>
+          <w:sz w:val="24"/>
+          <w:szCs w:val="24"/>
+        </w:rPr>
+      </w:pPr>
+      <w:r>
+        <w:rPr>
+          <w:rFonts w:ascii="Arial" w:hAnsi="Arial" w:cs="Arial"/>
+          <w:b/>
+          <w:sz w:val="28"/>
+          <w:szCs w:val="28"/>
+        </w:rPr>
+        <w:t>Aula 15/02:</w:t>
+      </w:r>
+    </w:p>
+    <w:p>
+      <w:pPr>
+        <w:rPr>
+          <w:rFonts w:ascii="Arial" w:hAnsi="Arial" w:cs="Arial"/>
+          <w:sz w:val="24"/>
+          <w:szCs w:val="24"/>
+        </w:rPr>
+      </w:pPr>
+      <w:r>
+        <w:rPr>
+          <w:rFonts w:ascii="Arial" w:hAnsi="Arial" w:cs="Arial"/>
+          <w:sz w:val="24"/>
+          <w:szCs w:val="24"/>
+        </w:rPr>
+        <w:t>- Métodos de ordenação;</w:t>
+      </w:r>
+    </w:p>
+    <w:p>
+      <w:pPr>
+        <w:rPr>
+          <w:rFonts w:ascii="Arial" w:hAnsi="Arial" w:cs="Arial"/>
+          <w:sz w:val="24"/>
+          <w:szCs w:val="24"/>
+        </w:rPr>
+      </w:pPr>
+      <w:r>
+        <w:rPr>
+          <w:rFonts w:ascii="Arial" w:hAnsi="Arial" w:cs="Arial"/>
+          <w:sz w:val="24"/>
+          <w:szCs w:val="24"/>
+        </w:rPr>
+        <w:t>- Tipo abstrato de dados:</w:t>
+      </w:r>
+    </w:p>
+    <w:p>
+      <w:pPr>
+        <w:rPr>
+          <w:rFonts w:ascii="Arial" w:hAnsi="Arial" w:cs="Arial"/>
+          <w:sz w:val="24"/>
+          <w:szCs w:val="24"/>
+        </w:rPr>
+      </w:pPr>
+      <w:r>
+        <w:rPr>
+          <w:rFonts w:ascii="Arial" w:hAnsi="Arial" w:cs="Arial"/>
+          <w:sz w:val="24"/>
+          <w:szCs w:val="24"/>
+        </w:rPr>
+        <w:tab/>
+        <w:t xml:space="preserve">Exemplo: Pilha; Fila </w:t>
+      </w:r>
+      <w:r>
+        <w:rPr>
+          <w:rFonts w:ascii="Arial" w:hAnsi="Arial" w:cs="Arial"/>
+          <w:sz w:val="24"/>
+          <w:szCs w:val="24"/>
+        </w:rPr>
+        <w:sym w:font="Wingdings" w:char="F0E0"/>
+      </w:r>
+      <w:r>
+        <w:rPr>
+          <w:rFonts w:ascii="Arial" w:hAnsi="Arial" w:cs="Arial"/>
+          <w:sz w:val="24"/>
+          <w:szCs w:val="24"/>
+        </w:rPr>
+        <w:t xml:space="preserve"> conceito atrelado a um processo;</w:t>
+      </w:r>
+    </w:p>
+    <w:p>
+      <w:pPr>
+        <w:rPr>
+          <w:rFonts w:ascii="Arial" w:hAnsi="Arial" w:cs="Arial"/>
+          <w:sz w:val="24"/>
+          <w:szCs w:val="24"/>
+        </w:rPr>
+      </w:pPr>
+      <w:r>
+        <w:rPr>
+          <w:rFonts w:ascii="Arial" w:hAnsi="Arial" w:cs="Arial"/>
+          <w:sz w:val="24"/>
+          <w:szCs w:val="24"/>
+        </w:rPr>
+        <w:t xml:space="preserve">- </w:t>
+      </w:r>
+      <w:proofErr w:type="spellStart"/>
+      <w:r>
+        <w:rPr>
+          <w:rFonts w:ascii="Arial" w:hAnsi="Arial" w:cs="Arial"/>
+          <w:sz w:val="24"/>
+          <w:szCs w:val="24"/>
+        </w:rPr>
+        <w:t>Hash</w:t>
+      </w:r>
+      <w:proofErr w:type="spellEnd"/>
+      <w:r>
+        <w:rPr>
+          <w:rFonts w:ascii="Arial" w:hAnsi="Arial" w:cs="Arial"/>
+          <w:sz w:val="24"/>
+          <w:szCs w:val="24"/>
+        </w:rPr>
+        <w:t xml:space="preserve"> </w:t>
+      </w:r>
+      <w:r>
+        <w:rPr>
+          <w:rFonts w:ascii="Arial" w:hAnsi="Arial" w:cs="Arial"/>
+          <w:sz w:val="24"/>
+          <w:szCs w:val="24"/>
+        </w:rPr>
+        <w:sym w:font="Wingdings" w:char="F0E0"/>
+      </w:r>
+      <w:r>
+        <w:rPr>
+          <w:rFonts w:ascii="Arial" w:hAnsi="Arial" w:cs="Arial"/>
+          <w:sz w:val="24"/>
+          <w:szCs w:val="24"/>
+        </w:rPr>
+        <w:t xml:space="preserve"> Método para criptografia</w:t>
+      </w:r>
+    </w:p>
+    <w:p>
+      <w:pPr>
+        <w:rPr>
+          <w:rFonts w:ascii="Arial" w:hAnsi="Arial" w:cs="Arial"/>
+          <w:sz w:val="24"/>
+          <w:szCs w:val="24"/>
+        </w:rPr>
+      </w:pPr>
+      <w:r>
+        <w:rPr>
+          <w:rFonts w:ascii="Arial" w:hAnsi="Arial" w:cs="Arial"/>
+          <w:sz w:val="24"/>
+          <w:szCs w:val="24"/>
+        </w:rPr>
+        <w:t xml:space="preserve">- Lista encadeada </w:t>
+      </w:r>
+      <w:r>
+        <w:rPr>
+          <w:rFonts w:ascii="Arial" w:hAnsi="Arial" w:cs="Arial"/>
+          <w:sz w:val="24"/>
+          <w:szCs w:val="24"/>
+        </w:rPr>
+        <w:sym w:font="Wingdings" w:char="F0E0"/>
+      </w:r>
+      <w:r>
+        <w:rPr>
+          <w:rFonts w:ascii="Arial" w:hAnsi="Arial" w:cs="Arial"/>
+          <w:sz w:val="24"/>
+          <w:szCs w:val="24"/>
+        </w:rPr>
+        <w:t xml:space="preserve"> Não possui tamanho fixo </w:t>
+      </w:r>
+      <w:r>
+        <w:rPr>
+          <w:rFonts w:ascii="Arial" w:hAnsi="Arial" w:cs="Arial"/>
+          <w:sz w:val="24"/>
+          <w:szCs w:val="24"/>
+        </w:rPr>
+        <w:sym w:font="Wingdings" w:char="F0E0"/>
+      </w:r>
+      <w:r>
+        <w:rPr>
+          <w:rFonts w:ascii="Arial" w:hAnsi="Arial" w:cs="Arial"/>
+          <w:sz w:val="24"/>
+          <w:szCs w:val="24"/>
+        </w:rPr>
+        <w:t xml:space="preserve"> </w:t>
+      </w:r>
+      <w:r>
+        <w:rPr>
+          <w:rFonts w:ascii="Arial" w:hAnsi="Arial" w:cs="Arial"/>
+          <w:sz w:val="24"/>
+          <w:szCs w:val="24"/>
+        </w:rPr>
+        <w:t>C</w:t>
+      </w:r>
+      <w:r>
+        <w:rPr>
+          <w:rFonts w:ascii="Arial" w:hAnsi="Arial" w:cs="Arial"/>
+          <w:sz w:val="24"/>
+          <w:szCs w:val="24"/>
+        </w:rPr>
+        <w:t>onceito</w:t>
+      </w:r>
+      <w:r>
+        <w:rPr>
+          <w:rFonts w:ascii="Arial" w:hAnsi="Arial" w:cs="Arial"/>
+          <w:sz w:val="24"/>
+          <w:szCs w:val="24"/>
+        </w:rPr>
+        <w:t xml:space="preserve"> semelhante</w:t>
+      </w:r>
+      <w:r>
+        <w:rPr>
+          <w:rFonts w:ascii="Arial" w:hAnsi="Arial" w:cs="Arial"/>
+          <w:sz w:val="24"/>
+          <w:szCs w:val="24"/>
+        </w:rPr>
+        <w:t xml:space="preserve"> de vetor para </w:t>
+      </w:r>
+      <w:proofErr w:type="spellStart"/>
+      <w:r>
+        <w:rPr>
+          <w:rFonts w:ascii="Arial" w:hAnsi="Arial" w:cs="Arial"/>
+          <w:sz w:val="24"/>
+          <w:szCs w:val="24"/>
+        </w:rPr>
+        <w:t>JavaScript</w:t>
+      </w:r>
+      <w:proofErr w:type="spellEnd"/>
+      <w:r>
+        <w:rPr>
+          <w:rFonts w:ascii="Arial" w:hAnsi="Arial" w:cs="Arial"/>
+          <w:sz w:val="24"/>
+          <w:szCs w:val="24"/>
+        </w:rPr>
+        <w:t>;</w:t>
+      </w:r>
+    </w:p>
+    <w:p>
+      <w:pPr>
+        <w:rPr>
+          <w:rFonts w:ascii="Arial" w:hAnsi="Arial" w:cs="Arial"/>
+          <w:sz w:val="24"/>
+          <w:szCs w:val="24"/>
+        </w:rPr>
+      </w:pPr>
+      <w:r>
+        <w:rPr>
+          <w:rFonts w:ascii="Arial" w:hAnsi="Arial" w:cs="Arial"/>
+          <w:sz w:val="24"/>
+          <w:szCs w:val="24"/>
+        </w:rPr>
+        <w:t>- Lista dinâmica;</w:t>
+      </w:r>
+    </w:p>
+    <w:p>
+      <w:pPr>
+        <w:rPr>
+          <w:rFonts w:ascii="Arial" w:hAnsi="Arial" w:cs="Arial"/>
+          <w:sz w:val="24"/>
+          <w:szCs w:val="24"/>
+        </w:rPr>
+      </w:pPr>
+      <w:r>
+        <w:rPr>
+          <w:rFonts w:ascii="Arial" w:hAnsi="Arial" w:cs="Arial"/>
+          <w:sz w:val="24"/>
+          <w:szCs w:val="24"/>
+        </w:rPr>
+        <w:t xml:space="preserve">- Árvore </w:t>
+      </w:r>
+      <w:r>
+        <w:rPr>
+          <w:rFonts w:ascii="Arial" w:hAnsi="Arial" w:cs="Arial"/>
+          <w:sz w:val="24"/>
+          <w:szCs w:val="24"/>
+        </w:rPr>
+        <w:sym w:font="Wingdings" w:char="F0E0"/>
+      </w:r>
+      <w:r>
+        <w:rPr>
+          <w:rFonts w:ascii="Arial" w:hAnsi="Arial" w:cs="Arial"/>
+          <w:sz w:val="24"/>
+          <w:szCs w:val="24"/>
+        </w:rPr>
+        <w:t xml:space="preserve"> Estrutura não-linear </w:t>
+      </w:r>
+      <w:r>
+        <w:rPr>
+          <w:rFonts w:ascii="Arial" w:hAnsi="Arial" w:cs="Arial"/>
+          <w:sz w:val="24"/>
+          <w:szCs w:val="24"/>
+        </w:rPr>
+        <w:sym w:font="Wingdings" w:char="F0E0"/>
+      </w:r>
+      <w:r>
+        <w:rPr>
+          <w:rFonts w:ascii="Arial" w:hAnsi="Arial" w:cs="Arial"/>
+          <w:sz w:val="24"/>
+          <w:szCs w:val="24"/>
+        </w:rPr>
+        <w:t xml:space="preserve"> Deu origem ao banco de dados;</w:t>
+      </w:r>
+    </w:p>
+    <w:p>
+      <w:pPr>
+        <w:rPr>
+          <w:rFonts w:ascii="Arial" w:hAnsi="Arial" w:cs="Arial"/>
+          <w:sz w:val="24"/>
+          <w:szCs w:val="24"/>
+        </w:rPr>
+      </w:pPr>
+      <w:r>
+        <w:rPr>
+          <w:rFonts w:ascii="Arial" w:hAnsi="Arial" w:cs="Arial"/>
+          <w:sz w:val="24"/>
+          <w:szCs w:val="24"/>
+        </w:rPr>
+        <w:t xml:space="preserve">- Recursividade </w:t>
+      </w:r>
+      <w:r>
+        <w:rPr>
+          <w:rFonts w:ascii="Arial" w:hAnsi="Arial" w:cs="Arial"/>
+          <w:sz w:val="24"/>
+          <w:szCs w:val="24"/>
+        </w:rPr>
+        <w:sym w:font="Wingdings" w:char="F0E0"/>
+      </w:r>
+      <w:r>
+        <w:rPr>
+          <w:rFonts w:ascii="Arial" w:hAnsi="Arial" w:cs="Arial"/>
+          <w:sz w:val="24"/>
+          <w:szCs w:val="24"/>
+        </w:rPr>
+        <w:t xml:space="preserve"> Uma função chamando ela mesma;</w:t>
+      </w:r>
+    </w:p>
+    <w:p>
+      <w:pPr>
+        <w:rPr>
+          <w:rFonts w:ascii="Arial" w:hAnsi="Arial" w:cs="Arial"/>
+          <w:b/>
+          <w:sz w:val="28"/>
+          <w:szCs w:val="28"/>
+        </w:rPr>
+      </w:pPr>
+      <w:r>
+        <w:rPr>
+          <w:rFonts w:ascii="Arial" w:hAnsi="Arial" w:cs="Arial"/>
+          <w:b/>
+          <w:sz w:val="28"/>
+          <w:szCs w:val="28"/>
+        </w:rPr>
+        <w:t>Aula 20/02:</w:t>
+      </w:r>
+    </w:p>
+    <w:p>
+      <w:pPr>
+        <w:rPr>
+          <w:rFonts w:ascii="Arial" w:hAnsi="Arial" w:cs="Arial"/>
+          <w:sz w:val="24"/>
+          <w:szCs w:val="24"/>
+        </w:rPr>
+      </w:pPr>
+      <w:r>
+        <w:rPr>
+          <w:rFonts w:ascii="Arial" w:hAnsi="Arial" w:cs="Arial"/>
+          <w:sz w:val="24"/>
+          <w:szCs w:val="24"/>
+        </w:rPr>
+        <w:t>- Métodos de ordenação:</w:t>
+      </w:r>
+    </w:p>
+    <w:p>
+      <w:pPr>
+        <w:rPr>
+          <w:rFonts w:ascii="Arial" w:hAnsi="Arial" w:cs="Arial"/>
+          <w:sz w:val="24"/>
+          <w:szCs w:val="24"/>
+        </w:rPr>
+      </w:pPr>
+      <w:r>
+        <w:rPr>
+          <w:rFonts w:ascii="Arial" w:hAnsi="Arial" w:cs="Arial"/>
+          <w:sz w:val="24"/>
+          <w:szCs w:val="24"/>
+        </w:rPr>
+        <w:t xml:space="preserve">- Seleção; Inserção e troca </w:t>
+      </w:r>
+      <w:r>
+        <w:rPr>
+          <w:rFonts w:ascii="Arial" w:hAnsi="Arial" w:cs="Arial"/>
+          <w:sz w:val="24"/>
+          <w:szCs w:val="24"/>
+        </w:rPr>
+        <w:sym w:font="Wingdings" w:char="F0E0"/>
+      </w:r>
+      <w:r>
+        <w:rPr>
+          <w:rFonts w:ascii="Arial" w:hAnsi="Arial" w:cs="Arial"/>
+          <w:sz w:val="24"/>
+          <w:szCs w:val="24"/>
+        </w:rPr>
+        <w:t xml:space="preserve"> </w:t>
+      </w:r>
+      <w:proofErr w:type="spellStart"/>
+      <w:r>
+        <w:rPr>
+          <w:rFonts w:ascii="Arial" w:hAnsi="Arial" w:cs="Arial"/>
+          <w:sz w:val="24"/>
+          <w:szCs w:val="24"/>
+        </w:rPr>
+        <w:t>Selection</w:t>
+      </w:r>
+      <w:proofErr w:type="spellEnd"/>
+      <w:r>
+        <w:rPr>
+          <w:rFonts w:ascii="Arial" w:hAnsi="Arial" w:cs="Arial"/>
+          <w:sz w:val="24"/>
+          <w:szCs w:val="24"/>
+        </w:rPr>
+        <w:t xml:space="preserve"> </w:t>
+      </w:r>
+      <w:proofErr w:type="spellStart"/>
+      <w:r>
+        <w:rPr>
+          <w:rFonts w:ascii="Arial" w:hAnsi="Arial" w:cs="Arial"/>
+          <w:sz w:val="24"/>
+          <w:szCs w:val="24"/>
+        </w:rPr>
+        <w:t>sort</w:t>
+      </w:r>
+      <w:proofErr w:type="spellEnd"/>
+      <w:r>
+        <w:rPr>
+          <w:rFonts w:ascii="Arial" w:hAnsi="Arial" w:cs="Arial"/>
+          <w:sz w:val="24"/>
+          <w:szCs w:val="24"/>
+        </w:rPr>
+        <w:t xml:space="preserve">; </w:t>
+      </w:r>
+      <w:proofErr w:type="spellStart"/>
+      <w:r>
+        <w:rPr>
+          <w:rFonts w:ascii="Arial" w:hAnsi="Arial" w:cs="Arial"/>
+          <w:sz w:val="24"/>
+          <w:szCs w:val="24"/>
+        </w:rPr>
+        <w:t>Bubble</w:t>
+      </w:r>
+      <w:proofErr w:type="spellEnd"/>
+      <w:r>
+        <w:rPr>
+          <w:rFonts w:ascii="Arial" w:hAnsi="Arial" w:cs="Arial"/>
+          <w:sz w:val="24"/>
+          <w:szCs w:val="24"/>
+        </w:rPr>
+        <w:t xml:space="preserve"> </w:t>
+      </w:r>
+      <w:proofErr w:type="spellStart"/>
+      <w:r>
+        <w:rPr>
+          <w:rFonts w:ascii="Arial" w:hAnsi="Arial" w:cs="Arial"/>
+          <w:sz w:val="24"/>
+          <w:szCs w:val="24"/>
+        </w:rPr>
+        <w:t>sort</w:t>
+      </w:r>
+      <w:proofErr w:type="spellEnd"/>
+      <w:r>
+        <w:rPr>
+          <w:rFonts w:ascii="Arial" w:hAnsi="Arial" w:cs="Arial"/>
+          <w:sz w:val="24"/>
+          <w:szCs w:val="24"/>
+        </w:rPr>
+        <w:t xml:space="preserve"> e </w:t>
+      </w:r>
+      <w:proofErr w:type="spellStart"/>
+      <w:r>
+        <w:rPr>
+          <w:rFonts w:ascii="Arial" w:hAnsi="Arial" w:cs="Arial"/>
+          <w:sz w:val="24"/>
+          <w:szCs w:val="24"/>
+        </w:rPr>
+        <w:t>Quick</w:t>
+      </w:r>
+      <w:proofErr w:type="spellEnd"/>
+      <w:r>
+        <w:rPr>
+          <w:rFonts w:ascii="Arial" w:hAnsi="Arial" w:cs="Arial"/>
+          <w:sz w:val="24"/>
+          <w:szCs w:val="24"/>
+        </w:rPr>
+        <w:t xml:space="preserve"> </w:t>
+      </w:r>
+      <w:proofErr w:type="spellStart"/>
+      <w:r>
+        <w:rPr>
+          <w:rFonts w:ascii="Arial" w:hAnsi="Arial" w:cs="Arial"/>
+          <w:sz w:val="24"/>
+          <w:szCs w:val="24"/>
+        </w:rPr>
+        <w:t>sort</w:t>
+      </w:r>
+      <w:proofErr w:type="spellEnd"/>
+      <w:r>
+        <w:rPr>
+          <w:rFonts w:ascii="Arial" w:hAnsi="Arial" w:cs="Arial"/>
+          <w:sz w:val="24"/>
+          <w:szCs w:val="24"/>
+        </w:rPr>
+        <w:t xml:space="preserve">; </w:t>
+      </w:r>
+      <w:proofErr w:type="spellStart"/>
+      <w:r>
+        <w:rPr>
+          <w:rFonts w:ascii="Arial" w:hAnsi="Arial" w:cs="Arial"/>
+          <w:sz w:val="24"/>
+          <w:szCs w:val="24"/>
+        </w:rPr>
+        <w:t>Insert</w:t>
+      </w:r>
+      <w:proofErr w:type="spellEnd"/>
+      <w:r>
+        <w:rPr>
+          <w:rFonts w:ascii="Arial" w:hAnsi="Arial" w:cs="Arial"/>
+          <w:sz w:val="24"/>
+          <w:szCs w:val="24"/>
+        </w:rPr>
+        <w:t xml:space="preserve"> </w:t>
+      </w:r>
+      <w:proofErr w:type="spellStart"/>
+      <w:r>
+        <w:rPr>
+          <w:rFonts w:ascii="Arial" w:hAnsi="Arial" w:cs="Arial"/>
+          <w:sz w:val="24"/>
+          <w:szCs w:val="24"/>
+        </w:rPr>
+        <w:t>sort</w:t>
+      </w:r>
+      <w:proofErr w:type="spellEnd"/>
+      <w:r>
+        <w:rPr>
+          <w:rFonts w:ascii="Arial" w:hAnsi="Arial" w:cs="Arial"/>
+          <w:sz w:val="24"/>
+          <w:szCs w:val="24"/>
+        </w:rPr>
+        <w:t>;</w:t>
+      </w:r>
+    </w:p>
+    <w:p>
+      <w:pPr>
+        <w:rPr>
+          <w:rFonts w:ascii="Arial" w:hAnsi="Arial" w:cs="Arial"/>
+          <w:sz w:val="24"/>
+          <w:szCs w:val="24"/>
+        </w:rPr>
+      </w:pPr>
+    </w:p>
+    <w:p>
+      <w:pPr>
+        <w:rPr>
+          <w:rFonts w:ascii="Arial" w:hAnsi="Arial" w:cs="Arial"/>
+          <w:sz w:val="24"/>
+          <w:szCs w:val="24"/>
+        </w:rPr>
+      </w:pPr>
+      <w:proofErr w:type="spellStart"/>
+      <w:r>
+        <w:rPr>
+          <w:rFonts w:ascii="Arial" w:hAnsi="Arial" w:cs="Arial"/>
+          <w:sz w:val="24"/>
+          <w:szCs w:val="24"/>
+        </w:rPr>
+        <w:t>Bubblesort</w:t>
+      </w:r>
+      <w:proofErr w:type="spellEnd"/>
+      <w:r>
+        <w:rPr>
+          <w:rFonts w:ascii="Arial" w:hAnsi="Arial" w:cs="Arial"/>
+          <w:sz w:val="24"/>
+          <w:szCs w:val="24"/>
+        </w:rPr>
+        <w:t xml:space="preserve"> </w:t>
+      </w:r>
+      <w:r>
+        <w:rPr>
+          <w:rFonts w:ascii="Arial" w:hAnsi="Arial" w:cs="Arial"/>
+          <w:sz w:val="24"/>
+          <w:szCs w:val="24"/>
+        </w:rPr>
+        <w:sym w:font="Wingdings" w:char="F0E0"/>
+      </w:r>
+      <w:r>
+        <w:rPr>
+          <w:rFonts w:ascii="Arial" w:hAnsi="Arial" w:cs="Arial"/>
+          <w:sz w:val="24"/>
+          <w:szCs w:val="24"/>
+        </w:rPr>
+        <w:t xml:space="preserve"> </w:t>
+      </w:r>
+      <w:r>
+        <w:rPr>
+          <w:rFonts w:ascii="Arial" w:hAnsi="Arial" w:cs="Arial"/>
+          <w:sz w:val="24"/>
+          <w:szCs w:val="24"/>
+        </w:rPr>
+        <w:t xml:space="preserve">Método mais simples de ordenação </w:t>
+      </w:r>
+      <w:r>
+        <w:rPr>
+          <w:rFonts w:ascii="Arial" w:hAnsi="Arial" w:cs="Arial"/>
+          <w:sz w:val="24"/>
+          <w:szCs w:val="24"/>
+        </w:rPr>
+        <w:sym w:font="Wingdings" w:char="F0E0"/>
+      </w:r>
+      <w:r>
+        <w:rPr>
+          <w:rFonts w:ascii="Arial" w:hAnsi="Arial" w:cs="Arial"/>
+          <w:sz w:val="24"/>
+          <w:szCs w:val="24"/>
+        </w:rPr>
+        <w:t xml:space="preserve"> não é muito eficiente</w:t>
+      </w:r>
       <w:bookmarkStart w:id="0" w:name="_GoBack"/>
       <w:bookmarkEnd w:id="0"/>
+    </w:p>
+    <w:p>
+      <w:pPr>
+        <w:rPr>
+          <w:rFonts w:ascii="Arial" w:hAnsi="Arial" w:cs="Arial"/>
+          <w:sz w:val="24"/>
+          <w:szCs w:val="24"/>
+        </w:rPr>
+      </w:pPr>
+      <w:r>
+        <w:rPr>
+          <w:rFonts w:ascii="Arial" w:hAnsi="Arial" w:cs="Arial"/>
+          <w:sz w:val="24"/>
+          <w:szCs w:val="24"/>
+          <w:u w:val="single"/>
+        </w:rPr>
+        <w:t>25</w:t>
+      </w:r>
+      <w:r>
+        <w:rPr>
+          <w:rFonts w:ascii="Arial" w:hAnsi="Arial" w:cs="Arial"/>
+          <w:sz w:val="24"/>
+          <w:szCs w:val="24"/>
+        </w:rPr>
+        <w:t xml:space="preserve"> </w:t>
+      </w:r>
+      <w:r>
+        <w:rPr>
+          <w:rFonts w:ascii="Arial" w:hAnsi="Arial" w:cs="Arial"/>
+          <w:sz w:val="24"/>
+          <w:szCs w:val="24"/>
+          <w:u w:val="single"/>
+        </w:rPr>
+        <w:t>57</w:t>
+      </w:r>
+      <w:r>
+        <w:rPr>
+          <w:rFonts w:ascii="Arial" w:hAnsi="Arial" w:cs="Arial"/>
+          <w:sz w:val="24"/>
+          <w:szCs w:val="24"/>
+        </w:rPr>
+        <w:t xml:space="preserve"> 48 37 12 92 86 33</w:t>
+      </w:r>
+    </w:p>
+    <w:p>
+      <w:pPr>
+        <w:rPr>
+          <w:rFonts w:ascii="Arial" w:hAnsi="Arial" w:cs="Arial"/>
+          <w:sz w:val="24"/>
+          <w:szCs w:val="24"/>
+        </w:rPr>
+      </w:pPr>
+      <w:r>
+        <w:rPr>
+          <w:rFonts w:ascii="Arial" w:hAnsi="Arial" w:cs="Arial"/>
+          <w:sz w:val="24"/>
+          <w:szCs w:val="24"/>
+        </w:rPr>
+        <w:t xml:space="preserve">25 </w:t>
+      </w:r>
+      <w:r>
+        <w:rPr>
+          <w:rFonts w:ascii="Arial" w:hAnsi="Arial" w:cs="Arial"/>
+          <w:sz w:val="24"/>
+          <w:szCs w:val="24"/>
+          <w:u w:val="single"/>
+        </w:rPr>
+        <w:t>57 48</w:t>
+      </w:r>
+      <w:r>
+        <w:rPr>
+          <w:rFonts w:ascii="Arial" w:hAnsi="Arial" w:cs="Arial"/>
+          <w:sz w:val="24"/>
+          <w:szCs w:val="24"/>
+        </w:rPr>
+        <w:t xml:space="preserve"> 37 12 92 86 33</w:t>
+      </w:r>
+    </w:p>
+    <w:p>
+      <w:pPr>
+        <w:rPr>
+          <w:rFonts w:ascii="Arial" w:hAnsi="Arial" w:cs="Arial"/>
+          <w:sz w:val="24"/>
+          <w:szCs w:val="24"/>
+        </w:rPr>
+      </w:pPr>
+      <w:r>
+        <w:rPr>
+          <w:rFonts w:ascii="Arial" w:hAnsi="Arial" w:cs="Arial"/>
+          <w:sz w:val="24"/>
+          <w:szCs w:val="24"/>
+        </w:rPr>
+        <w:t xml:space="preserve">25 </w:t>
+      </w:r>
+      <w:r>
+        <w:rPr>
+          <w:rFonts w:ascii="Arial" w:hAnsi="Arial" w:cs="Arial"/>
+          <w:sz w:val="24"/>
+          <w:szCs w:val="24"/>
+        </w:rPr>
+        <w:t xml:space="preserve">48 </w:t>
+      </w:r>
+      <w:r>
+        <w:rPr>
+          <w:rFonts w:ascii="Arial" w:hAnsi="Arial" w:cs="Arial"/>
+          <w:sz w:val="24"/>
+          <w:szCs w:val="24"/>
+          <w:u w:val="single"/>
+        </w:rPr>
+        <w:t>57</w:t>
+      </w:r>
+      <w:r>
+        <w:rPr>
+          <w:rFonts w:ascii="Arial" w:hAnsi="Arial" w:cs="Arial"/>
+          <w:sz w:val="24"/>
+          <w:szCs w:val="24"/>
+          <w:u w:val="single"/>
+        </w:rPr>
+        <w:t xml:space="preserve"> 37 </w:t>
+      </w:r>
+      <w:r>
+        <w:rPr>
+          <w:rFonts w:ascii="Arial" w:hAnsi="Arial" w:cs="Arial"/>
+          <w:sz w:val="24"/>
+          <w:szCs w:val="24"/>
+        </w:rPr>
+        <w:t>12 92 86 33</w:t>
+      </w:r>
+    </w:p>
+    <w:p>
+      <w:pPr>
+        <w:rPr>
+          <w:rFonts w:ascii="Arial" w:hAnsi="Arial" w:cs="Arial"/>
+          <w:sz w:val="24"/>
+          <w:szCs w:val="24"/>
+        </w:rPr>
+      </w:pPr>
+      <w:r>
+        <w:rPr>
+          <w:rFonts w:ascii="Arial" w:hAnsi="Arial" w:cs="Arial"/>
+          <w:sz w:val="24"/>
+          <w:szCs w:val="24"/>
+        </w:rPr>
+        <w:t xml:space="preserve">25 </w:t>
+      </w:r>
+      <w:r>
+        <w:rPr>
+          <w:rFonts w:ascii="Arial" w:hAnsi="Arial" w:cs="Arial"/>
+          <w:sz w:val="24"/>
+          <w:szCs w:val="24"/>
+        </w:rPr>
+        <w:t xml:space="preserve">48 37 </w:t>
+      </w:r>
+      <w:r>
+        <w:rPr>
+          <w:rFonts w:ascii="Arial" w:hAnsi="Arial" w:cs="Arial"/>
+          <w:sz w:val="24"/>
+          <w:szCs w:val="24"/>
+          <w:u w:val="single"/>
+        </w:rPr>
+        <w:t>5</w:t>
+      </w:r>
+      <w:r>
+        <w:rPr>
+          <w:rFonts w:ascii="Arial" w:hAnsi="Arial" w:cs="Arial"/>
+          <w:sz w:val="24"/>
+          <w:szCs w:val="24"/>
+          <w:u w:val="single"/>
+        </w:rPr>
+        <w:t>7 12</w:t>
+      </w:r>
+      <w:r>
+        <w:rPr>
+          <w:rFonts w:ascii="Arial" w:hAnsi="Arial" w:cs="Arial"/>
+          <w:sz w:val="24"/>
+          <w:szCs w:val="24"/>
+        </w:rPr>
+        <w:t xml:space="preserve"> 92 86 33</w:t>
+      </w:r>
+    </w:p>
+    <w:p>
+      <w:pPr>
+        <w:rPr>
+          <w:rFonts w:ascii="Arial" w:hAnsi="Arial" w:cs="Arial"/>
+          <w:sz w:val="24"/>
+          <w:szCs w:val="24"/>
+        </w:rPr>
+      </w:pPr>
+      <w:r>
+        <w:rPr>
+          <w:rFonts w:ascii="Arial" w:hAnsi="Arial" w:cs="Arial"/>
+          <w:sz w:val="24"/>
+          <w:szCs w:val="24"/>
+        </w:rPr>
+        <w:t xml:space="preserve">25 </w:t>
+      </w:r>
+      <w:r>
+        <w:rPr>
+          <w:rFonts w:ascii="Arial" w:hAnsi="Arial" w:cs="Arial"/>
+          <w:sz w:val="24"/>
+          <w:szCs w:val="24"/>
+        </w:rPr>
+        <w:t xml:space="preserve">48 37 12 </w:t>
+      </w:r>
+      <w:r>
+        <w:rPr>
+          <w:rFonts w:ascii="Arial" w:hAnsi="Arial" w:cs="Arial"/>
+          <w:sz w:val="24"/>
+          <w:szCs w:val="24"/>
+          <w:u w:val="single"/>
+        </w:rPr>
+        <w:t>57</w:t>
+      </w:r>
+      <w:r>
+        <w:rPr>
+          <w:rFonts w:ascii="Arial" w:hAnsi="Arial" w:cs="Arial"/>
+          <w:sz w:val="24"/>
+          <w:szCs w:val="24"/>
+          <w:u w:val="single"/>
+        </w:rPr>
+        <w:t xml:space="preserve"> 92</w:t>
+      </w:r>
+      <w:r>
+        <w:rPr>
+          <w:rFonts w:ascii="Arial" w:hAnsi="Arial" w:cs="Arial"/>
+          <w:sz w:val="24"/>
+          <w:szCs w:val="24"/>
+        </w:rPr>
+        <w:t xml:space="preserve"> 86 33</w:t>
+      </w:r>
+    </w:p>
+    <w:p>
+      <w:pPr>
+        <w:rPr>
+          <w:rFonts w:ascii="Arial" w:hAnsi="Arial" w:cs="Arial"/>
+          <w:sz w:val="24"/>
+          <w:szCs w:val="24"/>
+        </w:rPr>
+      </w:pPr>
+      <w:r>
+        <w:rPr>
+          <w:rFonts w:ascii="Arial" w:hAnsi="Arial" w:cs="Arial"/>
+          <w:sz w:val="24"/>
+          <w:szCs w:val="24"/>
+        </w:rPr>
+        <w:t xml:space="preserve">25 </w:t>
+      </w:r>
+      <w:r>
+        <w:rPr>
+          <w:rFonts w:ascii="Arial" w:hAnsi="Arial" w:cs="Arial"/>
+          <w:sz w:val="24"/>
+          <w:szCs w:val="24"/>
+        </w:rPr>
+        <w:t>48 37 12 57</w:t>
+      </w:r>
+      <w:r>
+        <w:rPr>
+          <w:rFonts w:ascii="Arial" w:hAnsi="Arial" w:cs="Arial"/>
+          <w:sz w:val="24"/>
+          <w:szCs w:val="24"/>
+        </w:rPr>
+        <w:t xml:space="preserve"> </w:t>
+      </w:r>
+      <w:r>
+        <w:rPr>
+          <w:rFonts w:ascii="Arial" w:hAnsi="Arial" w:cs="Arial"/>
+          <w:sz w:val="24"/>
+          <w:szCs w:val="24"/>
+          <w:u w:val="single"/>
+        </w:rPr>
+        <w:t>92 86</w:t>
+      </w:r>
+      <w:r>
+        <w:rPr>
+          <w:rFonts w:ascii="Arial" w:hAnsi="Arial" w:cs="Arial"/>
+          <w:sz w:val="24"/>
+          <w:szCs w:val="24"/>
+        </w:rPr>
+        <w:t xml:space="preserve"> 33</w:t>
+      </w:r>
+    </w:p>
+    <w:p>
+      <w:pPr>
+        <w:rPr>
+          <w:rFonts w:ascii="Arial" w:hAnsi="Arial" w:cs="Arial"/>
+          <w:sz w:val="24"/>
+          <w:szCs w:val="24"/>
+        </w:rPr>
+      </w:pPr>
+      <w:r>
+        <w:rPr>
+          <w:rFonts w:ascii="Arial" w:hAnsi="Arial" w:cs="Arial"/>
+          <w:sz w:val="24"/>
+          <w:szCs w:val="24"/>
+        </w:rPr>
+        <w:t xml:space="preserve">25 </w:t>
+      </w:r>
+      <w:r>
+        <w:rPr>
+          <w:rFonts w:ascii="Arial" w:hAnsi="Arial" w:cs="Arial"/>
+          <w:sz w:val="24"/>
+          <w:szCs w:val="24"/>
+        </w:rPr>
+        <w:t>48 37 12 57</w:t>
+      </w:r>
+      <w:r>
+        <w:rPr>
+          <w:rFonts w:ascii="Arial" w:hAnsi="Arial" w:cs="Arial"/>
+          <w:sz w:val="24"/>
+          <w:szCs w:val="24"/>
+        </w:rPr>
+        <w:t xml:space="preserve"> </w:t>
+      </w:r>
+      <w:r>
+        <w:rPr>
+          <w:rFonts w:ascii="Arial" w:hAnsi="Arial" w:cs="Arial"/>
+          <w:sz w:val="24"/>
+          <w:szCs w:val="24"/>
+        </w:rPr>
+        <w:t xml:space="preserve">86 </w:t>
+      </w:r>
+      <w:r>
+        <w:rPr>
+          <w:rFonts w:ascii="Arial" w:hAnsi="Arial" w:cs="Arial"/>
+          <w:sz w:val="24"/>
+          <w:szCs w:val="24"/>
+          <w:u w:val="single"/>
+        </w:rPr>
+        <w:t>92</w:t>
+      </w:r>
+      <w:r>
+        <w:rPr>
+          <w:rFonts w:ascii="Arial" w:hAnsi="Arial" w:cs="Arial"/>
+          <w:sz w:val="24"/>
+          <w:szCs w:val="24"/>
+          <w:u w:val="single"/>
+        </w:rPr>
+        <w:t xml:space="preserve"> 33</w:t>
+      </w:r>
+    </w:p>
+    <w:p>
+      <w:pPr>
+        <w:rPr>
+          <w:rFonts w:ascii="Arial" w:hAnsi="Arial" w:cs="Arial"/>
+          <w:sz w:val="24"/>
+          <w:szCs w:val="24"/>
+        </w:rPr>
+      </w:pPr>
+      <w:r>
+        <w:rPr>
+          <w:rFonts w:ascii="Arial" w:hAnsi="Arial" w:cs="Arial"/>
+          <w:sz w:val="24"/>
+          <w:szCs w:val="24"/>
+        </w:rPr>
+        <w:t xml:space="preserve">25 48 37 12 57 86 </w:t>
+      </w:r>
+      <w:r>
+        <w:rPr>
+          <w:rFonts w:ascii="Arial" w:hAnsi="Arial" w:cs="Arial"/>
+          <w:sz w:val="24"/>
+          <w:szCs w:val="24"/>
+        </w:rPr>
+        <w:t>33 92</w:t>
+      </w:r>
+      <w:r>
+        <w:rPr>
+          <w:rFonts w:ascii="Arial" w:hAnsi="Arial" w:cs="Arial"/>
+          <w:sz w:val="24"/>
+          <w:szCs w:val="24"/>
+        </w:rPr>
+        <w:t xml:space="preserve"> </w:t>
+      </w:r>
+      <w:r>
+        <w:rPr>
+          <w:rFonts w:ascii="Arial" w:hAnsi="Arial" w:cs="Arial"/>
+          <w:sz w:val="24"/>
+          <w:szCs w:val="24"/>
+        </w:rPr>
+        <w:sym w:font="Wingdings" w:char="F0E0"/>
+      </w:r>
+      <w:r>
+        <w:rPr>
+          <w:rFonts w:ascii="Arial" w:hAnsi="Arial" w:cs="Arial"/>
+          <w:sz w:val="24"/>
+          <w:szCs w:val="24"/>
+        </w:rPr>
+        <w:t xml:space="preserve"> primeira iteração</w:t>
+      </w:r>
+    </w:p>
+    <w:p>
+      <w:pPr>
+        <w:rPr>
+          <w:rFonts w:ascii="Arial" w:hAnsi="Arial" w:cs="Arial"/>
+          <w:sz w:val="24"/>
+          <w:szCs w:val="24"/>
+        </w:rPr>
+      </w:pPr>
+      <w:r>
+        <w:rPr>
+          <w:rFonts w:ascii="Arial" w:hAnsi="Arial" w:cs="Arial"/>
+          <w:sz w:val="24"/>
+          <w:szCs w:val="24"/>
+          <w:u w:val="single"/>
+        </w:rPr>
+        <w:t>25 48</w:t>
+      </w:r>
+      <w:r>
+        <w:rPr>
+          <w:rFonts w:ascii="Arial" w:hAnsi="Arial" w:cs="Arial"/>
+          <w:sz w:val="24"/>
+          <w:szCs w:val="24"/>
+        </w:rPr>
+        <w:t xml:space="preserve"> 37 12 57 86 33 92</w:t>
+      </w:r>
+    </w:p>
+    <w:p>
+      <w:pPr>
+        <w:rPr>
+          <w:rFonts w:ascii="Arial" w:hAnsi="Arial" w:cs="Arial"/>
+          <w:sz w:val="24"/>
+          <w:szCs w:val="24"/>
+        </w:rPr>
+      </w:pPr>
+      <w:r>
+        <w:rPr>
+          <w:rFonts w:ascii="Arial" w:hAnsi="Arial" w:cs="Arial"/>
+          <w:sz w:val="24"/>
+          <w:szCs w:val="24"/>
+        </w:rPr>
+        <w:t xml:space="preserve">25 </w:t>
+      </w:r>
+      <w:r>
+        <w:rPr>
+          <w:rFonts w:ascii="Arial" w:hAnsi="Arial" w:cs="Arial"/>
+          <w:sz w:val="24"/>
+          <w:szCs w:val="24"/>
+          <w:u w:val="single"/>
+        </w:rPr>
+        <w:t>48 37</w:t>
+      </w:r>
+      <w:r>
+        <w:rPr>
+          <w:rFonts w:ascii="Arial" w:hAnsi="Arial" w:cs="Arial"/>
+          <w:sz w:val="24"/>
+          <w:szCs w:val="24"/>
+        </w:rPr>
+        <w:t xml:space="preserve"> 12 57 86 33 92</w:t>
+      </w:r>
+    </w:p>
+    <w:p>
+      <w:pPr>
+        <w:rPr>
+          <w:rFonts w:ascii="Arial" w:hAnsi="Arial" w:cs="Arial"/>
+          <w:sz w:val="24"/>
+          <w:szCs w:val="24"/>
+        </w:rPr>
+      </w:pPr>
+      <w:r>
+        <w:rPr>
+          <w:rFonts w:ascii="Arial" w:hAnsi="Arial" w:cs="Arial"/>
+          <w:sz w:val="24"/>
+          <w:szCs w:val="24"/>
+        </w:rPr>
+        <w:t xml:space="preserve">25 </w:t>
+      </w:r>
+      <w:r>
+        <w:rPr>
+          <w:rFonts w:ascii="Arial" w:hAnsi="Arial" w:cs="Arial"/>
+          <w:sz w:val="24"/>
+          <w:szCs w:val="24"/>
+        </w:rPr>
+        <w:t xml:space="preserve">37 </w:t>
+      </w:r>
+      <w:r>
+        <w:rPr>
+          <w:rFonts w:ascii="Arial" w:hAnsi="Arial" w:cs="Arial"/>
+          <w:sz w:val="24"/>
+          <w:szCs w:val="24"/>
+          <w:u w:val="single"/>
+        </w:rPr>
+        <w:t>48</w:t>
+      </w:r>
+      <w:r>
+        <w:rPr>
+          <w:rFonts w:ascii="Arial" w:hAnsi="Arial" w:cs="Arial"/>
+          <w:sz w:val="24"/>
+          <w:szCs w:val="24"/>
+          <w:u w:val="single"/>
+        </w:rPr>
+        <w:t xml:space="preserve"> 12</w:t>
+      </w:r>
+      <w:r>
+        <w:rPr>
+          <w:rFonts w:ascii="Arial" w:hAnsi="Arial" w:cs="Arial"/>
+          <w:sz w:val="24"/>
+          <w:szCs w:val="24"/>
+        </w:rPr>
+        <w:t xml:space="preserve"> 57 86 33 92</w:t>
+      </w:r>
+    </w:p>
+    <w:p>
+      <w:pPr>
+        <w:rPr>
+          <w:rFonts w:ascii="Arial" w:hAnsi="Arial" w:cs="Arial"/>
+          <w:sz w:val="24"/>
+          <w:szCs w:val="24"/>
+        </w:rPr>
+      </w:pPr>
+      <w:r>
+        <w:rPr>
+          <w:rFonts w:ascii="Arial" w:hAnsi="Arial" w:cs="Arial"/>
+          <w:sz w:val="24"/>
+          <w:szCs w:val="24"/>
+        </w:rPr>
+        <w:t xml:space="preserve">25 </w:t>
+      </w:r>
+      <w:r>
+        <w:rPr>
+          <w:rFonts w:ascii="Arial" w:hAnsi="Arial" w:cs="Arial"/>
+          <w:sz w:val="24"/>
+          <w:szCs w:val="24"/>
+        </w:rPr>
+        <w:t xml:space="preserve">37 </w:t>
+      </w:r>
+      <w:r>
+        <w:rPr>
+          <w:rFonts w:ascii="Arial" w:hAnsi="Arial" w:cs="Arial"/>
+          <w:sz w:val="24"/>
+          <w:szCs w:val="24"/>
+        </w:rPr>
+        <w:t xml:space="preserve">12 </w:t>
+      </w:r>
+      <w:r>
+        <w:rPr>
+          <w:rFonts w:ascii="Arial" w:hAnsi="Arial" w:cs="Arial"/>
+          <w:sz w:val="24"/>
+          <w:szCs w:val="24"/>
+          <w:u w:val="single"/>
+        </w:rPr>
+        <w:t>48</w:t>
+      </w:r>
+      <w:r>
+        <w:rPr>
+          <w:rFonts w:ascii="Arial" w:hAnsi="Arial" w:cs="Arial"/>
+          <w:sz w:val="24"/>
+          <w:szCs w:val="24"/>
+          <w:u w:val="single"/>
+        </w:rPr>
+        <w:t xml:space="preserve"> 57</w:t>
+      </w:r>
+      <w:r>
+        <w:rPr>
+          <w:rFonts w:ascii="Arial" w:hAnsi="Arial" w:cs="Arial"/>
+          <w:sz w:val="24"/>
+          <w:szCs w:val="24"/>
+        </w:rPr>
+        <w:t xml:space="preserve"> 86 33 92</w:t>
+      </w:r>
+    </w:p>
+    <w:p>
+      <w:pPr>
+        <w:rPr>
+          <w:rFonts w:ascii="Arial" w:hAnsi="Arial" w:cs="Arial"/>
+          <w:sz w:val="24"/>
+          <w:szCs w:val="24"/>
+        </w:rPr>
+      </w:pPr>
+      <w:r>
+        <w:rPr>
+          <w:rFonts w:ascii="Arial" w:hAnsi="Arial" w:cs="Arial"/>
+          <w:sz w:val="24"/>
+          <w:szCs w:val="24"/>
+        </w:rPr>
+        <w:t xml:space="preserve">25 37 12 48 </w:t>
+      </w:r>
+      <w:r>
+        <w:rPr>
+          <w:rFonts w:ascii="Arial" w:hAnsi="Arial" w:cs="Arial"/>
+          <w:sz w:val="24"/>
+          <w:szCs w:val="24"/>
+          <w:u w:val="single"/>
+        </w:rPr>
+        <w:t>57 86</w:t>
+      </w:r>
+      <w:r>
+        <w:rPr>
+          <w:rFonts w:ascii="Arial" w:hAnsi="Arial" w:cs="Arial"/>
+          <w:sz w:val="24"/>
+          <w:szCs w:val="24"/>
+        </w:rPr>
+        <w:t xml:space="preserve"> 33 92</w:t>
+      </w:r>
+    </w:p>
+    <w:p>
+      <w:pPr>
+        <w:rPr>
+          <w:rFonts w:ascii="Arial" w:hAnsi="Arial" w:cs="Arial"/>
+          <w:sz w:val="24"/>
+          <w:szCs w:val="24"/>
+        </w:rPr>
+      </w:pPr>
+      <w:r>
+        <w:rPr>
+          <w:rFonts w:ascii="Arial" w:hAnsi="Arial" w:cs="Arial"/>
+          <w:sz w:val="24"/>
+          <w:szCs w:val="24"/>
+        </w:rPr>
+        <w:t xml:space="preserve">25 37 12 48 57 </w:t>
+      </w:r>
+      <w:r>
+        <w:rPr>
+          <w:rFonts w:ascii="Arial" w:hAnsi="Arial" w:cs="Arial"/>
+          <w:sz w:val="24"/>
+          <w:szCs w:val="24"/>
+          <w:u w:val="single"/>
+        </w:rPr>
+        <w:t>86 33</w:t>
+      </w:r>
+      <w:r>
+        <w:rPr>
+          <w:rFonts w:ascii="Arial" w:hAnsi="Arial" w:cs="Arial"/>
+          <w:sz w:val="24"/>
+          <w:szCs w:val="24"/>
+        </w:rPr>
+        <w:t xml:space="preserve"> 92</w:t>
+      </w:r>
+    </w:p>
+    <w:p>
+      <w:pPr>
+        <w:rPr>
+          <w:rFonts w:ascii="Arial" w:hAnsi="Arial" w:cs="Arial"/>
+          <w:sz w:val="24"/>
+          <w:szCs w:val="24"/>
+        </w:rPr>
+      </w:pPr>
+      <w:r>
+        <w:rPr>
+          <w:rFonts w:ascii="Arial" w:hAnsi="Arial" w:cs="Arial"/>
+          <w:sz w:val="24"/>
+          <w:szCs w:val="24"/>
+        </w:rPr>
+        <w:lastRenderedPageBreak/>
+        <w:t xml:space="preserve">25 37 12 48 57 </w:t>
+      </w:r>
+      <w:r>
+        <w:rPr>
+          <w:rFonts w:ascii="Arial" w:hAnsi="Arial" w:cs="Arial"/>
+          <w:sz w:val="24"/>
+          <w:szCs w:val="24"/>
+        </w:rPr>
+        <w:t>33 86</w:t>
+      </w:r>
+      <w:r>
+        <w:rPr>
+          <w:rFonts w:ascii="Arial" w:hAnsi="Arial" w:cs="Arial"/>
+          <w:sz w:val="24"/>
+          <w:szCs w:val="24"/>
+        </w:rPr>
+        <w:t xml:space="preserve"> 92</w:t>
+      </w:r>
+      <w:r>
+        <w:rPr>
+          <w:rFonts w:ascii="Arial" w:hAnsi="Arial" w:cs="Arial"/>
+          <w:sz w:val="24"/>
+          <w:szCs w:val="24"/>
+        </w:rPr>
+        <w:t xml:space="preserve"> </w:t>
+      </w:r>
+      <w:r>
+        <w:rPr>
+          <w:rFonts w:ascii="Arial" w:hAnsi="Arial" w:cs="Arial"/>
+          <w:sz w:val="24"/>
+          <w:szCs w:val="24"/>
+        </w:rPr>
+        <w:sym w:font="Wingdings" w:char="F0E0"/>
+      </w:r>
+      <w:r>
+        <w:rPr>
+          <w:rFonts w:ascii="Arial" w:hAnsi="Arial" w:cs="Arial"/>
+          <w:sz w:val="24"/>
+          <w:szCs w:val="24"/>
+        </w:rPr>
+        <w:t xml:space="preserve"> Segunda iteração</w:t>
+      </w:r>
+    </w:p>
+    <w:p>
+      <w:pPr>
+        <w:rPr>
+          <w:rFonts w:ascii="Arial" w:hAnsi="Arial" w:cs="Arial"/>
+          <w:sz w:val="24"/>
+          <w:szCs w:val="24"/>
+        </w:rPr>
+      </w:pPr>
+      <w:r>
+        <w:rPr>
+          <w:rFonts w:ascii="Arial" w:hAnsi="Arial" w:cs="Arial"/>
+          <w:sz w:val="24"/>
+          <w:szCs w:val="24"/>
+          <w:u w:val="single"/>
+        </w:rPr>
+        <w:t>25 37</w:t>
+      </w:r>
+      <w:r>
+        <w:rPr>
+          <w:rFonts w:ascii="Arial" w:hAnsi="Arial" w:cs="Arial"/>
+          <w:sz w:val="24"/>
+          <w:szCs w:val="24"/>
+        </w:rPr>
+        <w:t xml:space="preserve"> 12 48 57 </w:t>
+      </w:r>
+      <w:r>
+        <w:rPr>
+          <w:rFonts w:ascii="Arial" w:hAnsi="Arial" w:cs="Arial"/>
+          <w:sz w:val="24"/>
+          <w:szCs w:val="24"/>
+        </w:rPr>
+        <w:t>33 86</w:t>
+      </w:r>
+      <w:r>
+        <w:rPr>
+          <w:rFonts w:ascii="Arial" w:hAnsi="Arial" w:cs="Arial"/>
+          <w:sz w:val="24"/>
+          <w:szCs w:val="24"/>
+        </w:rPr>
+        <w:t xml:space="preserve"> 92</w:t>
+      </w:r>
+    </w:p>
+    <w:p>
+      <w:pPr>
+        <w:rPr>
+          <w:rFonts w:ascii="Arial" w:hAnsi="Arial" w:cs="Arial"/>
+          <w:sz w:val="24"/>
+          <w:szCs w:val="24"/>
+        </w:rPr>
+      </w:pPr>
+      <w:r>
+        <w:rPr>
+          <w:rFonts w:ascii="Arial" w:hAnsi="Arial" w:cs="Arial"/>
+          <w:sz w:val="24"/>
+          <w:szCs w:val="24"/>
+        </w:rPr>
+        <w:t xml:space="preserve">25 </w:t>
+      </w:r>
+      <w:r>
+        <w:rPr>
+          <w:rFonts w:ascii="Arial" w:hAnsi="Arial" w:cs="Arial"/>
+          <w:sz w:val="24"/>
+          <w:szCs w:val="24"/>
+          <w:u w:val="single"/>
+        </w:rPr>
+        <w:t xml:space="preserve">37 12 </w:t>
+      </w:r>
+      <w:r>
+        <w:rPr>
+          <w:rFonts w:ascii="Arial" w:hAnsi="Arial" w:cs="Arial"/>
+          <w:sz w:val="24"/>
+          <w:szCs w:val="24"/>
+        </w:rPr>
+        <w:t xml:space="preserve">48 57 </w:t>
+      </w:r>
+      <w:r>
+        <w:rPr>
+          <w:rFonts w:ascii="Arial" w:hAnsi="Arial" w:cs="Arial"/>
+          <w:sz w:val="24"/>
+          <w:szCs w:val="24"/>
+        </w:rPr>
+        <w:t>33 86</w:t>
+      </w:r>
+      <w:r>
+        <w:rPr>
+          <w:rFonts w:ascii="Arial" w:hAnsi="Arial" w:cs="Arial"/>
+          <w:sz w:val="24"/>
+          <w:szCs w:val="24"/>
+        </w:rPr>
+        <w:t xml:space="preserve"> 92</w:t>
+      </w:r>
+    </w:p>
+    <w:p>
+      <w:pPr>
+        <w:rPr>
+          <w:rFonts w:ascii="Arial" w:hAnsi="Arial" w:cs="Arial"/>
+          <w:sz w:val="24"/>
+          <w:szCs w:val="24"/>
+        </w:rPr>
+      </w:pPr>
+      <w:r>
+        <w:rPr>
+          <w:rFonts w:ascii="Arial" w:hAnsi="Arial" w:cs="Arial"/>
+          <w:sz w:val="24"/>
+          <w:szCs w:val="24"/>
+        </w:rPr>
+        <w:t xml:space="preserve">25 </w:t>
+      </w:r>
+      <w:r>
+        <w:rPr>
+          <w:rFonts w:ascii="Arial" w:hAnsi="Arial" w:cs="Arial"/>
+          <w:sz w:val="24"/>
+          <w:szCs w:val="24"/>
+        </w:rPr>
+        <w:t xml:space="preserve">12 </w:t>
+      </w:r>
+      <w:r>
+        <w:rPr>
+          <w:rFonts w:ascii="Arial" w:hAnsi="Arial" w:cs="Arial"/>
+          <w:sz w:val="24"/>
+          <w:szCs w:val="24"/>
+          <w:u w:val="single"/>
+        </w:rPr>
+        <w:t>37</w:t>
+      </w:r>
+      <w:r>
+        <w:rPr>
+          <w:rFonts w:ascii="Arial" w:hAnsi="Arial" w:cs="Arial"/>
+          <w:sz w:val="24"/>
+          <w:szCs w:val="24"/>
+          <w:u w:val="single"/>
+        </w:rPr>
+        <w:t xml:space="preserve"> 48 </w:t>
+      </w:r>
+      <w:r>
+        <w:rPr>
+          <w:rFonts w:ascii="Arial" w:hAnsi="Arial" w:cs="Arial"/>
+          <w:sz w:val="24"/>
+          <w:szCs w:val="24"/>
+        </w:rPr>
+        <w:t xml:space="preserve">57 </w:t>
+      </w:r>
+      <w:r>
+        <w:rPr>
+          <w:rFonts w:ascii="Arial" w:hAnsi="Arial" w:cs="Arial"/>
+          <w:sz w:val="24"/>
+          <w:szCs w:val="24"/>
+        </w:rPr>
+        <w:t>33 86</w:t>
+      </w:r>
+      <w:r>
+        <w:rPr>
+          <w:rFonts w:ascii="Arial" w:hAnsi="Arial" w:cs="Arial"/>
+          <w:sz w:val="24"/>
+          <w:szCs w:val="24"/>
+        </w:rPr>
+        <w:t xml:space="preserve"> 92</w:t>
+      </w:r>
+    </w:p>
+    <w:p>
+      <w:pPr>
+        <w:rPr>
+          <w:rFonts w:ascii="Arial" w:hAnsi="Arial" w:cs="Arial"/>
+          <w:sz w:val="24"/>
+          <w:szCs w:val="24"/>
+        </w:rPr>
+      </w:pPr>
+      <w:r>
+        <w:rPr>
+          <w:rFonts w:ascii="Arial" w:hAnsi="Arial" w:cs="Arial"/>
+          <w:sz w:val="24"/>
+          <w:szCs w:val="24"/>
+        </w:rPr>
+        <w:t xml:space="preserve">25 </w:t>
+      </w:r>
+      <w:r>
+        <w:rPr>
+          <w:rFonts w:ascii="Arial" w:hAnsi="Arial" w:cs="Arial"/>
+          <w:sz w:val="24"/>
+          <w:szCs w:val="24"/>
+        </w:rPr>
+        <w:t>12 37</w:t>
+      </w:r>
+      <w:r>
+        <w:rPr>
+          <w:rFonts w:ascii="Arial" w:hAnsi="Arial" w:cs="Arial"/>
+          <w:sz w:val="24"/>
+          <w:szCs w:val="24"/>
+        </w:rPr>
+        <w:t xml:space="preserve"> </w:t>
+      </w:r>
+      <w:r>
+        <w:rPr>
+          <w:rFonts w:ascii="Arial" w:hAnsi="Arial" w:cs="Arial"/>
+          <w:sz w:val="24"/>
+          <w:szCs w:val="24"/>
+          <w:u w:val="single"/>
+        </w:rPr>
+        <w:t>48 57</w:t>
+      </w:r>
+      <w:r>
+        <w:rPr>
+          <w:rFonts w:ascii="Arial" w:hAnsi="Arial" w:cs="Arial"/>
+          <w:sz w:val="24"/>
+          <w:szCs w:val="24"/>
+        </w:rPr>
+        <w:t xml:space="preserve"> </w:t>
+      </w:r>
+      <w:r>
+        <w:rPr>
+          <w:rFonts w:ascii="Arial" w:hAnsi="Arial" w:cs="Arial"/>
+          <w:sz w:val="24"/>
+          <w:szCs w:val="24"/>
+        </w:rPr>
+        <w:t>33 86</w:t>
+      </w:r>
+      <w:r>
+        <w:rPr>
+          <w:rFonts w:ascii="Arial" w:hAnsi="Arial" w:cs="Arial"/>
+          <w:sz w:val="24"/>
+          <w:szCs w:val="24"/>
+        </w:rPr>
+        <w:t xml:space="preserve"> 92</w:t>
+      </w:r>
+    </w:p>
+    <w:p>
+      <w:pPr>
+        <w:rPr>
+          <w:rFonts w:ascii="Arial" w:hAnsi="Arial" w:cs="Arial"/>
+          <w:sz w:val="24"/>
+          <w:szCs w:val="24"/>
+        </w:rPr>
+      </w:pPr>
+      <w:r>
+        <w:rPr>
+          <w:rFonts w:ascii="Arial" w:hAnsi="Arial" w:cs="Arial"/>
+          <w:sz w:val="24"/>
+          <w:szCs w:val="24"/>
+        </w:rPr>
+        <w:t xml:space="preserve">25 </w:t>
+      </w:r>
+      <w:r>
+        <w:rPr>
+          <w:rFonts w:ascii="Arial" w:hAnsi="Arial" w:cs="Arial"/>
+          <w:sz w:val="24"/>
+          <w:szCs w:val="24"/>
+        </w:rPr>
+        <w:t>12 37</w:t>
+      </w:r>
+      <w:r>
+        <w:rPr>
+          <w:rFonts w:ascii="Arial" w:hAnsi="Arial" w:cs="Arial"/>
+          <w:sz w:val="24"/>
+          <w:szCs w:val="24"/>
+        </w:rPr>
+        <w:t xml:space="preserve"> 48 </w:t>
+      </w:r>
+      <w:r>
+        <w:rPr>
+          <w:rFonts w:ascii="Arial" w:hAnsi="Arial" w:cs="Arial"/>
+          <w:sz w:val="24"/>
+          <w:szCs w:val="24"/>
+          <w:u w:val="single"/>
+        </w:rPr>
+        <w:t>57 33</w:t>
+      </w:r>
+      <w:r>
+        <w:rPr>
+          <w:rFonts w:ascii="Arial" w:hAnsi="Arial" w:cs="Arial"/>
+          <w:sz w:val="24"/>
+          <w:szCs w:val="24"/>
+        </w:rPr>
+        <w:t xml:space="preserve"> 86</w:t>
+      </w:r>
+      <w:r>
+        <w:rPr>
+          <w:rFonts w:ascii="Arial" w:hAnsi="Arial" w:cs="Arial"/>
+          <w:sz w:val="24"/>
+          <w:szCs w:val="24"/>
+        </w:rPr>
+        <w:t xml:space="preserve"> 92</w:t>
+      </w:r>
+    </w:p>
+    <w:p>
+      <w:pPr>
+        <w:rPr>
+          <w:rFonts w:ascii="Arial" w:hAnsi="Arial" w:cs="Arial"/>
+          <w:sz w:val="24"/>
+          <w:szCs w:val="24"/>
+        </w:rPr>
+      </w:pPr>
+      <w:r>
+        <w:rPr>
+          <w:rFonts w:ascii="Arial" w:hAnsi="Arial" w:cs="Arial"/>
+          <w:sz w:val="24"/>
+          <w:szCs w:val="24"/>
+        </w:rPr>
+        <w:t xml:space="preserve">25 </w:t>
+      </w:r>
+      <w:r>
+        <w:rPr>
+          <w:rFonts w:ascii="Arial" w:hAnsi="Arial" w:cs="Arial"/>
+          <w:sz w:val="24"/>
+          <w:szCs w:val="24"/>
+        </w:rPr>
+        <w:t>12 37</w:t>
+      </w:r>
+      <w:r>
+        <w:rPr>
+          <w:rFonts w:ascii="Arial" w:hAnsi="Arial" w:cs="Arial"/>
+          <w:sz w:val="24"/>
+          <w:szCs w:val="24"/>
+        </w:rPr>
+        <w:t xml:space="preserve"> 48 </w:t>
+      </w:r>
+      <w:r>
+        <w:rPr>
+          <w:rFonts w:ascii="Arial" w:hAnsi="Arial" w:cs="Arial"/>
+          <w:sz w:val="24"/>
+          <w:szCs w:val="24"/>
+        </w:rPr>
+        <w:t>33 57</w:t>
+      </w:r>
+      <w:r>
+        <w:rPr>
+          <w:rFonts w:ascii="Arial" w:hAnsi="Arial" w:cs="Arial"/>
+          <w:sz w:val="24"/>
+          <w:szCs w:val="24"/>
+        </w:rPr>
+        <w:t xml:space="preserve"> 86</w:t>
+      </w:r>
+      <w:r>
+        <w:rPr>
+          <w:rFonts w:ascii="Arial" w:hAnsi="Arial" w:cs="Arial"/>
+          <w:sz w:val="24"/>
+          <w:szCs w:val="24"/>
+        </w:rPr>
+        <w:t xml:space="preserve"> 92</w:t>
+      </w:r>
+      <w:r>
+        <w:rPr>
+          <w:rFonts w:ascii="Arial" w:hAnsi="Arial" w:cs="Arial"/>
+          <w:sz w:val="24"/>
+          <w:szCs w:val="24"/>
+        </w:rPr>
+        <w:t xml:space="preserve"> </w:t>
+      </w:r>
+      <w:r>
+        <w:rPr>
+          <w:rFonts w:ascii="Arial" w:hAnsi="Arial" w:cs="Arial"/>
+          <w:sz w:val="24"/>
+          <w:szCs w:val="24"/>
+        </w:rPr>
+        <w:sym w:font="Wingdings" w:char="F0E0"/>
+      </w:r>
+      <w:r>
+        <w:rPr>
+          <w:rFonts w:ascii="Arial" w:hAnsi="Arial" w:cs="Arial"/>
+          <w:sz w:val="24"/>
+          <w:szCs w:val="24"/>
+        </w:rPr>
+        <w:t xml:space="preserve"> Terceira iteração</w:t>
+      </w:r>
+    </w:p>
+    <w:p>
+      <w:pPr>
+        <w:rPr>
+          <w:rFonts w:ascii="Arial" w:hAnsi="Arial" w:cs="Arial"/>
+          <w:sz w:val="24"/>
+          <w:szCs w:val="24"/>
+        </w:rPr>
+      </w:pPr>
+      <w:r>
+        <w:rPr>
+          <w:rFonts w:ascii="Arial" w:hAnsi="Arial" w:cs="Arial"/>
+          <w:sz w:val="24"/>
+          <w:szCs w:val="24"/>
+          <w:u w:val="single"/>
+        </w:rPr>
+        <w:t>25 12</w:t>
+      </w:r>
+      <w:r>
+        <w:rPr>
+          <w:rFonts w:ascii="Arial" w:hAnsi="Arial" w:cs="Arial"/>
+          <w:sz w:val="24"/>
+          <w:szCs w:val="24"/>
+        </w:rPr>
+        <w:t xml:space="preserve"> 37</w:t>
+      </w:r>
+      <w:r>
+        <w:rPr>
+          <w:rFonts w:ascii="Arial" w:hAnsi="Arial" w:cs="Arial"/>
+          <w:sz w:val="24"/>
+          <w:szCs w:val="24"/>
+        </w:rPr>
+        <w:t xml:space="preserve"> 48 </w:t>
+      </w:r>
+      <w:r>
+        <w:rPr>
+          <w:rFonts w:ascii="Arial" w:hAnsi="Arial" w:cs="Arial"/>
+          <w:sz w:val="24"/>
+          <w:szCs w:val="24"/>
+        </w:rPr>
+        <w:t>33 57 86</w:t>
+      </w:r>
+      <w:r>
+        <w:rPr>
+          <w:rFonts w:ascii="Arial" w:hAnsi="Arial" w:cs="Arial"/>
+          <w:sz w:val="24"/>
+          <w:szCs w:val="24"/>
+        </w:rPr>
+        <w:t xml:space="preserve"> 92</w:t>
+      </w:r>
+    </w:p>
+    <w:p>
+      <w:pPr>
+        <w:rPr>
+          <w:rFonts w:ascii="Arial" w:hAnsi="Arial" w:cs="Arial"/>
+          <w:sz w:val="24"/>
+          <w:szCs w:val="24"/>
+        </w:rPr>
+      </w:pPr>
+      <w:r>
+        <w:rPr>
+          <w:rFonts w:ascii="Arial" w:hAnsi="Arial" w:cs="Arial"/>
+          <w:sz w:val="24"/>
+          <w:szCs w:val="24"/>
+        </w:rPr>
+        <w:t xml:space="preserve">12 </w:t>
+      </w:r>
+      <w:r>
+        <w:rPr>
+          <w:rFonts w:ascii="Arial" w:hAnsi="Arial" w:cs="Arial"/>
+          <w:sz w:val="24"/>
+          <w:szCs w:val="24"/>
+          <w:u w:val="single"/>
+        </w:rPr>
+        <w:t>25</w:t>
+      </w:r>
+      <w:r>
+        <w:rPr>
+          <w:rFonts w:ascii="Arial" w:hAnsi="Arial" w:cs="Arial"/>
+          <w:sz w:val="24"/>
+          <w:szCs w:val="24"/>
+          <w:u w:val="single"/>
+        </w:rPr>
+        <w:t xml:space="preserve"> 37</w:t>
+      </w:r>
+      <w:r>
+        <w:rPr>
+          <w:rFonts w:ascii="Arial" w:hAnsi="Arial" w:cs="Arial"/>
+          <w:sz w:val="24"/>
+          <w:szCs w:val="24"/>
+        </w:rPr>
+        <w:t xml:space="preserve"> 48 </w:t>
+      </w:r>
+      <w:r>
+        <w:rPr>
+          <w:rFonts w:ascii="Arial" w:hAnsi="Arial" w:cs="Arial"/>
+          <w:sz w:val="24"/>
+          <w:szCs w:val="24"/>
+        </w:rPr>
+        <w:t>33 57 86</w:t>
+      </w:r>
+      <w:r>
+        <w:rPr>
+          <w:rFonts w:ascii="Arial" w:hAnsi="Arial" w:cs="Arial"/>
+          <w:sz w:val="24"/>
+          <w:szCs w:val="24"/>
+        </w:rPr>
+        <w:t xml:space="preserve"> 92</w:t>
+      </w:r>
+    </w:p>
+    <w:p>
+      <w:pPr>
+        <w:rPr>
+          <w:rFonts w:ascii="Arial" w:hAnsi="Arial" w:cs="Arial"/>
+          <w:sz w:val="24"/>
+          <w:szCs w:val="24"/>
+        </w:rPr>
+      </w:pPr>
+      <w:r>
+        <w:rPr>
+          <w:rFonts w:ascii="Arial" w:hAnsi="Arial" w:cs="Arial"/>
+          <w:sz w:val="24"/>
+          <w:szCs w:val="24"/>
+        </w:rPr>
+        <w:t xml:space="preserve">12 25 </w:t>
+      </w:r>
+      <w:r>
+        <w:rPr>
+          <w:rFonts w:ascii="Arial" w:hAnsi="Arial" w:cs="Arial"/>
+          <w:sz w:val="24"/>
+          <w:szCs w:val="24"/>
+          <w:u w:val="single"/>
+        </w:rPr>
+        <w:t xml:space="preserve">37 48 </w:t>
+      </w:r>
+      <w:r>
+        <w:rPr>
+          <w:rFonts w:ascii="Arial" w:hAnsi="Arial" w:cs="Arial"/>
+          <w:sz w:val="24"/>
+          <w:szCs w:val="24"/>
+        </w:rPr>
+        <w:t>33 57 86</w:t>
+      </w:r>
+      <w:r>
+        <w:rPr>
+          <w:rFonts w:ascii="Arial" w:hAnsi="Arial" w:cs="Arial"/>
+          <w:sz w:val="24"/>
+          <w:szCs w:val="24"/>
+        </w:rPr>
+        <w:t xml:space="preserve"> 92</w:t>
+      </w:r>
+    </w:p>
+    <w:p>
+      <w:pPr>
+        <w:rPr>
+          <w:rFonts w:ascii="Arial" w:hAnsi="Arial" w:cs="Arial"/>
+          <w:sz w:val="24"/>
+          <w:szCs w:val="24"/>
+        </w:rPr>
+      </w:pPr>
+      <w:r>
+        <w:rPr>
+          <w:rFonts w:ascii="Arial" w:hAnsi="Arial" w:cs="Arial"/>
+          <w:sz w:val="24"/>
+          <w:szCs w:val="24"/>
+        </w:rPr>
+        <w:t>12 25 37</w:t>
+      </w:r>
+      <w:r>
+        <w:rPr>
+          <w:rFonts w:ascii="Arial" w:hAnsi="Arial" w:cs="Arial"/>
+          <w:sz w:val="24"/>
+          <w:szCs w:val="24"/>
+        </w:rPr>
+        <w:t xml:space="preserve"> </w:t>
+      </w:r>
+      <w:r>
+        <w:rPr>
+          <w:rFonts w:ascii="Arial" w:hAnsi="Arial" w:cs="Arial"/>
+          <w:sz w:val="24"/>
+          <w:szCs w:val="24"/>
+          <w:u w:val="single"/>
+        </w:rPr>
+        <w:t>48 33</w:t>
+      </w:r>
+      <w:r>
+        <w:rPr>
+          <w:rFonts w:ascii="Arial" w:hAnsi="Arial" w:cs="Arial"/>
+          <w:sz w:val="24"/>
+          <w:szCs w:val="24"/>
+        </w:rPr>
+        <w:t xml:space="preserve"> 57 86</w:t>
+      </w:r>
+      <w:r>
+        <w:rPr>
+          <w:rFonts w:ascii="Arial" w:hAnsi="Arial" w:cs="Arial"/>
+          <w:sz w:val="24"/>
+          <w:szCs w:val="24"/>
+        </w:rPr>
+        <w:t xml:space="preserve"> 92</w:t>
+      </w:r>
+    </w:p>
+    <w:p>
+      <w:pPr>
+        <w:rPr>
+          <w:rFonts w:ascii="Arial" w:hAnsi="Arial" w:cs="Arial"/>
+          <w:sz w:val="24"/>
+          <w:szCs w:val="24"/>
+        </w:rPr>
+      </w:pPr>
+      <w:r>
+        <w:rPr>
+          <w:rFonts w:ascii="Arial" w:hAnsi="Arial" w:cs="Arial"/>
+          <w:sz w:val="24"/>
+          <w:szCs w:val="24"/>
+        </w:rPr>
+        <w:t>12 25 37</w:t>
+      </w:r>
+      <w:r>
+        <w:rPr>
+          <w:rFonts w:ascii="Arial" w:hAnsi="Arial" w:cs="Arial"/>
+          <w:sz w:val="24"/>
+          <w:szCs w:val="24"/>
+        </w:rPr>
+        <w:t xml:space="preserve"> 33</w:t>
+      </w:r>
+      <w:r>
+        <w:rPr>
+          <w:rFonts w:ascii="Arial" w:hAnsi="Arial" w:cs="Arial"/>
+          <w:sz w:val="24"/>
+          <w:szCs w:val="24"/>
+        </w:rPr>
+        <w:t xml:space="preserve"> </w:t>
+      </w:r>
+      <w:r>
+        <w:rPr>
+          <w:rFonts w:ascii="Arial" w:hAnsi="Arial" w:cs="Arial"/>
+          <w:sz w:val="24"/>
+          <w:szCs w:val="24"/>
+        </w:rPr>
+        <w:t>48</w:t>
+      </w:r>
+      <w:r>
+        <w:rPr>
+          <w:rFonts w:ascii="Arial" w:hAnsi="Arial" w:cs="Arial"/>
+          <w:sz w:val="24"/>
+          <w:szCs w:val="24"/>
+        </w:rPr>
+        <w:t xml:space="preserve"> 57 86</w:t>
+      </w:r>
+      <w:r>
+        <w:rPr>
+          <w:rFonts w:ascii="Arial" w:hAnsi="Arial" w:cs="Arial"/>
+          <w:sz w:val="24"/>
+          <w:szCs w:val="24"/>
+        </w:rPr>
+        <w:t xml:space="preserve"> 92</w:t>
+      </w:r>
+      <w:r>
+        <w:rPr>
+          <w:rFonts w:ascii="Arial" w:hAnsi="Arial" w:cs="Arial"/>
+          <w:sz w:val="24"/>
+          <w:szCs w:val="24"/>
+        </w:rPr>
+        <w:t xml:space="preserve"> </w:t>
+      </w:r>
+      <w:r>
+        <w:rPr>
+          <w:rFonts w:ascii="Arial" w:hAnsi="Arial" w:cs="Arial"/>
+          <w:sz w:val="24"/>
+          <w:szCs w:val="24"/>
+        </w:rPr>
+        <w:sym w:font="Wingdings" w:char="F0E0"/>
+      </w:r>
+      <w:r>
+        <w:rPr>
+          <w:rFonts w:ascii="Arial" w:hAnsi="Arial" w:cs="Arial"/>
+          <w:sz w:val="24"/>
+          <w:szCs w:val="24"/>
+        </w:rPr>
+        <w:t xml:space="preserve"> Quarta iteração</w:t>
+      </w:r>
+    </w:p>
+    <w:p>
+      <w:pPr>
+        <w:rPr>
+          <w:rFonts w:ascii="Arial" w:hAnsi="Arial" w:cs="Arial"/>
+          <w:sz w:val="24"/>
+          <w:szCs w:val="24"/>
+        </w:rPr>
+      </w:pPr>
+      <w:r>
+        <w:rPr>
+          <w:rFonts w:ascii="Arial" w:hAnsi="Arial" w:cs="Arial"/>
+          <w:sz w:val="24"/>
+          <w:szCs w:val="24"/>
+          <w:u w:val="single"/>
+        </w:rPr>
+        <w:t>12 25</w:t>
+      </w:r>
+      <w:r>
+        <w:rPr>
+          <w:rFonts w:ascii="Arial" w:hAnsi="Arial" w:cs="Arial"/>
+          <w:sz w:val="24"/>
+          <w:szCs w:val="24"/>
+        </w:rPr>
+        <w:t xml:space="preserve"> 37 33</w:t>
+      </w:r>
+      <w:r>
+        <w:rPr>
+          <w:rFonts w:ascii="Arial" w:hAnsi="Arial" w:cs="Arial"/>
+          <w:sz w:val="24"/>
+          <w:szCs w:val="24"/>
+        </w:rPr>
+        <w:t xml:space="preserve"> </w:t>
+      </w:r>
+      <w:r>
+        <w:rPr>
+          <w:rFonts w:ascii="Arial" w:hAnsi="Arial" w:cs="Arial"/>
+          <w:sz w:val="24"/>
+          <w:szCs w:val="24"/>
+        </w:rPr>
+        <w:t>48 57 86</w:t>
+      </w:r>
+      <w:r>
+        <w:rPr>
+          <w:rFonts w:ascii="Arial" w:hAnsi="Arial" w:cs="Arial"/>
+          <w:sz w:val="24"/>
+          <w:szCs w:val="24"/>
+        </w:rPr>
+        <w:t xml:space="preserve"> 92</w:t>
+      </w:r>
+    </w:p>
+    <w:p>
+      <w:pPr>
+        <w:rPr>
+          <w:rFonts w:ascii="Arial" w:hAnsi="Arial" w:cs="Arial"/>
+          <w:sz w:val="24"/>
+          <w:szCs w:val="24"/>
+        </w:rPr>
+      </w:pPr>
+      <w:r>
+        <w:rPr>
+          <w:rFonts w:ascii="Arial" w:hAnsi="Arial" w:cs="Arial"/>
+          <w:sz w:val="24"/>
+          <w:szCs w:val="24"/>
+        </w:rPr>
+        <w:t xml:space="preserve">12 </w:t>
+      </w:r>
+      <w:r>
+        <w:rPr>
+          <w:rFonts w:ascii="Arial" w:hAnsi="Arial" w:cs="Arial"/>
+          <w:sz w:val="24"/>
+          <w:szCs w:val="24"/>
+          <w:u w:val="single"/>
+        </w:rPr>
+        <w:t>25 37</w:t>
+      </w:r>
+      <w:r>
+        <w:rPr>
+          <w:rFonts w:ascii="Arial" w:hAnsi="Arial" w:cs="Arial"/>
+          <w:sz w:val="24"/>
+          <w:szCs w:val="24"/>
+        </w:rPr>
+        <w:t xml:space="preserve"> 33</w:t>
+      </w:r>
+      <w:r>
+        <w:rPr>
+          <w:rFonts w:ascii="Arial" w:hAnsi="Arial" w:cs="Arial"/>
+          <w:sz w:val="24"/>
+          <w:szCs w:val="24"/>
+        </w:rPr>
+        <w:t xml:space="preserve"> </w:t>
+      </w:r>
+      <w:r>
+        <w:rPr>
+          <w:rFonts w:ascii="Arial" w:hAnsi="Arial" w:cs="Arial"/>
+          <w:sz w:val="24"/>
+          <w:szCs w:val="24"/>
+        </w:rPr>
+        <w:t>48 57 86</w:t>
+      </w:r>
+      <w:r>
+        <w:rPr>
+          <w:rFonts w:ascii="Arial" w:hAnsi="Arial" w:cs="Arial"/>
+          <w:sz w:val="24"/>
+          <w:szCs w:val="24"/>
+        </w:rPr>
+        <w:t xml:space="preserve"> 92</w:t>
+      </w:r>
+    </w:p>
+    <w:p>
+      <w:pPr>
+        <w:rPr>
+          <w:rFonts w:ascii="Arial" w:hAnsi="Arial" w:cs="Arial"/>
+          <w:sz w:val="24"/>
+          <w:szCs w:val="24"/>
+        </w:rPr>
+      </w:pPr>
+      <w:r>
+        <w:rPr>
+          <w:rFonts w:ascii="Arial" w:hAnsi="Arial" w:cs="Arial"/>
+          <w:sz w:val="24"/>
+          <w:szCs w:val="24"/>
+        </w:rPr>
+        <w:t xml:space="preserve">12 25 </w:t>
+      </w:r>
+      <w:r>
+        <w:rPr>
+          <w:rFonts w:ascii="Arial" w:hAnsi="Arial" w:cs="Arial"/>
+          <w:sz w:val="24"/>
+          <w:szCs w:val="24"/>
+          <w:u w:val="single"/>
+        </w:rPr>
+        <w:t>37 33</w:t>
+      </w:r>
+      <w:r>
+        <w:rPr>
+          <w:rFonts w:ascii="Arial" w:hAnsi="Arial" w:cs="Arial"/>
+          <w:sz w:val="24"/>
+          <w:szCs w:val="24"/>
+        </w:rPr>
+        <w:t xml:space="preserve"> </w:t>
+      </w:r>
+      <w:r>
+        <w:rPr>
+          <w:rFonts w:ascii="Arial" w:hAnsi="Arial" w:cs="Arial"/>
+          <w:sz w:val="24"/>
+          <w:szCs w:val="24"/>
+        </w:rPr>
+        <w:t>48 57 86</w:t>
+      </w:r>
+      <w:r>
+        <w:rPr>
+          <w:rFonts w:ascii="Arial" w:hAnsi="Arial" w:cs="Arial"/>
+          <w:sz w:val="24"/>
+          <w:szCs w:val="24"/>
+        </w:rPr>
+        <w:t xml:space="preserve"> 92</w:t>
+      </w:r>
+    </w:p>
+    <w:p>
+      <w:pPr>
+        <w:rPr>
+          <w:rFonts w:ascii="Arial" w:hAnsi="Arial" w:cs="Arial"/>
+          <w:sz w:val="24"/>
+          <w:szCs w:val="24"/>
+        </w:rPr>
+      </w:pPr>
+      <w:r>
+        <w:rPr>
+          <w:rFonts w:ascii="Arial" w:hAnsi="Arial" w:cs="Arial"/>
+          <w:sz w:val="24"/>
+          <w:szCs w:val="24"/>
+        </w:rPr>
+        <w:t>12 25</w:t>
+      </w:r>
+      <w:r>
+        <w:rPr>
+          <w:rFonts w:ascii="Arial" w:hAnsi="Arial" w:cs="Arial"/>
+          <w:sz w:val="24"/>
+          <w:szCs w:val="24"/>
+        </w:rPr>
+        <w:t xml:space="preserve"> 33 37</w:t>
+      </w:r>
+      <w:r>
+        <w:rPr>
+          <w:rFonts w:ascii="Arial" w:hAnsi="Arial" w:cs="Arial"/>
+          <w:sz w:val="24"/>
+          <w:szCs w:val="24"/>
+        </w:rPr>
+        <w:t xml:space="preserve"> </w:t>
+      </w:r>
+      <w:r>
+        <w:rPr>
+          <w:rFonts w:ascii="Arial" w:hAnsi="Arial" w:cs="Arial"/>
+          <w:sz w:val="24"/>
+          <w:szCs w:val="24"/>
+        </w:rPr>
+        <w:t>48 57 86</w:t>
+      </w:r>
+      <w:r>
+        <w:rPr>
+          <w:rFonts w:ascii="Arial" w:hAnsi="Arial" w:cs="Arial"/>
+          <w:sz w:val="24"/>
+          <w:szCs w:val="24"/>
+        </w:rPr>
+        <w:t xml:space="preserve"> 92</w:t>
+      </w:r>
+      <w:r>
+        <w:rPr>
+          <w:rFonts w:ascii="Arial" w:hAnsi="Arial" w:cs="Arial"/>
+          <w:sz w:val="24"/>
+          <w:szCs w:val="24"/>
+        </w:rPr>
+        <w:t xml:space="preserve"> </w:t>
+      </w:r>
+      <w:r>
+        <w:rPr>
+          <w:rFonts w:ascii="Arial" w:hAnsi="Arial" w:cs="Arial"/>
+          <w:sz w:val="24"/>
+          <w:szCs w:val="24"/>
+        </w:rPr>
+        <w:sym w:font="Wingdings" w:char="F0E0"/>
+      </w:r>
+      <w:r>
+        <w:rPr>
+          <w:rFonts w:ascii="Arial" w:hAnsi="Arial" w:cs="Arial"/>
+          <w:sz w:val="24"/>
+          <w:szCs w:val="24"/>
+        </w:rPr>
+        <w:t xml:space="preserve"> Quinta iteração</w:t>
+      </w:r>
+    </w:p>
+    <w:p>
+      <w:pPr>
+        <w:rPr>
+          <w:rFonts w:ascii="Arial" w:hAnsi="Arial" w:cs="Arial"/>
+          <w:sz w:val="24"/>
+          <w:szCs w:val="24"/>
+        </w:rPr>
+      </w:pPr>
+      <w:r>
+        <w:rPr>
+          <w:rFonts w:ascii="Arial" w:hAnsi="Arial" w:cs="Arial"/>
+          <w:sz w:val="24"/>
+          <w:szCs w:val="24"/>
+          <w:u w:val="single"/>
+        </w:rPr>
+        <w:t>12 25</w:t>
+      </w:r>
+      <w:r>
+        <w:rPr>
+          <w:rFonts w:ascii="Arial" w:hAnsi="Arial" w:cs="Arial"/>
+          <w:sz w:val="24"/>
+          <w:szCs w:val="24"/>
+        </w:rPr>
+        <w:t xml:space="preserve"> 33 37</w:t>
+      </w:r>
+      <w:r>
+        <w:rPr>
+          <w:rFonts w:ascii="Arial" w:hAnsi="Arial" w:cs="Arial"/>
+          <w:sz w:val="24"/>
+          <w:szCs w:val="24"/>
+        </w:rPr>
+        <w:t xml:space="preserve"> </w:t>
+      </w:r>
+      <w:r>
+        <w:rPr>
+          <w:rFonts w:ascii="Arial" w:hAnsi="Arial" w:cs="Arial"/>
+          <w:sz w:val="24"/>
+          <w:szCs w:val="24"/>
+        </w:rPr>
+        <w:t>48 57 86</w:t>
+      </w:r>
+      <w:r>
+        <w:rPr>
+          <w:rFonts w:ascii="Arial" w:hAnsi="Arial" w:cs="Arial"/>
+          <w:sz w:val="24"/>
+          <w:szCs w:val="24"/>
+        </w:rPr>
+        <w:t xml:space="preserve"> 92</w:t>
+      </w:r>
+    </w:p>
+    <w:p>
+      <w:pPr>
+        <w:rPr>
+          <w:rFonts w:ascii="Arial" w:hAnsi="Arial" w:cs="Arial"/>
+          <w:sz w:val="24"/>
+          <w:szCs w:val="24"/>
+        </w:rPr>
+      </w:pPr>
+      <w:r>
+        <w:rPr>
+          <w:rFonts w:ascii="Arial" w:hAnsi="Arial" w:cs="Arial"/>
+          <w:sz w:val="24"/>
+          <w:szCs w:val="24"/>
+        </w:rPr>
+        <w:t xml:space="preserve">12 </w:t>
+      </w:r>
+      <w:r>
+        <w:rPr>
+          <w:rFonts w:ascii="Arial" w:hAnsi="Arial" w:cs="Arial"/>
+          <w:sz w:val="24"/>
+          <w:szCs w:val="24"/>
+          <w:u w:val="single"/>
+        </w:rPr>
+        <w:t>25 33</w:t>
+      </w:r>
+      <w:r>
+        <w:rPr>
+          <w:rFonts w:ascii="Arial" w:hAnsi="Arial" w:cs="Arial"/>
+          <w:sz w:val="24"/>
+          <w:szCs w:val="24"/>
+        </w:rPr>
+        <w:t xml:space="preserve"> 37</w:t>
+      </w:r>
+      <w:r>
+        <w:rPr>
+          <w:rFonts w:ascii="Arial" w:hAnsi="Arial" w:cs="Arial"/>
+          <w:sz w:val="24"/>
+          <w:szCs w:val="24"/>
+        </w:rPr>
+        <w:t xml:space="preserve"> </w:t>
+      </w:r>
+      <w:r>
+        <w:rPr>
+          <w:rFonts w:ascii="Arial" w:hAnsi="Arial" w:cs="Arial"/>
+          <w:sz w:val="24"/>
+          <w:szCs w:val="24"/>
+        </w:rPr>
+        <w:t>48 57 86</w:t>
+      </w:r>
+      <w:r>
+        <w:rPr>
+          <w:rFonts w:ascii="Arial" w:hAnsi="Arial" w:cs="Arial"/>
+          <w:sz w:val="24"/>
+          <w:szCs w:val="24"/>
+        </w:rPr>
+        <w:t xml:space="preserve"> 92</w:t>
+      </w:r>
+    </w:p>
+    <w:p>
+      <w:pPr>
+        <w:rPr>
+          <w:rFonts w:ascii="Arial" w:hAnsi="Arial" w:cs="Arial"/>
+          <w:sz w:val="24"/>
+          <w:szCs w:val="24"/>
+        </w:rPr>
+      </w:pPr>
+      <w:r>
+        <w:rPr>
+          <w:rFonts w:ascii="Arial" w:hAnsi="Arial" w:cs="Arial"/>
+          <w:sz w:val="24"/>
+          <w:szCs w:val="24"/>
+        </w:rPr>
+        <w:t>12 25 33 37</w:t>
+      </w:r>
+      <w:r>
+        <w:rPr>
+          <w:rFonts w:ascii="Arial" w:hAnsi="Arial" w:cs="Arial"/>
+          <w:sz w:val="24"/>
+          <w:szCs w:val="24"/>
+        </w:rPr>
+        <w:t xml:space="preserve"> </w:t>
+      </w:r>
+      <w:r>
+        <w:rPr>
+          <w:rFonts w:ascii="Arial" w:hAnsi="Arial" w:cs="Arial"/>
+          <w:sz w:val="24"/>
+          <w:szCs w:val="24"/>
+        </w:rPr>
+        <w:t>48 57 86</w:t>
+      </w:r>
+      <w:r>
+        <w:rPr>
+          <w:rFonts w:ascii="Arial" w:hAnsi="Arial" w:cs="Arial"/>
+          <w:sz w:val="24"/>
+          <w:szCs w:val="24"/>
+        </w:rPr>
+        <w:t xml:space="preserve"> 92</w:t>
+      </w:r>
+      <w:r>
+        <w:rPr>
+          <w:rFonts w:ascii="Arial" w:hAnsi="Arial" w:cs="Arial"/>
+          <w:sz w:val="24"/>
+          <w:szCs w:val="24"/>
+        </w:rPr>
+        <w:t xml:space="preserve"> </w:t>
+      </w:r>
+      <w:r>
+        <w:rPr>
+          <w:rFonts w:ascii="Arial" w:hAnsi="Arial" w:cs="Arial"/>
+          <w:sz w:val="24"/>
+          <w:szCs w:val="24"/>
+        </w:rPr>
+        <w:sym w:font="Wingdings" w:char="F0E0"/>
+      </w:r>
+      <w:r>
+        <w:rPr>
+          <w:rFonts w:ascii="Arial" w:hAnsi="Arial" w:cs="Arial"/>
+          <w:sz w:val="24"/>
+          <w:szCs w:val="24"/>
+        </w:rPr>
+        <w:t xml:space="preserve"> Sexta iteração</w:t>
+      </w:r>
+    </w:p>
+    <w:p>
+      <w:pPr>
+        <w:rPr>
+          <w:rFonts w:ascii="Arial" w:hAnsi="Arial" w:cs="Arial"/>
+          <w:sz w:val="24"/>
+          <w:szCs w:val="24"/>
+        </w:rPr>
+      </w:pPr>
+      <w:r>
+        <w:rPr>
+          <w:rFonts w:ascii="Arial" w:hAnsi="Arial" w:cs="Arial"/>
+          <w:sz w:val="24"/>
+          <w:szCs w:val="24"/>
+          <w:u w:val="single"/>
+        </w:rPr>
+        <w:t>12 25</w:t>
+      </w:r>
+      <w:r>
+        <w:rPr>
+          <w:rFonts w:ascii="Arial" w:hAnsi="Arial" w:cs="Arial"/>
+          <w:sz w:val="24"/>
+          <w:szCs w:val="24"/>
+        </w:rPr>
+        <w:t xml:space="preserve"> 33 37</w:t>
+      </w:r>
+      <w:r>
+        <w:rPr>
+          <w:rFonts w:ascii="Arial" w:hAnsi="Arial" w:cs="Arial"/>
+          <w:sz w:val="24"/>
+          <w:szCs w:val="24"/>
+        </w:rPr>
+        <w:t xml:space="preserve"> </w:t>
+      </w:r>
+      <w:r>
+        <w:rPr>
+          <w:rFonts w:ascii="Arial" w:hAnsi="Arial" w:cs="Arial"/>
+          <w:sz w:val="24"/>
+          <w:szCs w:val="24"/>
+        </w:rPr>
+        <w:t>48 57 86</w:t>
+      </w:r>
+      <w:r>
+        <w:rPr>
+          <w:rFonts w:ascii="Arial" w:hAnsi="Arial" w:cs="Arial"/>
+          <w:sz w:val="24"/>
+          <w:szCs w:val="24"/>
+        </w:rPr>
+        <w:t xml:space="preserve"> 92</w:t>
+      </w:r>
+    </w:p>
+    <w:p>
+      <w:pPr>
+        <w:rPr>
+          <w:rFonts w:ascii="Arial" w:hAnsi="Arial" w:cs="Arial"/>
+          <w:sz w:val="24"/>
+          <w:szCs w:val="24"/>
+        </w:rPr>
+      </w:pPr>
+      <w:r>
+        <w:rPr>
+          <w:rFonts w:ascii="Arial" w:hAnsi="Arial" w:cs="Arial"/>
+          <w:sz w:val="24"/>
+          <w:szCs w:val="24"/>
+        </w:rPr>
+        <w:t>12 25 33 37</w:t>
+      </w:r>
+      <w:r>
+        <w:rPr>
+          <w:rFonts w:ascii="Arial" w:hAnsi="Arial" w:cs="Arial"/>
+          <w:sz w:val="24"/>
+          <w:szCs w:val="24"/>
+        </w:rPr>
+        <w:t xml:space="preserve"> </w:t>
+      </w:r>
+      <w:r>
+        <w:rPr>
+          <w:rFonts w:ascii="Arial" w:hAnsi="Arial" w:cs="Arial"/>
+          <w:sz w:val="24"/>
+          <w:szCs w:val="24"/>
+        </w:rPr>
+        <w:t>48 57 86</w:t>
+      </w:r>
+      <w:r>
+        <w:rPr>
+          <w:rFonts w:ascii="Arial" w:hAnsi="Arial" w:cs="Arial"/>
+          <w:sz w:val="24"/>
+          <w:szCs w:val="24"/>
+        </w:rPr>
+        <w:t xml:space="preserve"> 92</w:t>
+      </w:r>
+      <w:r>
+        <w:rPr>
+          <w:rFonts w:ascii="Arial" w:hAnsi="Arial" w:cs="Arial"/>
+          <w:sz w:val="24"/>
+          <w:szCs w:val="24"/>
+        </w:rPr>
+        <w:t xml:space="preserve"> </w:t>
+      </w:r>
+      <w:r>
+        <w:rPr>
+          <w:rFonts w:ascii="Arial" w:hAnsi="Arial" w:cs="Arial"/>
+          <w:sz w:val="24"/>
+          <w:szCs w:val="24"/>
+        </w:rPr>
+        <w:sym w:font="Wingdings" w:char="F0E0"/>
+      </w:r>
+      <w:r>
+        <w:rPr>
+          <w:rFonts w:ascii="Arial" w:hAnsi="Arial" w:cs="Arial"/>
+          <w:sz w:val="24"/>
+          <w:szCs w:val="24"/>
+        </w:rPr>
+        <w:t xml:space="preserve"> Sétima iteração </w:t>
+      </w:r>
+      <w:r>
+        <w:rPr>
+          <w:rFonts w:ascii="Arial" w:hAnsi="Arial" w:cs="Arial"/>
+          <w:sz w:val="24"/>
+          <w:szCs w:val="24"/>
+        </w:rPr>
+        <w:sym w:font="Wingdings" w:char="F0E0"/>
+      </w:r>
+      <w:r>
+        <w:rPr>
+          <w:rFonts w:ascii="Arial" w:hAnsi="Arial" w:cs="Arial"/>
+          <w:sz w:val="24"/>
+          <w:szCs w:val="24"/>
+        </w:rPr>
+        <w:t xml:space="preserve"> Fim do código;</w:t>
+      </w:r>
+    </w:p>
+    <w:p>
+      <w:pPr>
+        <w:rPr>
+          <w:rFonts w:ascii="Arial" w:hAnsi="Arial" w:cs="Arial"/>
+          <w:sz w:val="24"/>
+          <w:szCs w:val="24"/>
+        </w:rPr>
+      </w:pPr>
+    </w:p>
+    <w:p>
+      <w:pPr>
+        <w:rPr>
+          <w:rFonts w:ascii="Arial" w:hAnsi="Arial" w:cs="Arial"/>
+          <w:sz w:val="24"/>
+          <w:szCs w:val="24"/>
+        </w:rPr>
+      </w:pPr>
+    </w:p>
+    <w:p>
+      <w:pPr>
+        <w:rPr>
+          <w:rFonts w:ascii="Arial" w:hAnsi="Arial" w:cs="Arial"/>
+          <w:sz w:val="24"/>
+          <w:szCs w:val="24"/>
+        </w:rPr>
+      </w:pPr>
+    </w:p>
+    <w:p>
+      <w:pPr>
+        <w:rPr>
+          <w:rFonts w:ascii="Arial" w:hAnsi="Arial" w:cs="Arial"/>
+          <w:sz w:val="24"/>
+          <w:szCs w:val="24"/>
+        </w:rPr>
+      </w:pPr>
     </w:p>
     <w:sectPr>
       <w:pgSz w:w="11906" w:h="16838"/>

--- a/Matéria da disciplina.docx
+++ b/Matéria da disciplina.docx
@@ -1,6 +1,6 @@
 
 <file path=word/document.xml><?xml version="1.0" encoding="utf-8"?>
-<w:document xmlns:wpc="http://schemas.microsoft.com/office/word/2010/wordprocessingCanvas" xmlns:cx="http://schemas.microsoft.com/office/drawing/2014/chartex" xmlns:cx1="http://schemas.microsoft.com/office/drawing/2015/9/8/chartex" xmlns:mc="http://schemas.openxmlformats.org/markup-compatibility/2006" xmlns:o="urn:schemas-microsoft-com:office:office" xmlns:r="http://schemas.openxmlformats.org/officeDocument/2006/relationships" xmlns:m="http://schemas.openxmlformats.org/officeDocument/2006/math" xmlns:v="urn:schemas-microsoft-com:vml" xmlns:wp14="http://schemas.microsoft.com/office/word/2010/wordprocessingDrawing" xmlns:wp="http://schemas.openxmlformats.org/drawingml/2006/wordprocessingDrawing" xmlns:w10="urn:schemas-microsoft-com:office:word" xmlns:w="http://schemas.openxmlformats.org/wordprocessingml/2006/main" xmlns:w14="http://schemas.microsoft.com/office/word/2010/wordml" xmlns:w15="http://schemas.microsoft.com/office/word/2012/wordml" xmlns:w16se="http://schemas.microsoft.com/office/word/2015/wordml/symex" xmlns:wpg="http://schemas.microsoft.com/office/word/2010/wordprocessingGroup" xmlns:wpi="http://schemas.microsoft.com/office/word/2010/wordprocessingInk" xmlns:wne="http://schemas.microsoft.com/office/word/2006/wordml" xmlns:wps="http://schemas.microsoft.com/office/word/2010/wordprocessingShape" mc:Ignorable="w14 w15 w16se wp14">
+<w:document xmlns:wpc="http://schemas.microsoft.com/office/word/2010/wordprocessingCanvas" xmlns:cx="http://schemas.microsoft.com/office/drawing/2014/chartex" xmlns:cx1="http://schemas.microsoft.com/office/drawing/2015/9/8/chartex" xmlns:cx2="http://schemas.microsoft.com/office/drawing/2015/10/21/chartex" xmlns:cx3="http://schemas.microsoft.com/office/drawing/2016/5/9/chartex" xmlns:cx4="http://schemas.microsoft.com/office/drawing/2016/5/10/chartex" xmlns:cx5="http://schemas.microsoft.com/office/drawing/2016/5/11/chartex" xmlns:cx6="http://schemas.microsoft.com/office/drawing/2016/5/12/chartex" xmlns:cx7="http://schemas.microsoft.com/office/drawing/2016/5/13/chartex" xmlns:cx8="http://schemas.microsoft.com/office/drawing/2016/5/14/chartex" xmlns:mc="http://schemas.openxmlformats.org/markup-compatibility/2006" xmlns:aink="http://schemas.microsoft.com/office/drawing/2016/ink" xmlns:am3d="http://schemas.microsoft.com/office/drawing/2017/model3d" xmlns:o="urn:schemas-microsoft-com:office:office" xmlns:oel="http://schemas.microsoft.com/office/2019/extlst" xmlns:r="http://schemas.openxmlformats.org/officeDocument/2006/relationships" xmlns:m="http://schemas.openxmlformats.org/officeDocument/2006/math" xmlns:v="urn:schemas-microsoft-com:vml" xmlns:wp14="http://schemas.microsoft.com/office/word/2010/wordprocessingDrawing" xmlns:wp="http://schemas.openxmlformats.org/drawingml/2006/wordprocessingDrawing" xmlns:w10="urn:schemas-microsoft-com:office:word" xmlns:w="http://schemas.openxmlformats.org/wordprocessingml/2006/main" xmlns:w14="http://schemas.microsoft.com/office/word/2010/wordml" xmlns:w15="http://schemas.microsoft.com/office/word/2012/wordml" xmlns:w16cex="http://schemas.microsoft.com/office/word/2018/wordml/cex" xmlns:w16cid="http://schemas.microsoft.com/office/word/2016/wordml/cid" xmlns:w16="http://schemas.microsoft.com/office/word/2018/wordml" xmlns:w16du="http://schemas.microsoft.com/office/word/2023/wordml/word16du" xmlns:w16sdtdh="http://schemas.microsoft.com/office/word/2020/wordml/sdtdatahash" xmlns:w16se="http://schemas.microsoft.com/office/word/2015/wordml/symex" xmlns:wpg="http://schemas.microsoft.com/office/word/2010/wordprocessingGroup" xmlns:wpi="http://schemas.microsoft.com/office/word/2010/wordprocessingInk" xmlns:wne="http://schemas.microsoft.com/office/word/2006/wordml" xmlns:wps="http://schemas.microsoft.com/office/word/2010/wordprocessingShape" mc:Ignorable="w14 w15 w16se w16cid w16 w16cex w16sdtdh w16du wp14">
   <w:body>
     <w:p>
       <w:pPr>
@@ -458,7 +458,7 @@
           <w:sz w:val="24"/>
           <w:szCs w:val="24"/>
         </w:rPr>
-        <w:t xml:space="preserve">; </w:t>
+        <w:t xml:space="preserve">; Bubble </w:t>
       </w:r>
       <w:proofErr w:type="spellStart"/>
       <w:r>
@@ -467,7 +467,7 @@
           <w:sz w:val="24"/>
           <w:szCs w:val="24"/>
         </w:rPr>
-        <w:t>Bubble</w:t>
+        <w:t>sort</w:t>
       </w:r>
       <w:proofErr w:type="spellEnd"/>
       <w:r>
@@ -476,43 +476,7 @@
           <w:sz w:val="24"/>
           <w:szCs w:val="24"/>
         </w:rPr>
-        <w:t xml:space="preserve"> </w:t>
-      </w:r>
-      <w:proofErr w:type="spellStart"/>
-      <w:r>
-        <w:rPr>
-          <w:rFonts w:ascii="Arial" w:hAnsi="Arial" w:cs="Arial"/>
-          <w:sz w:val="24"/>
-          <w:szCs w:val="24"/>
-        </w:rPr>
-        <w:t>sort</w:t>
-      </w:r>
-      <w:proofErr w:type="spellEnd"/>
-      <w:r>
-        <w:rPr>
-          <w:rFonts w:ascii="Arial" w:hAnsi="Arial" w:cs="Arial"/>
-          <w:sz w:val="24"/>
-          <w:szCs w:val="24"/>
-        </w:rPr>
-        <w:t xml:space="preserve"> e </w:t>
-      </w:r>
-      <w:proofErr w:type="spellStart"/>
-      <w:r>
-        <w:rPr>
-          <w:rFonts w:ascii="Arial" w:hAnsi="Arial" w:cs="Arial"/>
-          <w:sz w:val="24"/>
-          <w:szCs w:val="24"/>
-        </w:rPr>
-        <w:t>Quick</w:t>
-      </w:r>
-      <w:proofErr w:type="spellEnd"/>
-      <w:r>
-        <w:rPr>
-          <w:rFonts w:ascii="Arial" w:hAnsi="Arial" w:cs="Arial"/>
-          <w:sz w:val="24"/>
-          <w:szCs w:val="24"/>
-        </w:rPr>
-        <w:t xml:space="preserve"> </w:t>
+        <w:t xml:space="preserve"> e Quick </w:t>
       </w:r>
       <w:proofErr w:type="spellStart"/>
       <w:r>
@@ -2505,10 +2469,19 @@
       <w:r>
         <w:rPr>
           <w:rFonts w:ascii="Arial" w:hAnsi="Arial" w:cs="Arial"/>
-          <w:sz w:val="24"/>
-          <w:szCs w:val="24"/>
-        </w:rPr>
-        <w:t xml:space="preserve">5 20 12 10 </w:t>
+          <w:color w:val="FF0000"/>
+          <w:sz w:val="24"/>
+          <w:szCs w:val="24"/>
+        </w:rPr>
+        <w:t xml:space="preserve">5 </w:t>
+      </w:r>
+      <w:r>
+        <w:rPr>
+          <w:rFonts w:ascii="Arial" w:hAnsi="Arial" w:cs="Arial"/>
+          <w:sz w:val="24"/>
+          <w:szCs w:val="24"/>
+        </w:rPr>
+        <w:t xml:space="preserve">20 12 10 </w:t>
       </w:r>
       <w:r>
         <w:rPr>
@@ -2539,10 +2512,19 @@
       <w:r>
         <w:rPr>
           <w:rFonts w:ascii="Arial" w:hAnsi="Arial" w:cs="Arial"/>
-          <w:sz w:val="24"/>
-          <w:szCs w:val="24"/>
-        </w:rPr>
-        <w:t xml:space="preserve">5 8 12 </w:t>
+          <w:color w:val="FF0000"/>
+          <w:sz w:val="24"/>
+          <w:szCs w:val="24"/>
+        </w:rPr>
+        <w:t>5 8</w:t>
+      </w:r>
+      <w:r>
+        <w:rPr>
+          <w:rFonts w:ascii="Arial" w:hAnsi="Arial" w:cs="Arial"/>
+          <w:sz w:val="24"/>
+          <w:szCs w:val="24"/>
+        </w:rPr>
+        <w:t xml:space="preserve"> 12 </w:t>
       </w:r>
       <w:r>
         <w:rPr>
@@ -2573,6 +2555,7 @@
       <w:r>
         <w:rPr>
           <w:rFonts w:ascii="Arial" w:hAnsi="Arial" w:cs="Arial"/>
+          <w:color w:val="FF0000"/>
           <w:sz w:val="24"/>
           <w:szCs w:val="24"/>
         </w:rPr>
@@ -2608,10 +2591,19 @@
       <w:r>
         <w:rPr>
           <w:rFonts w:ascii="Arial" w:hAnsi="Arial" w:cs="Arial"/>
-          <w:sz w:val="24"/>
-          <w:szCs w:val="24"/>
-        </w:rPr>
-        <w:t xml:space="preserve">5 8 10 12 20 </w:t>
+          <w:color w:val="FF0000"/>
+          <w:sz w:val="24"/>
+          <w:szCs w:val="24"/>
+        </w:rPr>
+        <w:t xml:space="preserve">5 8 10 12 </w:t>
+      </w:r>
+      <w:r>
+        <w:rPr>
+          <w:rFonts w:ascii="Arial" w:hAnsi="Arial" w:cs="Arial"/>
+          <w:sz w:val="24"/>
+          <w:szCs w:val="24"/>
+        </w:rPr>
+        <w:t xml:space="preserve">20 </w:t>
       </w:r>
       <w:r>
         <w:rPr>
@@ -2622,8 +2614,6 @@
         </w:rPr>
         <w:t>15</w:t>
       </w:r>
-      <w:bookmarkStart w:id="0" w:name="_GoBack"/>
-      <w:bookmarkEnd w:id="0"/>
     </w:p>
     <w:p>
       <w:pPr>
@@ -2639,10 +2629,19 @@
       <w:r>
         <w:rPr>
           <w:rFonts w:ascii="Arial" w:hAnsi="Arial" w:cs="Arial"/>
-          <w:sz w:val="24"/>
-          <w:szCs w:val="24"/>
-        </w:rPr>
-        <w:t>5 8 10 12 15 20</w:t>
+          <w:color w:val="FF0000"/>
+          <w:sz w:val="24"/>
+          <w:szCs w:val="24"/>
+        </w:rPr>
+        <w:t xml:space="preserve">5 8 10 12 15 </w:t>
+      </w:r>
+      <w:r>
+        <w:rPr>
+          <w:rFonts w:ascii="Arial" w:hAnsi="Arial" w:cs="Arial"/>
+          <w:sz w:val="24"/>
+          <w:szCs w:val="24"/>
+        </w:rPr>
+        <w:t>20</w:t>
       </w:r>
     </w:p>
     <w:p>
@@ -2924,6 +2923,846 @@
         </w:rPr>
         <w:t>92</w:t>
       </w:r>
+    </w:p>
+    <w:p>
+      <w:pPr>
+        <w:rPr>
+          <w:rFonts w:ascii="Arial" w:hAnsi="Arial" w:cs="Arial"/>
+          <w:sz w:val="24"/>
+          <w:szCs w:val="24"/>
+        </w:rPr>
+      </w:pPr>
+    </w:p>
+    <w:p>
+      <w:pPr>
+        <w:rPr>
+          <w:rFonts w:ascii="Arial" w:hAnsi="Arial" w:cs="Arial"/>
+          <w:sz w:val="24"/>
+          <w:szCs w:val="24"/>
+        </w:rPr>
+      </w:pPr>
+      <w:proofErr w:type="spellStart"/>
+      <w:r>
+        <w:rPr>
+          <w:rFonts w:ascii="Arial" w:hAnsi="Arial" w:cs="Arial"/>
+          <w:sz w:val="24"/>
+          <w:szCs w:val="24"/>
+        </w:rPr>
+        <w:t>Insertion</w:t>
+      </w:r>
+      <w:proofErr w:type="spellEnd"/>
+      <w:r>
+        <w:rPr>
+          <w:rFonts w:ascii="Arial" w:hAnsi="Arial" w:cs="Arial"/>
+          <w:sz w:val="24"/>
+          <w:szCs w:val="24"/>
+        </w:rPr>
+        <w:t xml:space="preserve"> </w:t>
+      </w:r>
+      <w:proofErr w:type="spellStart"/>
+      <w:r>
+        <w:rPr>
+          <w:rFonts w:ascii="Arial" w:hAnsi="Arial" w:cs="Arial"/>
+          <w:sz w:val="24"/>
+          <w:szCs w:val="24"/>
+        </w:rPr>
+        <w:t>sort</w:t>
+      </w:r>
+      <w:proofErr w:type="spellEnd"/>
+      <w:r>
+        <w:rPr>
+          <w:rFonts w:ascii="Arial" w:hAnsi="Arial" w:cs="Arial"/>
+          <w:sz w:val="24"/>
+          <w:szCs w:val="24"/>
+        </w:rPr>
+        <w:t xml:space="preserve"> </w:t>
+      </w:r>
+      <w:r>
+        <w:rPr>
+          <w:rFonts w:ascii="Arial" w:hAnsi="Arial" w:cs="Arial"/>
+          <w:sz w:val="24"/>
+          <w:szCs w:val="24"/>
+        </w:rPr>
+        <w:sym w:font="Wingdings" w:char="F0E0"/>
+      </w:r>
+      <w:r>
+        <w:rPr>
+          <w:rFonts w:ascii="Arial" w:hAnsi="Arial" w:cs="Arial"/>
+          <w:sz w:val="24"/>
+          <w:szCs w:val="24"/>
+        </w:rPr>
+        <w:t xml:space="preserve"> Insere o valor n</w:t>
+      </w:r>
+      <w:r>
+        <w:rPr>
+          <w:rFonts w:ascii="Arial" w:hAnsi="Arial" w:cs="Arial"/>
+          <w:sz w:val="24"/>
+          <w:szCs w:val="24"/>
+        </w:rPr>
+        <w:t>a sua posição certa;</w:t>
+      </w:r>
+    </w:p>
+    <w:p>
+      <w:pPr>
+        <w:rPr>
+          <w:rFonts w:ascii="Arial" w:hAnsi="Arial" w:cs="Arial"/>
+          <w:sz w:val="24"/>
+          <w:szCs w:val="24"/>
+        </w:rPr>
+      </w:pPr>
+      <w:r>
+        <w:rPr>
+          <w:rFonts w:ascii="Arial" w:hAnsi="Arial" w:cs="Arial"/>
+          <w:sz w:val="24"/>
+          <w:szCs w:val="24"/>
+        </w:rPr>
+        <w:t>25</w:t>
+      </w:r>
+      <w:r>
+        <w:rPr>
+          <w:rFonts w:ascii="Arial" w:hAnsi="Arial" w:cs="Arial"/>
+          <w:sz w:val="24"/>
+          <w:szCs w:val="24"/>
+        </w:rPr>
+        <w:t xml:space="preserve"> </w:t>
+      </w:r>
+      <w:r>
+        <w:rPr>
+          <w:rFonts w:ascii="Arial" w:hAnsi="Arial" w:cs="Arial"/>
+          <w:color w:val="FF0000"/>
+          <w:sz w:val="24"/>
+          <w:szCs w:val="24"/>
+        </w:rPr>
+        <w:t>57</w:t>
+      </w:r>
+      <w:r>
+        <w:rPr>
+          <w:rFonts w:ascii="Arial" w:hAnsi="Arial" w:cs="Arial"/>
+          <w:sz w:val="24"/>
+          <w:szCs w:val="24"/>
+        </w:rPr>
+        <w:t xml:space="preserve"> </w:t>
+      </w:r>
+      <w:r>
+        <w:rPr>
+          <w:rFonts w:ascii="Arial" w:hAnsi="Arial" w:cs="Arial"/>
+          <w:sz w:val="24"/>
+          <w:szCs w:val="24"/>
+        </w:rPr>
+        <w:t>48</w:t>
+      </w:r>
+      <w:r>
+        <w:rPr>
+          <w:rFonts w:ascii="Arial" w:hAnsi="Arial" w:cs="Arial"/>
+          <w:sz w:val="24"/>
+          <w:szCs w:val="24"/>
+        </w:rPr>
+        <w:t xml:space="preserve"> </w:t>
+      </w:r>
+      <w:r>
+        <w:rPr>
+          <w:rFonts w:ascii="Arial" w:hAnsi="Arial" w:cs="Arial"/>
+          <w:sz w:val="24"/>
+          <w:szCs w:val="24"/>
+        </w:rPr>
+        <w:t>37</w:t>
+      </w:r>
+      <w:r>
+        <w:rPr>
+          <w:rFonts w:ascii="Arial" w:hAnsi="Arial" w:cs="Arial"/>
+          <w:sz w:val="24"/>
+          <w:szCs w:val="24"/>
+        </w:rPr>
+        <w:t xml:space="preserve"> </w:t>
+      </w:r>
+      <w:r>
+        <w:rPr>
+          <w:rFonts w:ascii="Arial" w:hAnsi="Arial" w:cs="Arial"/>
+          <w:sz w:val="24"/>
+          <w:szCs w:val="24"/>
+        </w:rPr>
+        <w:t>12</w:t>
+      </w:r>
+      <w:r>
+        <w:rPr>
+          <w:rFonts w:ascii="Arial" w:hAnsi="Arial" w:cs="Arial"/>
+          <w:sz w:val="24"/>
+          <w:szCs w:val="24"/>
+        </w:rPr>
+        <w:t xml:space="preserve"> </w:t>
+      </w:r>
+      <w:r>
+        <w:rPr>
+          <w:rFonts w:ascii="Arial" w:hAnsi="Arial" w:cs="Arial"/>
+          <w:sz w:val="24"/>
+          <w:szCs w:val="24"/>
+        </w:rPr>
+        <w:t>92</w:t>
+      </w:r>
+      <w:r>
+        <w:rPr>
+          <w:rFonts w:ascii="Arial" w:hAnsi="Arial" w:cs="Arial"/>
+          <w:sz w:val="24"/>
+          <w:szCs w:val="24"/>
+        </w:rPr>
+        <w:t xml:space="preserve"> </w:t>
+      </w:r>
+      <w:r>
+        <w:rPr>
+          <w:rFonts w:ascii="Arial" w:hAnsi="Arial" w:cs="Arial"/>
+          <w:sz w:val="24"/>
+          <w:szCs w:val="24"/>
+        </w:rPr>
+        <w:t>86</w:t>
+      </w:r>
+      <w:r>
+        <w:rPr>
+          <w:rFonts w:ascii="Arial" w:hAnsi="Arial" w:cs="Arial"/>
+          <w:sz w:val="24"/>
+          <w:szCs w:val="24"/>
+        </w:rPr>
+        <w:t xml:space="preserve"> </w:t>
+      </w:r>
+      <w:r>
+        <w:rPr>
+          <w:rFonts w:ascii="Arial" w:hAnsi="Arial" w:cs="Arial"/>
+          <w:sz w:val="24"/>
+          <w:szCs w:val="24"/>
+        </w:rPr>
+        <w:t>33</w:t>
+      </w:r>
+    </w:p>
+    <w:p>
+      <w:pPr>
+        <w:rPr>
+          <w:rFonts w:ascii="Arial" w:hAnsi="Arial" w:cs="Arial"/>
+          <w:sz w:val="24"/>
+          <w:szCs w:val="24"/>
+        </w:rPr>
+      </w:pPr>
+      <w:r>
+        <w:rPr>
+          <w:rFonts w:ascii="Arial" w:hAnsi="Arial" w:cs="Arial"/>
+          <w:sz w:val="24"/>
+          <w:szCs w:val="24"/>
+        </w:rPr>
+        <w:t>25</w:t>
+      </w:r>
+      <w:r>
+        <w:rPr>
+          <w:rFonts w:ascii="Arial" w:hAnsi="Arial" w:cs="Arial"/>
+          <w:sz w:val="24"/>
+          <w:szCs w:val="24"/>
+        </w:rPr>
+        <w:t xml:space="preserve"> </w:t>
+      </w:r>
+      <w:r>
+        <w:rPr>
+          <w:rFonts w:ascii="Arial" w:hAnsi="Arial" w:cs="Arial"/>
+          <w:sz w:val="24"/>
+          <w:szCs w:val="24"/>
+        </w:rPr>
+        <w:t>57</w:t>
+      </w:r>
+      <w:r>
+        <w:rPr>
+          <w:rFonts w:ascii="Arial" w:hAnsi="Arial" w:cs="Arial"/>
+          <w:sz w:val="24"/>
+          <w:szCs w:val="24"/>
+        </w:rPr>
+        <w:t xml:space="preserve"> </w:t>
+      </w:r>
+      <w:r>
+        <w:rPr>
+          <w:rFonts w:ascii="Arial" w:hAnsi="Arial" w:cs="Arial"/>
+          <w:color w:val="FF0000"/>
+          <w:sz w:val="24"/>
+          <w:szCs w:val="24"/>
+        </w:rPr>
+        <w:t>48</w:t>
+      </w:r>
+      <w:r>
+        <w:rPr>
+          <w:rFonts w:ascii="Arial" w:hAnsi="Arial" w:cs="Arial"/>
+          <w:sz w:val="24"/>
+          <w:szCs w:val="24"/>
+        </w:rPr>
+        <w:t xml:space="preserve"> </w:t>
+      </w:r>
+      <w:r>
+        <w:rPr>
+          <w:rFonts w:ascii="Arial" w:hAnsi="Arial" w:cs="Arial"/>
+          <w:sz w:val="24"/>
+          <w:szCs w:val="24"/>
+        </w:rPr>
+        <w:t>37</w:t>
+      </w:r>
+      <w:r>
+        <w:rPr>
+          <w:rFonts w:ascii="Arial" w:hAnsi="Arial" w:cs="Arial"/>
+          <w:sz w:val="24"/>
+          <w:szCs w:val="24"/>
+        </w:rPr>
+        <w:t xml:space="preserve"> </w:t>
+      </w:r>
+      <w:r>
+        <w:rPr>
+          <w:rFonts w:ascii="Arial" w:hAnsi="Arial" w:cs="Arial"/>
+          <w:sz w:val="24"/>
+          <w:szCs w:val="24"/>
+        </w:rPr>
+        <w:t>12</w:t>
+      </w:r>
+      <w:r>
+        <w:rPr>
+          <w:rFonts w:ascii="Arial" w:hAnsi="Arial" w:cs="Arial"/>
+          <w:sz w:val="24"/>
+          <w:szCs w:val="24"/>
+        </w:rPr>
+        <w:t xml:space="preserve"> </w:t>
+      </w:r>
+      <w:r>
+        <w:rPr>
+          <w:rFonts w:ascii="Arial" w:hAnsi="Arial" w:cs="Arial"/>
+          <w:sz w:val="24"/>
+          <w:szCs w:val="24"/>
+        </w:rPr>
+        <w:t>92</w:t>
+      </w:r>
+      <w:r>
+        <w:rPr>
+          <w:rFonts w:ascii="Arial" w:hAnsi="Arial" w:cs="Arial"/>
+          <w:sz w:val="24"/>
+          <w:szCs w:val="24"/>
+        </w:rPr>
+        <w:t xml:space="preserve"> </w:t>
+      </w:r>
+      <w:r>
+        <w:rPr>
+          <w:rFonts w:ascii="Arial" w:hAnsi="Arial" w:cs="Arial"/>
+          <w:sz w:val="24"/>
+          <w:szCs w:val="24"/>
+        </w:rPr>
+        <w:t>86</w:t>
+      </w:r>
+      <w:r>
+        <w:rPr>
+          <w:rFonts w:ascii="Arial" w:hAnsi="Arial" w:cs="Arial"/>
+          <w:sz w:val="24"/>
+          <w:szCs w:val="24"/>
+        </w:rPr>
+        <w:t xml:space="preserve"> </w:t>
+      </w:r>
+      <w:r>
+        <w:rPr>
+          <w:rFonts w:ascii="Arial" w:hAnsi="Arial" w:cs="Arial"/>
+          <w:sz w:val="24"/>
+          <w:szCs w:val="24"/>
+        </w:rPr>
+        <w:t>33</w:t>
+      </w:r>
+    </w:p>
+    <w:p>
+      <w:pPr>
+        <w:rPr>
+          <w:rFonts w:ascii="Arial" w:hAnsi="Arial" w:cs="Arial"/>
+          <w:sz w:val="24"/>
+          <w:szCs w:val="24"/>
+        </w:rPr>
+      </w:pPr>
+      <w:r>
+        <w:rPr>
+          <w:rFonts w:ascii="Arial" w:hAnsi="Arial" w:cs="Arial"/>
+          <w:sz w:val="24"/>
+          <w:szCs w:val="24"/>
+        </w:rPr>
+        <w:t>25</w:t>
+      </w:r>
+      <w:r>
+        <w:rPr>
+          <w:rFonts w:ascii="Arial" w:hAnsi="Arial" w:cs="Arial"/>
+          <w:sz w:val="24"/>
+          <w:szCs w:val="24"/>
+        </w:rPr>
+        <w:t xml:space="preserve"> </w:t>
+      </w:r>
+      <w:r>
+        <w:rPr>
+          <w:rFonts w:ascii="Arial" w:hAnsi="Arial" w:cs="Arial"/>
+          <w:sz w:val="24"/>
+          <w:szCs w:val="24"/>
+        </w:rPr>
+        <w:t>48</w:t>
+      </w:r>
+      <w:r>
+        <w:rPr>
+          <w:rFonts w:ascii="Arial" w:hAnsi="Arial" w:cs="Arial"/>
+          <w:sz w:val="24"/>
+          <w:szCs w:val="24"/>
+        </w:rPr>
+        <w:t xml:space="preserve"> </w:t>
+      </w:r>
+      <w:r>
+        <w:rPr>
+          <w:rFonts w:ascii="Arial" w:hAnsi="Arial" w:cs="Arial"/>
+          <w:sz w:val="24"/>
+          <w:szCs w:val="24"/>
+        </w:rPr>
+        <w:t>57</w:t>
+      </w:r>
+      <w:r>
+        <w:rPr>
+          <w:rFonts w:ascii="Arial" w:hAnsi="Arial" w:cs="Arial"/>
+          <w:sz w:val="24"/>
+          <w:szCs w:val="24"/>
+        </w:rPr>
+        <w:t xml:space="preserve"> </w:t>
+      </w:r>
+      <w:r>
+        <w:rPr>
+          <w:rFonts w:ascii="Arial" w:hAnsi="Arial" w:cs="Arial"/>
+          <w:color w:val="FF0000"/>
+          <w:sz w:val="24"/>
+          <w:szCs w:val="24"/>
+        </w:rPr>
+        <w:t>37</w:t>
+      </w:r>
+      <w:r>
+        <w:rPr>
+          <w:rFonts w:ascii="Arial" w:hAnsi="Arial" w:cs="Arial"/>
+          <w:sz w:val="24"/>
+          <w:szCs w:val="24"/>
+        </w:rPr>
+        <w:t xml:space="preserve"> </w:t>
+      </w:r>
+      <w:r>
+        <w:rPr>
+          <w:rFonts w:ascii="Arial" w:hAnsi="Arial" w:cs="Arial"/>
+          <w:sz w:val="24"/>
+          <w:szCs w:val="24"/>
+        </w:rPr>
+        <w:t>12</w:t>
+      </w:r>
+      <w:r>
+        <w:rPr>
+          <w:rFonts w:ascii="Arial" w:hAnsi="Arial" w:cs="Arial"/>
+          <w:sz w:val="24"/>
+          <w:szCs w:val="24"/>
+        </w:rPr>
+        <w:t xml:space="preserve"> </w:t>
+      </w:r>
+      <w:r>
+        <w:rPr>
+          <w:rFonts w:ascii="Arial" w:hAnsi="Arial" w:cs="Arial"/>
+          <w:sz w:val="24"/>
+          <w:szCs w:val="24"/>
+        </w:rPr>
+        <w:t>92</w:t>
+      </w:r>
+      <w:r>
+        <w:rPr>
+          <w:rFonts w:ascii="Arial" w:hAnsi="Arial" w:cs="Arial"/>
+          <w:sz w:val="24"/>
+          <w:szCs w:val="24"/>
+        </w:rPr>
+        <w:t xml:space="preserve"> </w:t>
+      </w:r>
+      <w:r>
+        <w:rPr>
+          <w:rFonts w:ascii="Arial" w:hAnsi="Arial" w:cs="Arial"/>
+          <w:sz w:val="24"/>
+          <w:szCs w:val="24"/>
+        </w:rPr>
+        <w:t>86</w:t>
+      </w:r>
+      <w:r>
+        <w:rPr>
+          <w:rFonts w:ascii="Arial" w:hAnsi="Arial" w:cs="Arial"/>
+          <w:sz w:val="24"/>
+          <w:szCs w:val="24"/>
+        </w:rPr>
+        <w:t xml:space="preserve"> </w:t>
+      </w:r>
+      <w:r>
+        <w:rPr>
+          <w:rFonts w:ascii="Arial" w:hAnsi="Arial" w:cs="Arial"/>
+          <w:sz w:val="24"/>
+          <w:szCs w:val="24"/>
+        </w:rPr>
+        <w:t>33</w:t>
+      </w:r>
+    </w:p>
+    <w:p>
+      <w:pPr>
+        <w:rPr>
+          <w:rFonts w:ascii="Arial" w:hAnsi="Arial" w:cs="Arial"/>
+          <w:sz w:val="24"/>
+          <w:szCs w:val="24"/>
+        </w:rPr>
+      </w:pPr>
+      <w:r>
+        <w:rPr>
+          <w:rFonts w:ascii="Arial" w:hAnsi="Arial" w:cs="Arial"/>
+          <w:sz w:val="24"/>
+          <w:szCs w:val="24"/>
+        </w:rPr>
+        <w:t>25</w:t>
+      </w:r>
+      <w:r>
+        <w:rPr>
+          <w:rFonts w:ascii="Arial" w:hAnsi="Arial" w:cs="Arial"/>
+          <w:sz w:val="24"/>
+          <w:szCs w:val="24"/>
+        </w:rPr>
+        <w:t xml:space="preserve"> 37</w:t>
+      </w:r>
+      <w:r>
+        <w:rPr>
+          <w:rFonts w:ascii="Arial" w:hAnsi="Arial" w:cs="Arial"/>
+          <w:sz w:val="24"/>
+          <w:szCs w:val="24"/>
+        </w:rPr>
+        <w:t xml:space="preserve"> 48 57 </w:t>
+      </w:r>
+      <w:r>
+        <w:rPr>
+          <w:rFonts w:ascii="Arial" w:hAnsi="Arial" w:cs="Arial"/>
+          <w:color w:val="FF0000"/>
+          <w:sz w:val="24"/>
+          <w:szCs w:val="24"/>
+        </w:rPr>
+        <w:t>12</w:t>
+      </w:r>
+      <w:r>
+        <w:rPr>
+          <w:rFonts w:ascii="Arial" w:hAnsi="Arial" w:cs="Arial"/>
+          <w:sz w:val="24"/>
+          <w:szCs w:val="24"/>
+        </w:rPr>
+        <w:t xml:space="preserve"> </w:t>
+      </w:r>
+      <w:r>
+        <w:rPr>
+          <w:rFonts w:ascii="Arial" w:hAnsi="Arial" w:cs="Arial"/>
+          <w:sz w:val="24"/>
+          <w:szCs w:val="24"/>
+        </w:rPr>
+        <w:t>92</w:t>
+      </w:r>
+      <w:r>
+        <w:rPr>
+          <w:rFonts w:ascii="Arial" w:hAnsi="Arial" w:cs="Arial"/>
+          <w:sz w:val="24"/>
+          <w:szCs w:val="24"/>
+        </w:rPr>
+        <w:t xml:space="preserve"> </w:t>
+      </w:r>
+      <w:r>
+        <w:rPr>
+          <w:rFonts w:ascii="Arial" w:hAnsi="Arial" w:cs="Arial"/>
+          <w:sz w:val="24"/>
+          <w:szCs w:val="24"/>
+        </w:rPr>
+        <w:t>86</w:t>
+      </w:r>
+      <w:r>
+        <w:rPr>
+          <w:rFonts w:ascii="Arial" w:hAnsi="Arial" w:cs="Arial"/>
+          <w:sz w:val="24"/>
+          <w:szCs w:val="24"/>
+        </w:rPr>
+        <w:t xml:space="preserve"> </w:t>
+      </w:r>
+      <w:r>
+        <w:rPr>
+          <w:rFonts w:ascii="Arial" w:hAnsi="Arial" w:cs="Arial"/>
+          <w:sz w:val="24"/>
+          <w:szCs w:val="24"/>
+        </w:rPr>
+        <w:t>33</w:t>
+      </w:r>
+    </w:p>
+    <w:p>
+      <w:pPr>
+        <w:rPr>
+          <w:rFonts w:ascii="Arial" w:hAnsi="Arial" w:cs="Arial"/>
+          <w:sz w:val="24"/>
+          <w:szCs w:val="24"/>
+        </w:rPr>
+      </w:pPr>
+      <w:r>
+        <w:rPr>
+          <w:rFonts w:ascii="Arial" w:hAnsi="Arial" w:cs="Arial"/>
+          <w:sz w:val="24"/>
+          <w:szCs w:val="24"/>
+        </w:rPr>
+        <w:t xml:space="preserve">12 </w:t>
+      </w:r>
+      <w:r>
+        <w:rPr>
+          <w:rFonts w:ascii="Arial" w:hAnsi="Arial" w:cs="Arial"/>
+          <w:sz w:val="24"/>
+          <w:szCs w:val="24"/>
+        </w:rPr>
+        <w:t>25</w:t>
+      </w:r>
+      <w:r>
+        <w:rPr>
+          <w:rFonts w:ascii="Arial" w:hAnsi="Arial" w:cs="Arial"/>
+          <w:sz w:val="24"/>
+          <w:szCs w:val="24"/>
+        </w:rPr>
+        <w:t xml:space="preserve"> 37 48 57 </w:t>
+      </w:r>
+      <w:r>
+        <w:rPr>
+          <w:rFonts w:ascii="Arial" w:hAnsi="Arial" w:cs="Arial"/>
+          <w:color w:val="FF0000"/>
+          <w:sz w:val="24"/>
+          <w:szCs w:val="24"/>
+        </w:rPr>
+        <w:t>92</w:t>
+      </w:r>
+      <w:r>
+        <w:rPr>
+          <w:rFonts w:ascii="Arial" w:hAnsi="Arial" w:cs="Arial"/>
+          <w:sz w:val="24"/>
+          <w:szCs w:val="24"/>
+        </w:rPr>
+        <w:t xml:space="preserve"> </w:t>
+      </w:r>
+      <w:r>
+        <w:rPr>
+          <w:rFonts w:ascii="Arial" w:hAnsi="Arial" w:cs="Arial"/>
+          <w:sz w:val="24"/>
+          <w:szCs w:val="24"/>
+        </w:rPr>
+        <w:t>86</w:t>
+      </w:r>
+      <w:r>
+        <w:rPr>
+          <w:rFonts w:ascii="Arial" w:hAnsi="Arial" w:cs="Arial"/>
+          <w:sz w:val="24"/>
+          <w:szCs w:val="24"/>
+        </w:rPr>
+        <w:t xml:space="preserve"> </w:t>
+      </w:r>
+      <w:r>
+        <w:rPr>
+          <w:rFonts w:ascii="Arial" w:hAnsi="Arial" w:cs="Arial"/>
+          <w:sz w:val="24"/>
+          <w:szCs w:val="24"/>
+        </w:rPr>
+        <w:t>33</w:t>
+      </w:r>
+    </w:p>
+    <w:p>
+      <w:pPr>
+        <w:rPr>
+          <w:rFonts w:ascii="Arial" w:hAnsi="Arial" w:cs="Arial"/>
+          <w:sz w:val="24"/>
+          <w:szCs w:val="24"/>
+        </w:rPr>
+      </w:pPr>
+      <w:r>
+        <w:rPr>
+          <w:rFonts w:ascii="Arial" w:hAnsi="Arial" w:cs="Arial"/>
+          <w:sz w:val="24"/>
+          <w:szCs w:val="24"/>
+        </w:rPr>
+        <w:t xml:space="preserve">12 </w:t>
+      </w:r>
+      <w:r>
+        <w:rPr>
+          <w:rFonts w:ascii="Arial" w:hAnsi="Arial" w:cs="Arial"/>
+          <w:sz w:val="24"/>
+          <w:szCs w:val="24"/>
+        </w:rPr>
+        <w:t>25</w:t>
+      </w:r>
+      <w:r>
+        <w:rPr>
+          <w:rFonts w:ascii="Arial" w:hAnsi="Arial" w:cs="Arial"/>
+          <w:sz w:val="24"/>
+          <w:szCs w:val="24"/>
+        </w:rPr>
+        <w:t xml:space="preserve"> 37 48 57 </w:t>
+      </w:r>
+      <w:r>
+        <w:rPr>
+          <w:rFonts w:ascii="Arial" w:hAnsi="Arial" w:cs="Arial"/>
+          <w:sz w:val="24"/>
+          <w:szCs w:val="24"/>
+        </w:rPr>
+        <w:t>92</w:t>
+      </w:r>
+      <w:r>
+        <w:rPr>
+          <w:rFonts w:ascii="Arial" w:hAnsi="Arial" w:cs="Arial"/>
+          <w:color w:val="FF0000"/>
+          <w:sz w:val="24"/>
+          <w:szCs w:val="24"/>
+        </w:rPr>
+        <w:t xml:space="preserve"> 86 </w:t>
+      </w:r>
+      <w:r>
+        <w:rPr>
+          <w:rFonts w:ascii="Arial" w:hAnsi="Arial" w:cs="Arial"/>
+          <w:sz w:val="24"/>
+          <w:szCs w:val="24"/>
+        </w:rPr>
+        <w:t>33</w:t>
+      </w:r>
+    </w:p>
+    <w:p>
+      <w:pPr>
+        <w:rPr>
+          <w:rFonts w:ascii="Arial" w:hAnsi="Arial" w:cs="Arial"/>
+          <w:color w:val="FF0000"/>
+          <w:sz w:val="24"/>
+          <w:szCs w:val="24"/>
+        </w:rPr>
+      </w:pPr>
+      <w:r>
+        <w:rPr>
+          <w:rFonts w:ascii="Arial" w:hAnsi="Arial" w:cs="Arial"/>
+          <w:sz w:val="24"/>
+          <w:szCs w:val="24"/>
+        </w:rPr>
+        <w:t xml:space="preserve">12 </w:t>
+      </w:r>
+      <w:r>
+        <w:rPr>
+          <w:rFonts w:ascii="Arial" w:hAnsi="Arial" w:cs="Arial"/>
+          <w:sz w:val="24"/>
+          <w:szCs w:val="24"/>
+        </w:rPr>
+        <w:t>25</w:t>
+      </w:r>
+      <w:r>
+        <w:rPr>
+          <w:rFonts w:ascii="Arial" w:hAnsi="Arial" w:cs="Arial"/>
+          <w:sz w:val="24"/>
+          <w:szCs w:val="24"/>
+        </w:rPr>
+        <w:t xml:space="preserve"> 37 48 57 </w:t>
+      </w:r>
+      <w:r>
+        <w:rPr>
+          <w:rFonts w:ascii="Arial" w:hAnsi="Arial" w:cs="Arial"/>
+          <w:sz w:val="24"/>
+          <w:szCs w:val="24"/>
+        </w:rPr>
+        <w:t xml:space="preserve">86 </w:t>
+      </w:r>
+      <w:r>
+        <w:rPr>
+          <w:rFonts w:ascii="Arial" w:hAnsi="Arial" w:cs="Arial"/>
+          <w:sz w:val="24"/>
+          <w:szCs w:val="24"/>
+        </w:rPr>
+        <w:t>92</w:t>
+      </w:r>
+      <w:r>
+        <w:rPr>
+          <w:rFonts w:ascii="Arial" w:hAnsi="Arial" w:cs="Arial"/>
+          <w:color w:val="FF0000"/>
+          <w:sz w:val="24"/>
+          <w:szCs w:val="24"/>
+        </w:rPr>
+        <w:t xml:space="preserve"> 33</w:t>
+      </w:r>
+    </w:p>
+    <w:p>
+      <w:pPr>
+        <w:rPr>
+          <w:rFonts w:ascii="Arial" w:hAnsi="Arial" w:cs="Arial"/>
+          <w:sz w:val="24"/>
+          <w:szCs w:val="24"/>
+        </w:rPr>
+      </w:pPr>
+      <w:r>
+        <w:rPr>
+          <w:rFonts w:ascii="Arial" w:hAnsi="Arial" w:cs="Arial"/>
+          <w:sz w:val="24"/>
+          <w:szCs w:val="24"/>
+        </w:rPr>
+        <w:t xml:space="preserve">12 </w:t>
+      </w:r>
+      <w:r>
+        <w:rPr>
+          <w:rFonts w:ascii="Arial" w:hAnsi="Arial" w:cs="Arial"/>
+          <w:sz w:val="24"/>
+          <w:szCs w:val="24"/>
+        </w:rPr>
+        <w:t>25</w:t>
+      </w:r>
+      <w:r>
+        <w:rPr>
+          <w:rFonts w:ascii="Arial" w:hAnsi="Arial" w:cs="Arial"/>
+          <w:sz w:val="24"/>
+          <w:szCs w:val="24"/>
+        </w:rPr>
+        <w:t xml:space="preserve"> </w:t>
+      </w:r>
+      <w:r>
+        <w:rPr>
+          <w:rFonts w:ascii="Arial" w:hAnsi="Arial" w:cs="Arial"/>
+          <w:sz w:val="24"/>
+          <w:szCs w:val="24"/>
+        </w:rPr>
+        <w:t xml:space="preserve">33 </w:t>
+      </w:r>
+      <w:r>
+        <w:rPr>
+          <w:rFonts w:ascii="Arial" w:hAnsi="Arial" w:cs="Arial"/>
+          <w:sz w:val="24"/>
+          <w:szCs w:val="24"/>
+        </w:rPr>
+        <w:t xml:space="preserve">37 48 57 86 </w:t>
+      </w:r>
+      <w:r>
+        <w:rPr>
+          <w:rFonts w:ascii="Arial" w:hAnsi="Arial" w:cs="Arial"/>
+          <w:sz w:val="24"/>
+          <w:szCs w:val="24"/>
+        </w:rPr>
+        <w:t>92</w:t>
+      </w:r>
+      <w:r>
+        <w:rPr>
+          <w:rFonts w:ascii="Arial" w:hAnsi="Arial" w:cs="Arial"/>
+          <w:color w:val="FF0000"/>
+          <w:sz w:val="24"/>
+          <w:szCs w:val="24"/>
+        </w:rPr>
+        <w:t xml:space="preserve"> </w:t>
+      </w:r>
+      <w:r>
+        <w:rPr>
+          <w:rFonts w:ascii="Arial" w:hAnsi="Arial" w:cs="Arial"/>
+          <w:sz w:val="24"/>
+          <w:szCs w:val="24"/>
+        </w:rPr>
+        <w:sym w:font="Wingdings" w:char="F0E0"/>
+      </w:r>
+      <w:r>
+        <w:rPr>
+          <w:rFonts w:ascii="Arial" w:hAnsi="Arial" w:cs="Arial"/>
+          <w:sz w:val="24"/>
+          <w:szCs w:val="24"/>
+        </w:rPr>
+        <w:t xml:space="preserve"> Vetor final.</w:t>
+      </w:r>
+    </w:p>
+    <w:p>
+      <w:pPr>
+        <w:rPr>
+          <w:rFonts w:ascii="Arial" w:hAnsi="Arial" w:cs="Arial"/>
+          <w:sz w:val="24"/>
+          <w:szCs w:val="24"/>
+        </w:rPr>
+      </w:pPr>
     </w:p>
     <w:p>
       <w:pPr>
@@ -2981,7 +3820,7 @@
 </file>
 
 <file path=word/styles.xml><?xml version="1.0" encoding="utf-8"?>
-<w:styles xmlns:mc="http://schemas.openxmlformats.org/markup-compatibility/2006" xmlns:r="http://schemas.openxmlformats.org/officeDocument/2006/relationships" xmlns:w="http://schemas.openxmlformats.org/wordprocessingml/2006/main" xmlns:w14="http://schemas.microsoft.com/office/word/2010/wordml" xmlns:w15="http://schemas.microsoft.com/office/word/2012/wordml" xmlns:w16se="http://schemas.microsoft.com/office/word/2015/wordml/symex" mc:Ignorable="w14 w15 w16se">
+<w:styles xmlns:mc="http://schemas.openxmlformats.org/markup-compatibility/2006" xmlns:r="http://schemas.openxmlformats.org/officeDocument/2006/relationships" xmlns:w="http://schemas.openxmlformats.org/wordprocessingml/2006/main" xmlns:w14="http://schemas.microsoft.com/office/word/2010/wordml" xmlns:w15="http://schemas.microsoft.com/office/word/2012/wordml" xmlns:w16cex="http://schemas.microsoft.com/office/word/2018/wordml/cex" xmlns:w16cid="http://schemas.microsoft.com/office/word/2016/wordml/cid" xmlns:w16="http://schemas.microsoft.com/office/word/2018/wordml" xmlns:w16du="http://schemas.microsoft.com/office/word/2023/wordml/word16du" xmlns:w16sdtdh="http://schemas.microsoft.com/office/word/2020/wordml/sdtdatahash" xmlns:w16se="http://schemas.microsoft.com/office/word/2015/wordml/symex" mc:Ignorable="w14 w15 w16se w16cid w16 w16cex w16sdtdh w16du">
   <w:docDefaults>
     <w:rPrDefault>
       <w:rPr>
@@ -2997,7 +3836,7 @@
       </w:pPr>
     </w:pPrDefault>
   </w:docDefaults>
-  <w:latentStyles w:defLockedState="0" w:defUIPriority="99" w:defSemiHidden="0" w:defUnhideWhenUsed="0" w:defQFormat="0" w:count="371">
+  <w:latentStyles w:defLockedState="0" w:defUIPriority="99" w:defSemiHidden="0" w:defUnhideWhenUsed="0" w:defQFormat="0" w:count="376">
     <w:lsdException w:name="Normal" w:uiPriority="0" w:qFormat="1"/>
     <w:lsdException w:name="heading 1" w:uiPriority="9" w:qFormat="1"/>
     <w:lsdException w:name="heading 2" w:semiHidden="1" w:uiPriority="9" w:unhideWhenUsed="1" w:qFormat="1"/>
@@ -3369,6 +4208,11 @@
     <w:lsdException w:name="List Table 5 Dark Accent 6" w:uiPriority="50"/>
     <w:lsdException w:name="List Table 6 Colorful Accent 6" w:uiPriority="51"/>
     <w:lsdException w:name="List Table 7 Colorful Accent 6" w:uiPriority="52"/>
+    <w:lsdException w:name="Mention" w:semiHidden="1" w:unhideWhenUsed="1"/>
+    <w:lsdException w:name="Smart Hyperlink" w:semiHidden="1" w:unhideWhenUsed="1"/>
+    <w:lsdException w:name="Hashtag" w:semiHidden="1" w:unhideWhenUsed="1"/>
+    <w:lsdException w:name="Unresolved Mention" w:semiHidden="1" w:unhideWhenUsed="1"/>
+    <w:lsdException w:name="Smart Link" w:semiHidden="1" w:unhideWhenUsed="1"/>
   </w:latentStyles>
   <w:style w:type="paragraph" w:default="1" w:styleId="Normal">
     <w:name w:val="Normal"/>

--- a/Matéria da disciplina.docx
+++ b/Matéria da disciplina.docx
@@ -1,6 +1,6 @@
 
 <file path=word/document.xml><?xml version="1.0" encoding="utf-8"?>
-<w:document xmlns:wpc="http://schemas.microsoft.com/office/word/2010/wordprocessingCanvas" xmlns:cx="http://schemas.microsoft.com/office/drawing/2014/chartex" xmlns:cx1="http://schemas.microsoft.com/office/drawing/2015/9/8/chartex" xmlns:cx2="http://schemas.microsoft.com/office/drawing/2015/10/21/chartex" xmlns:cx3="http://schemas.microsoft.com/office/drawing/2016/5/9/chartex" xmlns:cx4="http://schemas.microsoft.com/office/drawing/2016/5/10/chartex" xmlns:cx5="http://schemas.microsoft.com/office/drawing/2016/5/11/chartex" xmlns:cx6="http://schemas.microsoft.com/office/drawing/2016/5/12/chartex" xmlns:cx7="http://schemas.microsoft.com/office/drawing/2016/5/13/chartex" xmlns:cx8="http://schemas.microsoft.com/office/drawing/2016/5/14/chartex" xmlns:mc="http://schemas.openxmlformats.org/markup-compatibility/2006" xmlns:aink="http://schemas.microsoft.com/office/drawing/2016/ink" xmlns:am3d="http://schemas.microsoft.com/office/drawing/2017/model3d" xmlns:o="urn:schemas-microsoft-com:office:office" xmlns:oel="http://schemas.microsoft.com/office/2019/extlst" xmlns:r="http://schemas.openxmlformats.org/officeDocument/2006/relationships" xmlns:m="http://schemas.openxmlformats.org/officeDocument/2006/math" xmlns:v="urn:schemas-microsoft-com:vml" xmlns:wp14="http://schemas.microsoft.com/office/word/2010/wordprocessingDrawing" xmlns:wp="http://schemas.openxmlformats.org/drawingml/2006/wordprocessingDrawing" xmlns:w10="urn:schemas-microsoft-com:office:word" xmlns:w="http://schemas.openxmlformats.org/wordprocessingml/2006/main" xmlns:w14="http://schemas.microsoft.com/office/word/2010/wordml" xmlns:w15="http://schemas.microsoft.com/office/word/2012/wordml" xmlns:w16cex="http://schemas.microsoft.com/office/word/2018/wordml/cex" xmlns:w16cid="http://schemas.microsoft.com/office/word/2016/wordml/cid" xmlns:w16="http://schemas.microsoft.com/office/word/2018/wordml" xmlns:w16du="http://schemas.microsoft.com/office/word/2023/wordml/word16du" xmlns:w16sdtdh="http://schemas.microsoft.com/office/word/2020/wordml/sdtdatahash" xmlns:w16se="http://schemas.microsoft.com/office/word/2015/wordml/symex" xmlns:wpg="http://schemas.microsoft.com/office/word/2010/wordprocessingGroup" xmlns:wpi="http://schemas.microsoft.com/office/word/2010/wordprocessingInk" xmlns:wne="http://schemas.microsoft.com/office/word/2006/wordml" xmlns:wps="http://schemas.microsoft.com/office/word/2010/wordprocessingShape" mc:Ignorable="w14 w15 w16se w16cid w16 w16cex w16sdtdh w16du wp14">
+<w:document xmlns:wpc="http://schemas.microsoft.com/office/word/2010/wordprocessingCanvas" xmlns:cx="http://schemas.microsoft.com/office/drawing/2014/chartex" xmlns:cx1="http://schemas.microsoft.com/office/drawing/2015/9/8/chartex" xmlns:mc="http://schemas.openxmlformats.org/markup-compatibility/2006" xmlns:o="urn:schemas-microsoft-com:office:office" xmlns:r="http://schemas.openxmlformats.org/officeDocument/2006/relationships" xmlns:m="http://schemas.openxmlformats.org/officeDocument/2006/math" xmlns:v="urn:schemas-microsoft-com:vml" xmlns:wp14="http://schemas.microsoft.com/office/word/2010/wordprocessingDrawing" xmlns:wp="http://schemas.openxmlformats.org/drawingml/2006/wordprocessingDrawing" xmlns:w10="urn:schemas-microsoft-com:office:word" xmlns:w="http://schemas.openxmlformats.org/wordprocessingml/2006/main" xmlns:w14="http://schemas.microsoft.com/office/word/2010/wordml" xmlns:w15="http://schemas.microsoft.com/office/word/2012/wordml" xmlns:w16se="http://schemas.microsoft.com/office/word/2015/wordml/symex" xmlns:wpg="http://schemas.microsoft.com/office/word/2010/wordprocessingGroup" xmlns:wpi="http://schemas.microsoft.com/office/word/2010/wordprocessingInk" xmlns:wne="http://schemas.microsoft.com/office/word/2006/wordml" xmlns:wps="http://schemas.microsoft.com/office/word/2010/wordprocessingShape" mc:Ignorable="w14 w15 w16se wp14">
   <w:body>
     <w:p>
       <w:pPr>
@@ -458,7 +458,7 @@
           <w:sz w:val="24"/>
           <w:szCs w:val="24"/>
         </w:rPr>
-        <w:t xml:space="preserve">; Bubble </w:t>
+        <w:t xml:space="preserve">; </w:t>
       </w:r>
       <w:proofErr w:type="spellStart"/>
       <w:r>
@@ -467,6 +467,24 @@
           <w:sz w:val="24"/>
           <w:szCs w:val="24"/>
         </w:rPr>
+        <w:t>Bubble</w:t>
+      </w:r>
+      <w:proofErr w:type="spellEnd"/>
+      <w:r>
+        <w:rPr>
+          <w:rFonts w:ascii="Arial" w:hAnsi="Arial" w:cs="Arial"/>
+          <w:sz w:val="24"/>
+          <w:szCs w:val="24"/>
+        </w:rPr>
+        <w:t xml:space="preserve"> </w:t>
+      </w:r>
+      <w:proofErr w:type="spellStart"/>
+      <w:r>
+        <w:rPr>
+          <w:rFonts w:ascii="Arial" w:hAnsi="Arial" w:cs="Arial"/>
+          <w:sz w:val="24"/>
+          <w:szCs w:val="24"/>
+        </w:rPr>
         <w:t>sort</w:t>
       </w:r>
       <w:proofErr w:type="spellEnd"/>
@@ -476,7 +494,25 @@
           <w:sz w:val="24"/>
           <w:szCs w:val="24"/>
         </w:rPr>
-        <w:t xml:space="preserve"> e Quick </w:t>
+        <w:t xml:space="preserve"> e </w:t>
+      </w:r>
+      <w:proofErr w:type="spellStart"/>
+      <w:r>
+        <w:rPr>
+          <w:rFonts w:ascii="Arial" w:hAnsi="Arial" w:cs="Arial"/>
+          <w:sz w:val="24"/>
+          <w:szCs w:val="24"/>
+        </w:rPr>
+        <w:t>Quick</w:t>
+      </w:r>
+      <w:proofErr w:type="spellEnd"/>
+      <w:r>
+        <w:rPr>
+          <w:rFonts w:ascii="Arial" w:hAnsi="Arial" w:cs="Arial"/>
+          <w:sz w:val="24"/>
+          <w:szCs w:val="24"/>
+        </w:rPr>
+        <w:t xml:space="preserve"> </w:t>
       </w:r>
       <w:proofErr w:type="spellStart"/>
       <w:r>
@@ -3284,11 +3320,1003 @@
           <w:sz w:val="24"/>
           <w:szCs w:val="24"/>
         </w:rPr>
-        <w:t xml:space="preserve"> </w:t>
-      </w:r>
-      <w:r>
-        <w:rPr>
-          <w:rFonts w:ascii="Arial" w:hAnsi="Arial" w:cs="Arial"/>
+        <w:t xml:space="preserve"> 48 57 </w:t>
+      </w:r>
+      <w:r>
+        <w:rPr>
+          <w:rFonts w:ascii="Arial" w:hAnsi="Arial" w:cs="Arial"/>
+          <w:color w:val="FF0000"/>
+          <w:sz w:val="24"/>
+          <w:szCs w:val="24"/>
+        </w:rPr>
+        <w:t>37</w:t>
+      </w:r>
+      <w:r>
+        <w:rPr>
+          <w:rFonts w:ascii="Arial" w:hAnsi="Arial" w:cs="Arial"/>
+          <w:sz w:val="24"/>
+          <w:szCs w:val="24"/>
+        </w:rPr>
+        <w:t xml:space="preserve"> </w:t>
+      </w:r>
+      <w:r>
+        <w:rPr>
+          <w:rFonts w:ascii="Arial" w:hAnsi="Arial" w:cs="Arial"/>
+          <w:sz w:val="24"/>
+          <w:szCs w:val="24"/>
+        </w:rPr>
+        <w:t>12</w:t>
+      </w:r>
+      <w:r>
+        <w:rPr>
+          <w:rFonts w:ascii="Arial" w:hAnsi="Arial" w:cs="Arial"/>
+          <w:sz w:val="24"/>
+          <w:szCs w:val="24"/>
+        </w:rPr>
+        <w:t xml:space="preserve"> </w:t>
+      </w:r>
+      <w:r>
+        <w:rPr>
+          <w:rFonts w:ascii="Arial" w:hAnsi="Arial" w:cs="Arial"/>
+          <w:sz w:val="24"/>
+          <w:szCs w:val="24"/>
+        </w:rPr>
+        <w:t>92</w:t>
+      </w:r>
+      <w:r>
+        <w:rPr>
+          <w:rFonts w:ascii="Arial" w:hAnsi="Arial" w:cs="Arial"/>
+          <w:sz w:val="24"/>
+          <w:szCs w:val="24"/>
+        </w:rPr>
+        <w:t xml:space="preserve"> </w:t>
+      </w:r>
+      <w:r>
+        <w:rPr>
+          <w:rFonts w:ascii="Arial" w:hAnsi="Arial" w:cs="Arial"/>
+          <w:sz w:val="24"/>
+          <w:szCs w:val="24"/>
+        </w:rPr>
+        <w:t>86</w:t>
+      </w:r>
+      <w:r>
+        <w:rPr>
+          <w:rFonts w:ascii="Arial" w:hAnsi="Arial" w:cs="Arial"/>
+          <w:sz w:val="24"/>
+          <w:szCs w:val="24"/>
+        </w:rPr>
+        <w:t xml:space="preserve"> </w:t>
+      </w:r>
+      <w:r>
+        <w:rPr>
+          <w:rFonts w:ascii="Arial" w:hAnsi="Arial" w:cs="Arial"/>
+          <w:sz w:val="24"/>
+          <w:szCs w:val="24"/>
+        </w:rPr>
+        <w:t>33</w:t>
+      </w:r>
+    </w:p>
+    <w:p>
+      <w:pPr>
+        <w:rPr>
+          <w:rFonts w:ascii="Arial" w:hAnsi="Arial" w:cs="Arial"/>
+          <w:sz w:val="24"/>
+          <w:szCs w:val="24"/>
+        </w:rPr>
+      </w:pPr>
+      <w:r>
+        <w:rPr>
+          <w:rFonts w:ascii="Arial" w:hAnsi="Arial" w:cs="Arial"/>
+          <w:sz w:val="24"/>
+          <w:szCs w:val="24"/>
+        </w:rPr>
+        <w:t>25</w:t>
+      </w:r>
+      <w:r>
+        <w:rPr>
+          <w:rFonts w:ascii="Arial" w:hAnsi="Arial" w:cs="Arial"/>
+          <w:sz w:val="24"/>
+          <w:szCs w:val="24"/>
+        </w:rPr>
+        <w:t xml:space="preserve"> 37 48 57 </w:t>
+      </w:r>
+      <w:r>
+        <w:rPr>
+          <w:rFonts w:ascii="Arial" w:hAnsi="Arial" w:cs="Arial"/>
+          <w:color w:val="FF0000"/>
+          <w:sz w:val="24"/>
+          <w:szCs w:val="24"/>
+        </w:rPr>
+        <w:t>12</w:t>
+      </w:r>
+      <w:r>
+        <w:rPr>
+          <w:rFonts w:ascii="Arial" w:hAnsi="Arial" w:cs="Arial"/>
+          <w:sz w:val="24"/>
+          <w:szCs w:val="24"/>
+        </w:rPr>
+        <w:t xml:space="preserve"> </w:t>
+      </w:r>
+      <w:r>
+        <w:rPr>
+          <w:rFonts w:ascii="Arial" w:hAnsi="Arial" w:cs="Arial"/>
+          <w:sz w:val="24"/>
+          <w:szCs w:val="24"/>
+        </w:rPr>
+        <w:t>92</w:t>
+      </w:r>
+      <w:r>
+        <w:rPr>
+          <w:rFonts w:ascii="Arial" w:hAnsi="Arial" w:cs="Arial"/>
+          <w:sz w:val="24"/>
+          <w:szCs w:val="24"/>
+        </w:rPr>
+        <w:t xml:space="preserve"> </w:t>
+      </w:r>
+      <w:r>
+        <w:rPr>
+          <w:rFonts w:ascii="Arial" w:hAnsi="Arial" w:cs="Arial"/>
+          <w:sz w:val="24"/>
+          <w:szCs w:val="24"/>
+        </w:rPr>
+        <w:t>86</w:t>
+      </w:r>
+      <w:r>
+        <w:rPr>
+          <w:rFonts w:ascii="Arial" w:hAnsi="Arial" w:cs="Arial"/>
+          <w:sz w:val="24"/>
+          <w:szCs w:val="24"/>
+        </w:rPr>
+        <w:t xml:space="preserve"> </w:t>
+      </w:r>
+      <w:r>
+        <w:rPr>
+          <w:rFonts w:ascii="Arial" w:hAnsi="Arial" w:cs="Arial"/>
+          <w:sz w:val="24"/>
+          <w:szCs w:val="24"/>
+        </w:rPr>
+        <w:t>33</w:t>
+      </w:r>
+    </w:p>
+    <w:p>
+      <w:pPr>
+        <w:rPr>
+          <w:rFonts w:ascii="Arial" w:hAnsi="Arial" w:cs="Arial"/>
+          <w:sz w:val="24"/>
+          <w:szCs w:val="24"/>
+        </w:rPr>
+      </w:pPr>
+      <w:r>
+        <w:rPr>
+          <w:rFonts w:ascii="Arial" w:hAnsi="Arial" w:cs="Arial"/>
+          <w:sz w:val="24"/>
+          <w:szCs w:val="24"/>
+        </w:rPr>
+        <w:t xml:space="preserve">12 </w:t>
+      </w:r>
+      <w:r>
+        <w:rPr>
+          <w:rFonts w:ascii="Arial" w:hAnsi="Arial" w:cs="Arial"/>
+          <w:sz w:val="24"/>
+          <w:szCs w:val="24"/>
+        </w:rPr>
+        <w:t>25</w:t>
+      </w:r>
+      <w:r>
+        <w:rPr>
+          <w:rFonts w:ascii="Arial" w:hAnsi="Arial" w:cs="Arial"/>
+          <w:sz w:val="24"/>
+          <w:szCs w:val="24"/>
+        </w:rPr>
+        <w:t xml:space="preserve"> 37 48 57 </w:t>
+      </w:r>
+      <w:r>
+        <w:rPr>
+          <w:rFonts w:ascii="Arial" w:hAnsi="Arial" w:cs="Arial"/>
+          <w:color w:val="FF0000"/>
+          <w:sz w:val="24"/>
+          <w:szCs w:val="24"/>
+        </w:rPr>
+        <w:t>92</w:t>
+      </w:r>
+      <w:r>
+        <w:rPr>
+          <w:rFonts w:ascii="Arial" w:hAnsi="Arial" w:cs="Arial"/>
+          <w:sz w:val="24"/>
+          <w:szCs w:val="24"/>
+        </w:rPr>
+        <w:t xml:space="preserve"> </w:t>
+      </w:r>
+      <w:r>
+        <w:rPr>
+          <w:rFonts w:ascii="Arial" w:hAnsi="Arial" w:cs="Arial"/>
+          <w:sz w:val="24"/>
+          <w:szCs w:val="24"/>
+        </w:rPr>
+        <w:t>86</w:t>
+      </w:r>
+      <w:r>
+        <w:rPr>
+          <w:rFonts w:ascii="Arial" w:hAnsi="Arial" w:cs="Arial"/>
+          <w:sz w:val="24"/>
+          <w:szCs w:val="24"/>
+        </w:rPr>
+        <w:t xml:space="preserve"> </w:t>
+      </w:r>
+      <w:r>
+        <w:rPr>
+          <w:rFonts w:ascii="Arial" w:hAnsi="Arial" w:cs="Arial"/>
+          <w:sz w:val="24"/>
+          <w:szCs w:val="24"/>
+        </w:rPr>
+        <w:t>33</w:t>
+      </w:r>
+    </w:p>
+    <w:p>
+      <w:pPr>
+        <w:rPr>
+          <w:rFonts w:ascii="Arial" w:hAnsi="Arial" w:cs="Arial"/>
+          <w:sz w:val="24"/>
+          <w:szCs w:val="24"/>
+        </w:rPr>
+      </w:pPr>
+      <w:r>
+        <w:rPr>
+          <w:rFonts w:ascii="Arial" w:hAnsi="Arial" w:cs="Arial"/>
+          <w:sz w:val="24"/>
+          <w:szCs w:val="24"/>
+        </w:rPr>
+        <w:t xml:space="preserve">12 </w:t>
+      </w:r>
+      <w:r>
+        <w:rPr>
+          <w:rFonts w:ascii="Arial" w:hAnsi="Arial" w:cs="Arial"/>
+          <w:sz w:val="24"/>
+          <w:szCs w:val="24"/>
+        </w:rPr>
+        <w:t>25</w:t>
+      </w:r>
+      <w:r>
+        <w:rPr>
+          <w:rFonts w:ascii="Arial" w:hAnsi="Arial" w:cs="Arial"/>
+          <w:sz w:val="24"/>
+          <w:szCs w:val="24"/>
+        </w:rPr>
+        <w:t xml:space="preserve"> 37 48 57 </w:t>
+      </w:r>
+      <w:r>
+        <w:rPr>
+          <w:rFonts w:ascii="Arial" w:hAnsi="Arial" w:cs="Arial"/>
+          <w:sz w:val="24"/>
+          <w:szCs w:val="24"/>
+        </w:rPr>
+        <w:t>92</w:t>
+      </w:r>
+      <w:r>
+        <w:rPr>
+          <w:rFonts w:ascii="Arial" w:hAnsi="Arial" w:cs="Arial"/>
+          <w:color w:val="FF0000"/>
+          <w:sz w:val="24"/>
+          <w:szCs w:val="24"/>
+        </w:rPr>
+        <w:t xml:space="preserve"> 86 </w:t>
+      </w:r>
+      <w:r>
+        <w:rPr>
+          <w:rFonts w:ascii="Arial" w:hAnsi="Arial" w:cs="Arial"/>
+          <w:sz w:val="24"/>
+          <w:szCs w:val="24"/>
+        </w:rPr>
+        <w:t>33</w:t>
+      </w:r>
+    </w:p>
+    <w:p>
+      <w:pPr>
+        <w:rPr>
+          <w:rFonts w:ascii="Arial" w:hAnsi="Arial" w:cs="Arial"/>
+          <w:color w:val="FF0000"/>
+          <w:sz w:val="24"/>
+          <w:szCs w:val="24"/>
+        </w:rPr>
+      </w:pPr>
+      <w:r>
+        <w:rPr>
+          <w:rFonts w:ascii="Arial" w:hAnsi="Arial" w:cs="Arial"/>
+          <w:sz w:val="24"/>
+          <w:szCs w:val="24"/>
+        </w:rPr>
+        <w:t xml:space="preserve">12 </w:t>
+      </w:r>
+      <w:r>
+        <w:rPr>
+          <w:rFonts w:ascii="Arial" w:hAnsi="Arial" w:cs="Arial"/>
+          <w:sz w:val="24"/>
+          <w:szCs w:val="24"/>
+        </w:rPr>
+        <w:t>25</w:t>
+      </w:r>
+      <w:r>
+        <w:rPr>
+          <w:rFonts w:ascii="Arial" w:hAnsi="Arial" w:cs="Arial"/>
+          <w:sz w:val="24"/>
+          <w:szCs w:val="24"/>
+        </w:rPr>
+        <w:t xml:space="preserve"> 37 48 57 86 </w:t>
+      </w:r>
+      <w:r>
+        <w:rPr>
+          <w:rFonts w:ascii="Arial" w:hAnsi="Arial" w:cs="Arial"/>
+          <w:sz w:val="24"/>
+          <w:szCs w:val="24"/>
+        </w:rPr>
+        <w:t>92</w:t>
+      </w:r>
+      <w:r>
+        <w:rPr>
+          <w:rFonts w:ascii="Arial" w:hAnsi="Arial" w:cs="Arial"/>
+          <w:color w:val="FF0000"/>
+          <w:sz w:val="24"/>
+          <w:szCs w:val="24"/>
+        </w:rPr>
+        <w:t xml:space="preserve"> 33</w:t>
+      </w:r>
+    </w:p>
+    <w:p>
+      <w:pPr>
+        <w:rPr>
+          <w:rFonts w:ascii="Arial" w:hAnsi="Arial" w:cs="Arial"/>
+          <w:sz w:val="24"/>
+          <w:szCs w:val="24"/>
+        </w:rPr>
+      </w:pPr>
+      <w:r>
+        <w:rPr>
+          <w:rFonts w:ascii="Arial" w:hAnsi="Arial" w:cs="Arial"/>
+          <w:sz w:val="24"/>
+          <w:szCs w:val="24"/>
+        </w:rPr>
+        <w:t xml:space="preserve">12 </w:t>
+      </w:r>
+      <w:r>
+        <w:rPr>
+          <w:rFonts w:ascii="Arial" w:hAnsi="Arial" w:cs="Arial"/>
+          <w:sz w:val="24"/>
+          <w:szCs w:val="24"/>
+        </w:rPr>
+        <w:t>25</w:t>
+      </w:r>
+      <w:r>
+        <w:rPr>
+          <w:rFonts w:ascii="Arial" w:hAnsi="Arial" w:cs="Arial"/>
+          <w:sz w:val="24"/>
+          <w:szCs w:val="24"/>
+        </w:rPr>
+        <w:t xml:space="preserve"> 33 37 48 57 86 </w:t>
+      </w:r>
+      <w:r>
+        <w:rPr>
+          <w:rFonts w:ascii="Arial" w:hAnsi="Arial" w:cs="Arial"/>
+          <w:sz w:val="24"/>
+          <w:szCs w:val="24"/>
+        </w:rPr>
+        <w:t>92</w:t>
+      </w:r>
+      <w:r>
+        <w:rPr>
+          <w:rFonts w:ascii="Arial" w:hAnsi="Arial" w:cs="Arial"/>
+          <w:color w:val="FF0000"/>
+          <w:sz w:val="24"/>
+          <w:szCs w:val="24"/>
+        </w:rPr>
+        <w:t xml:space="preserve"> </w:t>
+      </w:r>
+      <w:r>
+        <w:rPr>
+          <w:rFonts w:ascii="Arial" w:hAnsi="Arial" w:cs="Arial"/>
+          <w:sz w:val="24"/>
+          <w:szCs w:val="24"/>
+        </w:rPr>
+        <w:sym w:font="Wingdings" w:char="F0E0"/>
+      </w:r>
+      <w:r>
+        <w:rPr>
+          <w:rFonts w:ascii="Arial" w:hAnsi="Arial" w:cs="Arial"/>
+          <w:sz w:val="24"/>
+          <w:szCs w:val="24"/>
+        </w:rPr>
+        <w:t xml:space="preserve"> Vetor final.</w:t>
+      </w:r>
+    </w:p>
+    <w:p>
+      <w:pPr>
+        <w:rPr>
+          <w:rFonts w:ascii="Arial" w:hAnsi="Arial" w:cs="Arial"/>
+          <w:sz w:val="24"/>
+          <w:szCs w:val="24"/>
+        </w:rPr>
+      </w:pPr>
+    </w:p>
+    <w:p>
+      <w:pPr>
+        <w:rPr>
+          <w:rFonts w:ascii="Arial" w:hAnsi="Arial" w:cs="Arial"/>
+          <w:b/>
+          <w:sz w:val="28"/>
+          <w:szCs w:val="28"/>
+        </w:rPr>
+      </w:pPr>
+      <w:r>
+        <w:rPr>
+          <w:rFonts w:ascii="Arial" w:hAnsi="Arial" w:cs="Arial"/>
+          <w:b/>
+          <w:sz w:val="28"/>
+          <w:szCs w:val="28"/>
+        </w:rPr>
+        <w:t>Aula 12/03</w:t>
+      </w:r>
+    </w:p>
+    <w:p>
+      <w:pPr>
+        <w:rPr>
+          <w:rFonts w:ascii="Arial" w:hAnsi="Arial" w:cs="Arial"/>
+          <w:b/>
+          <w:sz w:val="24"/>
+          <w:szCs w:val="24"/>
+        </w:rPr>
+      </w:pPr>
+      <w:proofErr w:type="spellStart"/>
+      <w:r>
+        <w:rPr>
+          <w:rFonts w:ascii="Arial" w:hAnsi="Arial" w:cs="Arial"/>
+          <w:b/>
+          <w:sz w:val="24"/>
+          <w:szCs w:val="24"/>
+        </w:rPr>
+        <w:t>Quicksort</w:t>
+      </w:r>
+      <w:proofErr w:type="spellEnd"/>
+      <w:r>
+        <w:rPr>
+          <w:rFonts w:ascii="Arial" w:hAnsi="Arial" w:cs="Arial"/>
+          <w:b/>
+          <w:sz w:val="24"/>
+          <w:szCs w:val="24"/>
+        </w:rPr>
+        <w:t>:</w:t>
+      </w:r>
+    </w:p>
+    <w:p>
+      <w:pPr>
+        <w:rPr>
+          <w:rFonts w:ascii="Arial" w:hAnsi="Arial" w:cs="Arial"/>
+          <w:sz w:val="24"/>
+          <w:szCs w:val="24"/>
+        </w:rPr>
+      </w:pPr>
+      <w:r>
+        <w:rPr>
+          <w:rFonts w:ascii="Arial" w:hAnsi="Arial" w:cs="Arial"/>
+          <w:sz w:val="24"/>
+          <w:szCs w:val="24"/>
+        </w:rPr>
+        <w:t>Dividir o problema e ordenar, escolher um pivô, a esquerda do pivô, ficam todos os menores que ele, a direita ficam todos os maiores;</w:t>
+      </w:r>
+    </w:p>
+    <w:p>
+      <w:pPr>
+        <w:rPr>
+          <w:rFonts w:ascii="Arial" w:hAnsi="Arial" w:cs="Arial"/>
+          <w:sz w:val="24"/>
+          <w:szCs w:val="24"/>
+        </w:rPr>
+      </w:pPr>
+      <w:r>
+        <w:rPr>
+          <w:rFonts w:ascii="Arial" w:hAnsi="Arial" w:cs="Arial"/>
+          <w:sz w:val="24"/>
+          <w:szCs w:val="24"/>
+        </w:rPr>
+        <w:t xml:space="preserve">25 57 48 </w:t>
+      </w:r>
+      <w:r>
+        <w:rPr>
+          <w:rFonts w:ascii="Arial" w:hAnsi="Arial" w:cs="Arial"/>
+          <w:color w:val="FF0000"/>
+          <w:sz w:val="24"/>
+          <w:szCs w:val="24"/>
+        </w:rPr>
+        <w:t>37</w:t>
+      </w:r>
+      <w:r>
+        <w:rPr>
+          <w:rFonts w:ascii="Arial" w:hAnsi="Arial" w:cs="Arial"/>
+          <w:sz w:val="24"/>
+          <w:szCs w:val="24"/>
+        </w:rPr>
+        <w:t xml:space="preserve"> 12 92 86</w:t>
+      </w:r>
+      <w:r>
+        <w:rPr>
+          <w:rFonts w:ascii="Arial" w:hAnsi="Arial" w:cs="Arial"/>
+          <w:color w:val="FF0000"/>
+          <w:sz w:val="24"/>
+          <w:szCs w:val="24"/>
+        </w:rPr>
+        <w:t xml:space="preserve"> 33</w:t>
+      </w:r>
+      <w:r>
+        <w:rPr>
+          <w:rFonts w:ascii="Arial" w:hAnsi="Arial" w:cs="Arial"/>
+          <w:color w:val="FF0000"/>
+          <w:sz w:val="24"/>
+          <w:szCs w:val="24"/>
+        </w:rPr>
+        <w:t xml:space="preserve"> </w:t>
+      </w:r>
+      <w:r>
+        <w:rPr>
+          <w:rFonts w:ascii="Arial" w:hAnsi="Arial" w:cs="Arial"/>
+          <w:sz w:val="24"/>
+          <w:szCs w:val="24"/>
+        </w:rPr>
+        <w:sym w:font="Wingdings" w:char="F0E0"/>
+      </w:r>
+      <w:r>
+        <w:rPr>
+          <w:rFonts w:ascii="Arial" w:hAnsi="Arial" w:cs="Arial"/>
+          <w:sz w:val="24"/>
+          <w:szCs w:val="24"/>
+        </w:rPr>
+        <w:t xml:space="preserve"> </w:t>
+      </w:r>
+      <w:proofErr w:type="spellStart"/>
+      <w:r>
+        <w:rPr>
+          <w:rFonts w:ascii="Arial" w:hAnsi="Arial" w:cs="Arial"/>
+          <w:sz w:val="24"/>
+          <w:szCs w:val="24"/>
+        </w:rPr>
+        <w:t>pivo</w:t>
+      </w:r>
+      <w:proofErr w:type="spellEnd"/>
+    </w:p>
+    <w:p>
+      <w:pPr>
+        <w:rPr>
+          <w:rFonts w:ascii="Arial" w:hAnsi="Arial" w:cs="Arial"/>
+          <w:sz w:val="24"/>
+          <w:szCs w:val="24"/>
+        </w:rPr>
+      </w:pPr>
+      <w:proofErr w:type="gramStart"/>
+      <w:r>
+        <w:rPr>
+          <w:rFonts w:ascii="Arial" w:hAnsi="Arial" w:cs="Arial"/>
+          <w:sz w:val="24"/>
+          <w:szCs w:val="24"/>
+        </w:rPr>
+        <w:t>i</w:t>
+      </w:r>
+      <w:proofErr w:type="gramEnd"/>
+      <w:r>
+        <w:rPr>
+          <w:rFonts w:ascii="Arial" w:hAnsi="Arial" w:cs="Arial"/>
+          <w:sz w:val="24"/>
+          <w:szCs w:val="24"/>
+        </w:rPr>
+        <w:tab/>
+      </w:r>
+      <w:r>
+        <w:rPr>
+          <w:rFonts w:ascii="Arial" w:hAnsi="Arial" w:cs="Arial"/>
+          <w:sz w:val="24"/>
+          <w:szCs w:val="24"/>
+        </w:rPr>
+        <w:tab/>
+      </w:r>
+      <w:r>
+        <w:rPr>
+          <w:rFonts w:ascii="Arial" w:hAnsi="Arial" w:cs="Arial"/>
+          <w:sz w:val="24"/>
+          <w:szCs w:val="24"/>
+        </w:rPr>
+        <w:tab/>
+        <w:t xml:space="preserve">     j</w:t>
+      </w:r>
+    </w:p>
+    <w:p>
+      <w:pPr>
+        <w:rPr>
+          <w:rFonts w:ascii="Arial" w:hAnsi="Arial" w:cs="Arial"/>
+          <w:sz w:val="24"/>
+          <w:szCs w:val="24"/>
+        </w:rPr>
+      </w:pPr>
+      <w:r>
+        <w:rPr>
+          <w:rFonts w:ascii="Arial" w:hAnsi="Arial" w:cs="Arial"/>
+          <w:sz w:val="24"/>
+          <w:szCs w:val="24"/>
+        </w:rPr>
+        <w:t xml:space="preserve">25 </w:t>
+      </w:r>
+      <w:r>
+        <w:rPr>
+          <w:rFonts w:ascii="Arial" w:hAnsi="Arial" w:cs="Arial"/>
+          <w:color w:val="FF0000"/>
+          <w:sz w:val="24"/>
+          <w:szCs w:val="24"/>
+        </w:rPr>
+        <w:t>57</w:t>
+      </w:r>
+      <w:r>
+        <w:rPr>
+          <w:rFonts w:ascii="Arial" w:hAnsi="Arial" w:cs="Arial"/>
+          <w:sz w:val="24"/>
+          <w:szCs w:val="24"/>
+        </w:rPr>
+        <w:t xml:space="preserve"> 48 </w:t>
+      </w:r>
+      <w:r>
+        <w:rPr>
+          <w:rFonts w:ascii="Arial" w:hAnsi="Arial" w:cs="Arial"/>
+          <w:color w:val="FF0000"/>
+          <w:sz w:val="24"/>
+          <w:szCs w:val="24"/>
+        </w:rPr>
+        <w:t xml:space="preserve">37 </w:t>
+      </w:r>
+      <w:r>
+        <w:rPr>
+          <w:rFonts w:ascii="Arial" w:hAnsi="Arial" w:cs="Arial"/>
+          <w:sz w:val="24"/>
+          <w:szCs w:val="24"/>
+        </w:rPr>
+        <w:t xml:space="preserve">12 92 86 </w:t>
+      </w:r>
+      <w:r>
+        <w:rPr>
+          <w:rFonts w:ascii="Arial" w:hAnsi="Arial" w:cs="Arial"/>
+          <w:color w:val="FF0000"/>
+          <w:sz w:val="24"/>
+          <w:szCs w:val="24"/>
+        </w:rPr>
+        <w:t>33</w:t>
+      </w:r>
+      <w:r>
+        <w:rPr>
+          <w:rFonts w:ascii="Arial" w:hAnsi="Arial" w:cs="Arial"/>
+          <w:color w:val="FF0000"/>
+          <w:sz w:val="24"/>
+          <w:szCs w:val="24"/>
+        </w:rPr>
+        <w:t xml:space="preserve"> </w:t>
+      </w:r>
+      <w:r>
+        <w:rPr>
+          <w:rFonts w:ascii="Arial" w:hAnsi="Arial" w:cs="Arial"/>
+          <w:sz w:val="24"/>
+          <w:szCs w:val="24"/>
+        </w:rPr>
+        <w:sym w:font="Wingdings" w:char="F0E0"/>
+      </w:r>
+      <w:r>
+        <w:rPr>
+          <w:rFonts w:ascii="Arial" w:hAnsi="Arial" w:cs="Arial"/>
+          <w:sz w:val="24"/>
+          <w:szCs w:val="24"/>
+        </w:rPr>
+        <w:t xml:space="preserve"> troca</w:t>
+      </w:r>
+    </w:p>
+    <w:p>
+      <w:pPr>
+        <w:rPr>
+          <w:rFonts w:ascii="Arial" w:hAnsi="Arial" w:cs="Arial"/>
+          <w:sz w:val="24"/>
+          <w:szCs w:val="24"/>
+        </w:rPr>
+      </w:pPr>
+      <w:r>
+        <w:rPr>
+          <w:rFonts w:ascii="Arial" w:hAnsi="Arial" w:cs="Arial"/>
+          <w:sz w:val="24"/>
+          <w:szCs w:val="24"/>
+        </w:rPr>
+        <w:t xml:space="preserve">       I</w:t>
+      </w:r>
+      <w:r>
+        <w:rPr>
+          <w:rFonts w:ascii="Arial" w:hAnsi="Arial" w:cs="Arial"/>
+          <w:sz w:val="24"/>
+          <w:szCs w:val="24"/>
+        </w:rPr>
+        <w:tab/>
+      </w:r>
+      <w:r>
+        <w:rPr>
+          <w:rFonts w:ascii="Arial" w:hAnsi="Arial" w:cs="Arial"/>
+          <w:sz w:val="24"/>
+          <w:szCs w:val="24"/>
+        </w:rPr>
+        <w:tab/>
+      </w:r>
+      <w:r>
+        <w:rPr>
+          <w:rFonts w:ascii="Arial" w:hAnsi="Arial" w:cs="Arial"/>
+          <w:sz w:val="24"/>
+          <w:szCs w:val="24"/>
+        </w:rPr>
+        <w:tab/>
+        <w:t xml:space="preserve">     j</w:t>
+      </w:r>
+    </w:p>
+    <w:p>
+      <w:pPr>
+        <w:rPr>
+          <w:rFonts w:ascii="Arial" w:hAnsi="Arial" w:cs="Arial"/>
+          <w:sz w:val="24"/>
+          <w:szCs w:val="24"/>
+        </w:rPr>
+      </w:pPr>
+      <w:r>
+        <w:rPr>
+          <w:rFonts w:ascii="Arial" w:hAnsi="Arial" w:cs="Arial"/>
+          <w:sz w:val="24"/>
+          <w:szCs w:val="24"/>
+        </w:rPr>
+        <w:t xml:space="preserve">25 33 </w:t>
+      </w:r>
+      <w:r>
+        <w:rPr>
+          <w:rFonts w:ascii="Arial" w:hAnsi="Arial" w:cs="Arial"/>
+          <w:color w:val="FF0000"/>
+          <w:sz w:val="24"/>
+          <w:szCs w:val="24"/>
+        </w:rPr>
+        <w:t xml:space="preserve">48 37 </w:t>
+      </w:r>
+      <w:r>
+        <w:rPr>
+          <w:rFonts w:ascii="Arial" w:hAnsi="Arial" w:cs="Arial"/>
+          <w:sz w:val="24"/>
+          <w:szCs w:val="24"/>
+        </w:rPr>
+        <w:t>12 92 86 57</w:t>
+      </w:r>
+      <w:r>
+        <w:rPr>
+          <w:rFonts w:ascii="Arial" w:hAnsi="Arial" w:cs="Arial"/>
+          <w:sz w:val="24"/>
+          <w:szCs w:val="24"/>
+        </w:rPr>
+        <w:t xml:space="preserve"> </w:t>
+      </w:r>
+      <w:r>
+        <w:rPr>
+          <w:rFonts w:ascii="Arial" w:hAnsi="Arial" w:cs="Arial"/>
+          <w:sz w:val="24"/>
+          <w:szCs w:val="24"/>
+        </w:rPr>
+        <w:sym w:font="Wingdings" w:char="F0E0"/>
+      </w:r>
+      <w:r>
+        <w:rPr>
+          <w:rFonts w:ascii="Arial" w:hAnsi="Arial" w:cs="Arial"/>
+          <w:sz w:val="24"/>
+          <w:szCs w:val="24"/>
+        </w:rPr>
+        <w:t xml:space="preserve"> i para</w:t>
+      </w:r>
+    </w:p>
+    <w:p>
+      <w:pPr>
+        <w:rPr>
+          <w:rFonts w:ascii="Arial" w:hAnsi="Arial" w:cs="Arial"/>
+          <w:sz w:val="24"/>
+          <w:szCs w:val="24"/>
+        </w:rPr>
+      </w:pPr>
+      <w:r>
+        <w:rPr>
+          <w:rFonts w:ascii="Arial" w:hAnsi="Arial" w:cs="Arial"/>
+          <w:sz w:val="24"/>
+          <w:szCs w:val="24"/>
+        </w:rPr>
+        <w:t xml:space="preserve">            I                   j</w:t>
+      </w:r>
+    </w:p>
+    <w:p>
+      <w:pPr>
+        <w:rPr>
+          <w:rFonts w:ascii="Arial" w:hAnsi="Arial" w:cs="Arial"/>
+          <w:sz w:val="24"/>
+          <w:szCs w:val="24"/>
+        </w:rPr>
+      </w:pPr>
+      <w:r>
+        <w:rPr>
+          <w:rFonts w:ascii="Arial" w:hAnsi="Arial" w:cs="Arial"/>
+          <w:sz w:val="24"/>
+          <w:szCs w:val="24"/>
+        </w:rPr>
+        <w:t xml:space="preserve">25 33 </w:t>
+      </w:r>
+      <w:r>
+        <w:rPr>
+          <w:rFonts w:ascii="Arial" w:hAnsi="Arial" w:cs="Arial"/>
+          <w:color w:val="FF0000"/>
+          <w:sz w:val="24"/>
+          <w:szCs w:val="24"/>
+        </w:rPr>
+        <w:t xml:space="preserve">48 37 </w:t>
+      </w:r>
+      <w:r>
+        <w:rPr>
+          <w:rFonts w:ascii="Arial" w:hAnsi="Arial" w:cs="Arial"/>
+          <w:sz w:val="24"/>
+          <w:szCs w:val="24"/>
+        </w:rPr>
+        <w:t>12 92 86 57</w:t>
+      </w:r>
+    </w:p>
+    <w:p>
+      <w:pPr>
+        <w:rPr>
+          <w:rFonts w:ascii="Arial" w:hAnsi="Arial" w:cs="Arial"/>
+          <w:sz w:val="24"/>
+          <w:szCs w:val="24"/>
+        </w:rPr>
+      </w:pPr>
+      <w:r>
+        <w:rPr>
+          <w:rFonts w:ascii="Arial" w:hAnsi="Arial" w:cs="Arial"/>
+          <w:sz w:val="24"/>
+          <w:szCs w:val="24"/>
+        </w:rPr>
+        <w:tab/>
+        <w:t xml:space="preserve"> I               j</w:t>
+      </w:r>
+    </w:p>
+    <w:p>
+      <w:pPr>
+        <w:rPr>
+          <w:rFonts w:ascii="Arial" w:hAnsi="Arial" w:cs="Arial"/>
+          <w:sz w:val="24"/>
+          <w:szCs w:val="24"/>
+        </w:rPr>
+      </w:pPr>
+    </w:p>
+    <w:p>
+      <w:pPr>
+        <w:rPr>
+          <w:rFonts w:ascii="Arial" w:hAnsi="Arial" w:cs="Arial"/>
+          <w:sz w:val="24"/>
+          <w:szCs w:val="24"/>
+        </w:rPr>
+      </w:pPr>
+      <w:r>
+        <w:rPr>
+          <w:rFonts w:ascii="Arial" w:hAnsi="Arial" w:cs="Arial"/>
+          <w:sz w:val="24"/>
+          <w:szCs w:val="24"/>
+        </w:rPr>
+        <w:lastRenderedPageBreak/>
+        <w:t xml:space="preserve">25 33 </w:t>
+      </w:r>
+      <w:r>
+        <w:rPr>
+          <w:rFonts w:ascii="Arial" w:hAnsi="Arial" w:cs="Arial"/>
+          <w:color w:val="FF0000"/>
+          <w:sz w:val="24"/>
+          <w:szCs w:val="24"/>
+        </w:rPr>
+        <w:t xml:space="preserve">48 37 12 </w:t>
+      </w:r>
+      <w:r>
+        <w:rPr>
+          <w:rFonts w:ascii="Arial" w:hAnsi="Arial" w:cs="Arial"/>
+          <w:sz w:val="24"/>
+          <w:szCs w:val="24"/>
+        </w:rPr>
+        <w:t>92 86 57</w:t>
+      </w:r>
+      <w:r>
+        <w:rPr>
+          <w:rFonts w:ascii="Arial" w:hAnsi="Arial" w:cs="Arial"/>
+          <w:sz w:val="24"/>
+          <w:szCs w:val="24"/>
+        </w:rPr>
+        <w:t xml:space="preserve"> </w:t>
+      </w:r>
+      <w:r>
+        <w:rPr>
+          <w:rFonts w:ascii="Arial" w:hAnsi="Arial" w:cs="Arial"/>
+          <w:sz w:val="24"/>
+          <w:szCs w:val="24"/>
+        </w:rPr>
+        <w:sym w:font="Wingdings" w:char="F0E0"/>
+      </w:r>
+      <w:r>
+        <w:rPr>
+          <w:rFonts w:ascii="Arial" w:hAnsi="Arial" w:cs="Arial"/>
+          <w:sz w:val="24"/>
+          <w:szCs w:val="24"/>
+        </w:rPr>
+        <w:t xml:space="preserve"> j para </w:t>
+      </w:r>
+      <w:r>
+        <w:rPr>
+          <w:rFonts w:ascii="Arial" w:hAnsi="Arial" w:cs="Arial"/>
+          <w:sz w:val="24"/>
+          <w:szCs w:val="24"/>
+        </w:rPr>
+        <w:sym w:font="Wingdings" w:char="F0E0"/>
+      </w:r>
+      <w:r>
+        <w:rPr>
+          <w:rFonts w:ascii="Arial" w:hAnsi="Arial" w:cs="Arial"/>
+          <w:sz w:val="24"/>
+          <w:szCs w:val="24"/>
+        </w:rPr>
+        <w:t xml:space="preserve"> troca</w:t>
+      </w:r>
+    </w:p>
+    <w:p>
+      <w:pPr>
+        <w:rPr>
+          <w:rFonts w:ascii="Arial" w:hAnsi="Arial" w:cs="Arial"/>
+          <w:sz w:val="24"/>
+          <w:szCs w:val="24"/>
+        </w:rPr>
+      </w:pPr>
+      <w:r>
+        <w:rPr>
+          <w:rFonts w:ascii="Arial" w:hAnsi="Arial" w:cs="Arial"/>
+          <w:sz w:val="24"/>
+          <w:szCs w:val="24"/>
+        </w:rPr>
+        <w:t xml:space="preserve">            I         j</w:t>
+      </w:r>
+    </w:p>
+    <w:p>
+      <w:pPr>
+        <w:rPr>
+          <w:rFonts w:ascii="Arial" w:hAnsi="Arial" w:cs="Arial"/>
+          <w:sz w:val="24"/>
+          <w:szCs w:val="24"/>
+        </w:rPr>
+      </w:pPr>
+      <w:r>
+        <w:rPr>
+          <w:rFonts w:ascii="Arial" w:hAnsi="Arial" w:cs="Arial"/>
+          <w:sz w:val="24"/>
+          <w:szCs w:val="24"/>
+        </w:rPr>
+        <w:t xml:space="preserve">25 33 </w:t>
+      </w:r>
+      <w:r>
+        <w:rPr>
+          <w:rFonts w:ascii="Arial" w:hAnsi="Arial" w:cs="Arial"/>
+          <w:color w:val="FF0000"/>
+          <w:sz w:val="24"/>
+          <w:szCs w:val="24"/>
+        </w:rPr>
+        <w:t>12</w:t>
+      </w:r>
+      <w:r>
+        <w:rPr>
+          <w:rFonts w:ascii="Arial" w:hAnsi="Arial" w:cs="Arial"/>
+          <w:color w:val="FF0000"/>
+          <w:sz w:val="24"/>
+          <w:szCs w:val="24"/>
+        </w:rPr>
+        <w:t xml:space="preserve"> 37 </w:t>
+      </w:r>
+      <w:r>
+        <w:rPr>
+          <w:rFonts w:ascii="Arial" w:hAnsi="Arial" w:cs="Arial"/>
+          <w:color w:val="FF0000"/>
           <w:sz w:val="24"/>
           <w:szCs w:val="24"/>
         </w:rPr>
@@ -3297,14 +4325,551 @@
       <w:r>
         <w:rPr>
           <w:rFonts w:ascii="Arial" w:hAnsi="Arial" w:cs="Arial"/>
-          <w:sz w:val="24"/>
-          <w:szCs w:val="24"/>
-        </w:rPr>
-        <w:t xml:space="preserve"> </w:t>
-      </w:r>
-      <w:r>
-        <w:rPr>
-          <w:rFonts w:ascii="Arial" w:hAnsi="Arial" w:cs="Arial"/>
+          <w:color w:val="FF0000"/>
+          <w:sz w:val="24"/>
+          <w:szCs w:val="24"/>
+        </w:rPr>
+        <w:t xml:space="preserve"> </w:t>
+      </w:r>
+      <w:r>
+        <w:rPr>
+          <w:rFonts w:ascii="Arial" w:hAnsi="Arial" w:cs="Arial"/>
+          <w:sz w:val="24"/>
+          <w:szCs w:val="24"/>
+        </w:rPr>
+        <w:t>92 86 57</w:t>
+      </w:r>
+      <w:r>
+        <w:rPr>
+          <w:rFonts w:ascii="Arial" w:hAnsi="Arial" w:cs="Arial"/>
+          <w:sz w:val="24"/>
+          <w:szCs w:val="24"/>
+        </w:rPr>
+        <w:t xml:space="preserve"> </w:t>
+      </w:r>
+      <w:r>
+        <w:rPr>
+          <w:rFonts w:ascii="Arial" w:hAnsi="Arial" w:cs="Arial"/>
+          <w:sz w:val="24"/>
+          <w:szCs w:val="24"/>
+        </w:rPr>
+        <w:sym w:font="Wingdings" w:char="F0E0"/>
+      </w:r>
+      <w:r>
+        <w:rPr>
+          <w:rFonts w:ascii="Arial" w:hAnsi="Arial" w:cs="Arial"/>
+          <w:sz w:val="24"/>
+          <w:szCs w:val="24"/>
+        </w:rPr>
+        <w:t xml:space="preserve"> Divide o vetor em 2 na recursão</w:t>
+      </w:r>
+    </w:p>
+    <w:p>
+      <w:pPr>
+        <w:rPr>
+          <w:rFonts w:ascii="Arial" w:hAnsi="Arial" w:cs="Arial"/>
+          <w:sz w:val="24"/>
+          <w:szCs w:val="24"/>
+        </w:rPr>
+      </w:pPr>
+      <w:r>
+        <w:rPr>
+          <w:rFonts w:ascii="Arial" w:hAnsi="Arial" w:cs="Arial"/>
+          <w:sz w:val="24"/>
+          <w:szCs w:val="24"/>
+        </w:rPr>
+        <w:t xml:space="preserve">25 </w:t>
+      </w:r>
+      <w:r>
+        <w:rPr>
+          <w:rFonts w:ascii="Arial" w:hAnsi="Arial" w:cs="Arial"/>
+          <w:color w:val="FF0000"/>
+          <w:sz w:val="24"/>
+          <w:szCs w:val="24"/>
+        </w:rPr>
+        <w:t xml:space="preserve">33 </w:t>
+      </w:r>
+      <w:r>
+        <w:rPr>
+          <w:rFonts w:ascii="Arial" w:hAnsi="Arial" w:cs="Arial"/>
+          <w:sz w:val="24"/>
+          <w:szCs w:val="24"/>
+        </w:rPr>
+        <w:t xml:space="preserve">12 </w:t>
+      </w:r>
+      <w:r>
+        <w:rPr>
+          <w:rFonts w:ascii="Arial" w:hAnsi="Arial" w:cs="Arial"/>
+          <w:sz w:val="24"/>
+          <w:szCs w:val="24"/>
+        </w:rPr>
+        <w:sym w:font="Wingdings" w:char="F0E0"/>
+      </w:r>
+      <w:r>
+        <w:rPr>
+          <w:rFonts w:ascii="Arial" w:hAnsi="Arial" w:cs="Arial"/>
+          <w:sz w:val="24"/>
+          <w:szCs w:val="24"/>
+        </w:rPr>
+        <w:t xml:space="preserve"> </w:t>
+      </w:r>
+      <w:proofErr w:type="spellStart"/>
+      <w:r>
+        <w:rPr>
+          <w:rFonts w:ascii="Arial" w:hAnsi="Arial" w:cs="Arial"/>
+          <w:sz w:val="24"/>
+          <w:szCs w:val="24"/>
+        </w:rPr>
+        <w:t>pivo</w:t>
+      </w:r>
+      <w:proofErr w:type="spellEnd"/>
+    </w:p>
+    <w:p>
+      <w:pPr>
+        <w:rPr>
+          <w:rFonts w:ascii="Arial" w:hAnsi="Arial" w:cs="Arial"/>
+          <w:sz w:val="24"/>
+          <w:szCs w:val="24"/>
+        </w:rPr>
+      </w:pPr>
+      <w:r>
+        <w:rPr>
+          <w:rFonts w:ascii="Arial" w:hAnsi="Arial" w:cs="Arial"/>
+          <w:sz w:val="24"/>
+          <w:szCs w:val="24"/>
+        </w:rPr>
+        <w:t xml:space="preserve">48 </w:t>
+      </w:r>
+      <w:r>
+        <w:rPr>
+          <w:rFonts w:ascii="Arial" w:hAnsi="Arial" w:cs="Arial"/>
+          <w:color w:val="FF0000"/>
+          <w:sz w:val="24"/>
+          <w:szCs w:val="24"/>
+        </w:rPr>
+        <w:t xml:space="preserve">92 </w:t>
+      </w:r>
+      <w:r>
+        <w:rPr>
+          <w:rFonts w:ascii="Arial" w:hAnsi="Arial" w:cs="Arial"/>
+          <w:sz w:val="24"/>
+          <w:szCs w:val="24"/>
+        </w:rPr>
+        <w:t>86 57</w:t>
+      </w:r>
+      <w:r>
+        <w:rPr>
+          <w:rFonts w:ascii="Arial" w:hAnsi="Arial" w:cs="Arial"/>
+          <w:sz w:val="24"/>
+          <w:szCs w:val="24"/>
+        </w:rPr>
+        <w:t xml:space="preserve"> </w:t>
+      </w:r>
+      <w:r>
+        <w:rPr>
+          <w:rFonts w:ascii="Arial" w:hAnsi="Arial" w:cs="Arial"/>
+          <w:sz w:val="24"/>
+          <w:szCs w:val="24"/>
+        </w:rPr>
+        <w:sym w:font="Wingdings" w:char="F0E0"/>
+      </w:r>
+      <w:r>
+        <w:rPr>
+          <w:rFonts w:ascii="Arial" w:hAnsi="Arial" w:cs="Arial"/>
+          <w:sz w:val="24"/>
+          <w:szCs w:val="24"/>
+        </w:rPr>
+        <w:t xml:space="preserve"> pivô</w:t>
+      </w:r>
+    </w:p>
+    <w:p>
+      <w:pPr>
+        <w:rPr>
+          <w:rFonts w:ascii="Arial" w:hAnsi="Arial" w:cs="Arial"/>
+          <w:color w:val="FF0000"/>
+          <w:sz w:val="24"/>
+          <w:szCs w:val="24"/>
+        </w:rPr>
+      </w:pPr>
+      <w:r>
+        <w:rPr>
+          <w:rFonts w:ascii="Arial" w:hAnsi="Arial" w:cs="Arial"/>
+          <w:sz w:val="24"/>
+          <w:szCs w:val="24"/>
+        </w:rPr>
+        <w:t xml:space="preserve">25 </w:t>
+      </w:r>
+      <w:r>
+        <w:rPr>
+          <w:rFonts w:ascii="Arial" w:hAnsi="Arial" w:cs="Arial"/>
+          <w:color w:val="FF0000"/>
+          <w:sz w:val="24"/>
+          <w:szCs w:val="24"/>
+        </w:rPr>
+        <w:t>33 12</w:t>
+      </w:r>
+      <w:r>
+        <w:rPr>
+          <w:rFonts w:ascii="Arial" w:hAnsi="Arial" w:cs="Arial"/>
+          <w:color w:val="FF0000"/>
+          <w:sz w:val="24"/>
+          <w:szCs w:val="24"/>
+        </w:rPr>
+        <w:t xml:space="preserve"> </w:t>
+      </w:r>
+      <w:r>
+        <w:rPr>
+          <w:rFonts w:ascii="Arial" w:hAnsi="Arial" w:cs="Arial"/>
+          <w:sz w:val="24"/>
+          <w:szCs w:val="24"/>
+        </w:rPr>
+        <w:sym w:font="Wingdings" w:char="F0E0"/>
+      </w:r>
+      <w:r>
+        <w:rPr>
+          <w:rFonts w:ascii="Arial" w:hAnsi="Arial" w:cs="Arial"/>
+          <w:sz w:val="24"/>
+          <w:szCs w:val="24"/>
+        </w:rPr>
+        <w:t xml:space="preserve"> </w:t>
+      </w:r>
+      <w:r>
+        <w:rPr>
+          <w:rFonts w:ascii="Arial" w:hAnsi="Arial" w:cs="Arial"/>
+          <w:sz w:val="24"/>
+          <w:szCs w:val="24"/>
+        </w:rPr>
+        <w:t>j para</w:t>
+      </w:r>
+    </w:p>
+    <w:p>
+      <w:pPr>
+        <w:rPr>
+          <w:rFonts w:ascii="Arial" w:hAnsi="Arial" w:cs="Arial"/>
+          <w:sz w:val="24"/>
+          <w:szCs w:val="24"/>
+        </w:rPr>
+      </w:pPr>
+      <w:r>
+        <w:rPr>
+          <w:rFonts w:ascii="Arial" w:hAnsi="Arial" w:cs="Arial"/>
+          <w:sz w:val="24"/>
+          <w:szCs w:val="24"/>
+        </w:rPr>
+        <w:t xml:space="preserve"> </w:t>
+      </w:r>
+      <w:proofErr w:type="gramStart"/>
+      <w:r>
+        <w:rPr>
+          <w:rFonts w:ascii="Arial" w:hAnsi="Arial" w:cs="Arial"/>
+          <w:sz w:val="24"/>
+          <w:szCs w:val="24"/>
+        </w:rPr>
+        <w:t>i</w:t>
+      </w:r>
+      <w:proofErr w:type="gramEnd"/>
+      <w:r>
+        <w:rPr>
+          <w:rFonts w:ascii="Arial" w:hAnsi="Arial" w:cs="Arial"/>
+          <w:sz w:val="24"/>
+          <w:szCs w:val="24"/>
+        </w:rPr>
+        <w:t xml:space="preserve">           j</w:t>
+      </w:r>
+    </w:p>
+    <w:p>
+      <w:pPr>
+        <w:rPr>
+          <w:rFonts w:ascii="Arial" w:hAnsi="Arial" w:cs="Arial"/>
+          <w:color w:val="000000" w:themeColor="text1"/>
+          <w:sz w:val="24"/>
+          <w:szCs w:val="24"/>
+        </w:rPr>
+      </w:pPr>
+      <w:r>
+        <w:rPr>
+          <w:rFonts w:ascii="Arial" w:hAnsi="Arial" w:cs="Arial"/>
+          <w:sz w:val="24"/>
+          <w:szCs w:val="24"/>
+        </w:rPr>
+        <w:t xml:space="preserve">25 </w:t>
+      </w:r>
+      <w:r>
+        <w:rPr>
+          <w:rFonts w:ascii="Arial" w:hAnsi="Arial" w:cs="Arial"/>
+          <w:color w:val="FF0000"/>
+          <w:sz w:val="24"/>
+          <w:szCs w:val="24"/>
+        </w:rPr>
+        <w:t>33 12</w:t>
+      </w:r>
+      <w:r>
+        <w:rPr>
+          <w:rFonts w:ascii="Arial" w:hAnsi="Arial" w:cs="Arial"/>
+          <w:color w:val="FF0000"/>
+          <w:sz w:val="24"/>
+          <w:szCs w:val="24"/>
+        </w:rPr>
+        <w:t xml:space="preserve"> </w:t>
+      </w:r>
+      <w:r>
+        <w:rPr>
+          <w:rFonts w:ascii="Arial" w:hAnsi="Arial" w:cs="Arial"/>
+          <w:sz w:val="24"/>
+          <w:szCs w:val="24"/>
+        </w:rPr>
+        <w:sym w:font="Wingdings" w:char="F0E0"/>
+      </w:r>
+      <w:r>
+        <w:rPr>
+          <w:rFonts w:ascii="Arial" w:hAnsi="Arial" w:cs="Arial"/>
+          <w:sz w:val="24"/>
+          <w:szCs w:val="24"/>
+        </w:rPr>
+        <w:t xml:space="preserve"> </w:t>
+      </w:r>
+      <w:r>
+        <w:rPr>
+          <w:rFonts w:ascii="Arial" w:hAnsi="Arial" w:cs="Arial"/>
+          <w:color w:val="000000" w:themeColor="text1"/>
+          <w:sz w:val="24"/>
+          <w:szCs w:val="24"/>
+        </w:rPr>
+        <w:t>troca</w:t>
+      </w:r>
+    </w:p>
+    <w:p>
+      <w:pPr>
+        <w:rPr>
+          <w:rFonts w:ascii="Arial" w:hAnsi="Arial" w:cs="Arial"/>
+          <w:sz w:val="24"/>
+          <w:szCs w:val="24"/>
+        </w:rPr>
+      </w:pPr>
+      <w:r>
+        <w:rPr>
+          <w:rFonts w:ascii="Arial" w:hAnsi="Arial" w:cs="Arial"/>
+          <w:sz w:val="24"/>
+          <w:szCs w:val="24"/>
+        </w:rPr>
+        <w:t xml:space="preserve">       </w:t>
+      </w:r>
+      <w:proofErr w:type="gramStart"/>
+      <w:r>
+        <w:rPr>
+          <w:rFonts w:ascii="Arial" w:hAnsi="Arial" w:cs="Arial"/>
+          <w:sz w:val="24"/>
+          <w:szCs w:val="24"/>
+        </w:rPr>
+        <w:t>i</w:t>
+      </w:r>
+      <w:proofErr w:type="gramEnd"/>
+      <w:r>
+        <w:rPr>
+          <w:rFonts w:ascii="Arial" w:hAnsi="Arial" w:cs="Arial"/>
+          <w:sz w:val="24"/>
+          <w:szCs w:val="24"/>
+        </w:rPr>
+        <w:t xml:space="preserve">    j</w:t>
+      </w:r>
+    </w:p>
+    <w:p>
+      <w:pPr>
+        <w:rPr>
+          <w:rFonts w:ascii="Arial" w:hAnsi="Arial" w:cs="Arial"/>
+          <w:sz w:val="24"/>
+          <w:szCs w:val="24"/>
+        </w:rPr>
+      </w:pPr>
+      <w:r>
+        <w:rPr>
+          <w:rFonts w:ascii="Arial" w:hAnsi="Arial" w:cs="Arial"/>
+          <w:sz w:val="24"/>
+          <w:szCs w:val="24"/>
+        </w:rPr>
+        <w:t xml:space="preserve">25 12 33 </w:t>
+      </w:r>
+      <w:r>
+        <w:rPr>
+          <w:rFonts w:ascii="Arial" w:hAnsi="Arial" w:cs="Arial"/>
+          <w:sz w:val="24"/>
+          <w:szCs w:val="24"/>
+        </w:rPr>
+        <w:sym w:font="Wingdings" w:char="F0E0"/>
+      </w:r>
+      <w:r>
+        <w:rPr>
+          <w:rFonts w:ascii="Arial" w:hAnsi="Arial" w:cs="Arial"/>
+          <w:sz w:val="24"/>
+          <w:szCs w:val="24"/>
+        </w:rPr>
+        <w:t xml:space="preserve"> divide vetor</w:t>
+      </w:r>
+    </w:p>
+    <w:p>
+      <w:pPr>
+        <w:rPr>
+          <w:rFonts w:ascii="Arial" w:hAnsi="Arial" w:cs="Arial"/>
+          <w:sz w:val="24"/>
+          <w:szCs w:val="24"/>
+        </w:rPr>
+      </w:pPr>
+      <w:r>
+        <w:rPr>
+          <w:rFonts w:ascii="Arial" w:hAnsi="Arial" w:cs="Arial"/>
+          <w:color w:val="FF0000"/>
+          <w:sz w:val="24"/>
+          <w:szCs w:val="24"/>
+        </w:rPr>
+        <w:t xml:space="preserve">25 </w:t>
+      </w:r>
+      <w:r>
+        <w:rPr>
+          <w:rFonts w:ascii="Arial" w:hAnsi="Arial" w:cs="Arial"/>
+          <w:sz w:val="24"/>
+          <w:szCs w:val="24"/>
+        </w:rPr>
+        <w:t xml:space="preserve">12 </w:t>
+      </w:r>
+      <w:r>
+        <w:rPr>
+          <w:rFonts w:ascii="Arial" w:hAnsi="Arial" w:cs="Arial"/>
+          <w:sz w:val="24"/>
+          <w:szCs w:val="24"/>
+        </w:rPr>
+        <w:sym w:font="Wingdings" w:char="F0E0"/>
+      </w:r>
+      <w:r>
+        <w:rPr>
+          <w:rFonts w:ascii="Arial" w:hAnsi="Arial" w:cs="Arial"/>
+          <w:sz w:val="24"/>
+          <w:szCs w:val="24"/>
+        </w:rPr>
+        <w:t xml:space="preserve"> pivô</w:t>
+      </w:r>
+    </w:p>
+    <w:p>
+      <w:pPr>
+        <w:rPr>
+          <w:rFonts w:ascii="Arial" w:hAnsi="Arial" w:cs="Arial"/>
+          <w:sz w:val="24"/>
+          <w:szCs w:val="24"/>
+        </w:rPr>
+      </w:pPr>
+      <w:r>
+        <w:rPr>
+          <w:rFonts w:ascii="Arial" w:hAnsi="Arial" w:cs="Arial"/>
+          <w:sz w:val="24"/>
+          <w:szCs w:val="24"/>
+        </w:rPr>
+        <w:t>I      j</w:t>
+      </w:r>
+    </w:p>
+    <w:p>
+      <w:pPr>
+        <w:rPr>
+          <w:rFonts w:ascii="Arial" w:hAnsi="Arial" w:cs="Arial"/>
+          <w:sz w:val="24"/>
+          <w:szCs w:val="24"/>
+        </w:rPr>
+      </w:pPr>
+      <w:r>
+        <w:rPr>
+          <w:rFonts w:ascii="Arial" w:hAnsi="Arial" w:cs="Arial"/>
+          <w:color w:val="FF0000"/>
+          <w:sz w:val="24"/>
+          <w:szCs w:val="24"/>
+        </w:rPr>
+        <w:t xml:space="preserve">25 12 </w:t>
+      </w:r>
+      <w:r>
+        <w:rPr>
+          <w:rFonts w:ascii="Arial" w:hAnsi="Arial" w:cs="Arial"/>
+          <w:sz w:val="24"/>
+          <w:szCs w:val="24"/>
+        </w:rPr>
+        <w:sym w:font="Wingdings" w:char="F0E0"/>
+      </w:r>
+      <w:r>
+        <w:rPr>
+          <w:rFonts w:ascii="Arial" w:hAnsi="Arial" w:cs="Arial"/>
+          <w:sz w:val="24"/>
+          <w:szCs w:val="24"/>
+        </w:rPr>
+        <w:t xml:space="preserve"> para j e troca;</w:t>
+      </w:r>
+    </w:p>
+    <w:p>
+      <w:pPr>
+        <w:rPr>
+          <w:rFonts w:ascii="Arial" w:hAnsi="Arial" w:cs="Arial"/>
+          <w:sz w:val="24"/>
+          <w:szCs w:val="24"/>
+        </w:rPr>
+      </w:pPr>
+      <w:r>
+        <w:rPr>
+          <w:rFonts w:ascii="Arial" w:hAnsi="Arial" w:cs="Arial"/>
+          <w:sz w:val="24"/>
+          <w:szCs w:val="24"/>
+        </w:rPr>
+        <w:t>12 25</w:t>
+      </w:r>
+    </w:p>
+    <w:p>
+      <w:pPr>
+        <w:rPr>
+          <w:rFonts w:ascii="Arial" w:hAnsi="Arial" w:cs="Arial"/>
+          <w:sz w:val="24"/>
+          <w:szCs w:val="24"/>
+        </w:rPr>
+      </w:pPr>
+      <w:r>
+        <w:rPr>
+          <w:rFonts w:ascii="Arial" w:hAnsi="Arial" w:cs="Arial"/>
+          <w:sz w:val="24"/>
+          <w:szCs w:val="24"/>
+        </w:rPr>
+        <w:t>Segundo vetor:</w:t>
+      </w:r>
+    </w:p>
+    <w:p>
+      <w:pPr>
+        <w:rPr>
+          <w:rFonts w:ascii="Arial" w:hAnsi="Arial" w:cs="Arial"/>
+          <w:sz w:val="24"/>
+          <w:szCs w:val="24"/>
+        </w:rPr>
+      </w:pPr>
+      <w:r>
+        <w:rPr>
+          <w:rFonts w:ascii="Arial" w:hAnsi="Arial" w:cs="Arial"/>
+          <w:sz w:val="24"/>
+          <w:szCs w:val="24"/>
+        </w:rPr>
+        <w:t xml:space="preserve">48 </w:t>
+      </w:r>
+      <w:r>
+        <w:rPr>
+          <w:rFonts w:ascii="Arial" w:hAnsi="Arial" w:cs="Arial"/>
+          <w:color w:val="FF0000"/>
+          <w:sz w:val="24"/>
+          <w:szCs w:val="24"/>
+        </w:rPr>
+        <w:t xml:space="preserve">92 </w:t>
+      </w:r>
+      <w:r>
+        <w:rPr>
+          <w:rFonts w:ascii="Arial" w:hAnsi="Arial" w:cs="Arial"/>
+          <w:sz w:val="24"/>
+          <w:szCs w:val="24"/>
+        </w:rPr>
+        <w:t xml:space="preserve">86 </w:t>
+      </w:r>
+      <w:r>
+        <w:rPr>
+          <w:rFonts w:ascii="Arial" w:hAnsi="Arial" w:cs="Arial"/>
+          <w:color w:val="FF0000"/>
           <w:sz w:val="24"/>
           <w:szCs w:val="24"/>
         </w:rPr>
@@ -3313,116 +4878,283 @@
       <w:r>
         <w:rPr>
           <w:rFonts w:ascii="Arial" w:hAnsi="Arial" w:cs="Arial"/>
-          <w:sz w:val="24"/>
-          <w:szCs w:val="24"/>
-        </w:rPr>
-        <w:t xml:space="preserve"> </w:t>
-      </w:r>
-      <w:r>
-        <w:rPr>
-          <w:rFonts w:ascii="Arial" w:hAnsi="Arial" w:cs="Arial"/>
           <w:color w:val="FF0000"/>
           <w:sz w:val="24"/>
           <w:szCs w:val="24"/>
         </w:rPr>
-        <w:t>37</w:t>
-      </w:r>
-      <w:r>
-        <w:rPr>
-          <w:rFonts w:ascii="Arial" w:hAnsi="Arial" w:cs="Arial"/>
-          <w:sz w:val="24"/>
-          <w:szCs w:val="24"/>
-        </w:rPr>
-        <w:t xml:space="preserve"> </w:t>
-      </w:r>
-      <w:r>
-        <w:rPr>
-          <w:rFonts w:ascii="Arial" w:hAnsi="Arial" w:cs="Arial"/>
-          <w:sz w:val="24"/>
-          <w:szCs w:val="24"/>
-        </w:rPr>
-        <w:t>12</w:t>
-      </w:r>
-      <w:r>
-        <w:rPr>
-          <w:rFonts w:ascii="Arial" w:hAnsi="Arial" w:cs="Arial"/>
-          <w:sz w:val="24"/>
-          <w:szCs w:val="24"/>
-        </w:rPr>
-        <w:t xml:space="preserve"> </w:t>
-      </w:r>
-      <w:r>
-        <w:rPr>
-          <w:rFonts w:ascii="Arial" w:hAnsi="Arial" w:cs="Arial"/>
-          <w:sz w:val="24"/>
-          <w:szCs w:val="24"/>
-        </w:rPr>
-        <w:t>92</w:t>
-      </w:r>
-      <w:r>
-        <w:rPr>
-          <w:rFonts w:ascii="Arial" w:hAnsi="Arial" w:cs="Arial"/>
-          <w:sz w:val="24"/>
-          <w:szCs w:val="24"/>
-        </w:rPr>
-        <w:t xml:space="preserve"> </w:t>
-      </w:r>
-      <w:r>
-        <w:rPr>
-          <w:rFonts w:ascii="Arial" w:hAnsi="Arial" w:cs="Arial"/>
+        <w:t xml:space="preserve"> </w:t>
+      </w:r>
+      <w:r>
+        <w:rPr>
+          <w:rFonts w:ascii="Arial" w:hAnsi="Arial" w:cs="Arial"/>
+          <w:sz w:val="24"/>
+          <w:szCs w:val="24"/>
+        </w:rPr>
+        <w:sym w:font="Wingdings" w:char="F0E0"/>
+      </w:r>
+      <w:r>
+        <w:rPr>
+          <w:rFonts w:ascii="Arial" w:hAnsi="Arial" w:cs="Arial"/>
+          <w:sz w:val="24"/>
+          <w:szCs w:val="24"/>
+        </w:rPr>
+        <w:t xml:space="preserve"> j para</w:t>
+      </w:r>
+    </w:p>
+    <w:p>
+      <w:pPr>
+        <w:rPr>
+          <w:rFonts w:ascii="Arial" w:hAnsi="Arial" w:cs="Arial"/>
+          <w:sz w:val="24"/>
+          <w:szCs w:val="24"/>
+        </w:rPr>
+      </w:pPr>
+      <w:r>
+        <w:rPr>
+          <w:rFonts w:ascii="Arial" w:hAnsi="Arial" w:cs="Arial"/>
+          <w:sz w:val="24"/>
+          <w:szCs w:val="24"/>
+        </w:rPr>
+        <w:t xml:space="preserve">  I              j</w:t>
+      </w:r>
+    </w:p>
+    <w:p>
+      <w:pPr>
+        <w:rPr>
+          <w:rFonts w:ascii="Arial" w:hAnsi="Arial" w:cs="Arial"/>
+          <w:color w:val="FF0000"/>
+          <w:sz w:val="24"/>
+          <w:szCs w:val="24"/>
+        </w:rPr>
+      </w:pPr>
+      <w:r>
+        <w:rPr>
+          <w:rFonts w:ascii="Arial" w:hAnsi="Arial" w:cs="Arial"/>
+          <w:sz w:val="24"/>
+          <w:szCs w:val="24"/>
+        </w:rPr>
+        <w:t xml:space="preserve">48 </w:t>
+      </w:r>
+      <w:r>
+        <w:rPr>
+          <w:rFonts w:ascii="Arial" w:hAnsi="Arial" w:cs="Arial"/>
+          <w:color w:val="FF0000"/>
+          <w:sz w:val="24"/>
+          <w:szCs w:val="24"/>
+        </w:rPr>
+        <w:t xml:space="preserve">92 </w:t>
+      </w:r>
+      <w:r>
+        <w:rPr>
+          <w:rFonts w:ascii="Arial" w:hAnsi="Arial" w:cs="Arial"/>
+          <w:sz w:val="24"/>
+          <w:szCs w:val="24"/>
+        </w:rPr>
+        <w:t xml:space="preserve">86 </w:t>
+      </w:r>
+      <w:r>
+        <w:rPr>
+          <w:rFonts w:ascii="Arial" w:hAnsi="Arial" w:cs="Arial"/>
+          <w:color w:val="FF0000"/>
+          <w:sz w:val="24"/>
+          <w:szCs w:val="24"/>
+        </w:rPr>
+        <w:t>57</w:t>
+      </w:r>
+    </w:p>
+    <w:p>
+      <w:pPr>
+        <w:rPr>
+          <w:rFonts w:ascii="Arial" w:hAnsi="Arial" w:cs="Arial"/>
+          <w:color w:val="000000" w:themeColor="text1"/>
+          <w:sz w:val="24"/>
+          <w:szCs w:val="24"/>
+        </w:rPr>
+      </w:pPr>
+      <w:r>
+        <w:rPr>
+          <w:rFonts w:ascii="Arial" w:hAnsi="Arial" w:cs="Arial"/>
+          <w:color w:val="FF0000"/>
+          <w:sz w:val="24"/>
+          <w:szCs w:val="24"/>
+        </w:rPr>
+        <w:t xml:space="preserve">      </w:t>
+      </w:r>
+      <w:r>
+        <w:rPr>
+          <w:rFonts w:ascii="Arial" w:hAnsi="Arial" w:cs="Arial"/>
+          <w:color w:val="000000" w:themeColor="text1"/>
+          <w:sz w:val="24"/>
+          <w:szCs w:val="24"/>
+        </w:rPr>
+        <w:t xml:space="preserve"> I         j</w:t>
+      </w:r>
+    </w:p>
+    <w:p>
+      <w:pPr>
+        <w:rPr>
+          <w:rFonts w:ascii="Arial" w:hAnsi="Arial" w:cs="Arial"/>
+          <w:color w:val="000000" w:themeColor="text1"/>
+          <w:sz w:val="24"/>
+          <w:szCs w:val="24"/>
+        </w:rPr>
+      </w:pPr>
+      <w:r>
+        <w:rPr>
+          <w:rFonts w:ascii="Arial" w:hAnsi="Arial" w:cs="Arial"/>
+          <w:color w:val="000000" w:themeColor="text1"/>
+          <w:sz w:val="24"/>
+          <w:szCs w:val="24"/>
+        </w:rPr>
+        <w:t xml:space="preserve">48 57 86 92 </w:t>
+      </w:r>
+      <w:r>
+        <w:rPr>
+          <w:rFonts w:ascii="Arial" w:hAnsi="Arial" w:cs="Arial"/>
+          <w:color w:val="000000" w:themeColor="text1"/>
+          <w:sz w:val="24"/>
+          <w:szCs w:val="24"/>
+        </w:rPr>
+        <w:sym w:font="Wingdings" w:char="F0E0"/>
+      </w:r>
+      <w:r>
+        <w:rPr>
+          <w:rFonts w:ascii="Arial" w:hAnsi="Arial" w:cs="Arial"/>
+          <w:color w:val="000000" w:themeColor="text1"/>
+          <w:sz w:val="24"/>
+          <w:szCs w:val="24"/>
+        </w:rPr>
+        <w:t xml:space="preserve"> divide o vetor de novo</w:t>
+      </w:r>
+    </w:p>
+    <w:p>
+      <w:pPr>
+        <w:rPr>
+          <w:rFonts w:ascii="Arial" w:hAnsi="Arial" w:cs="Arial"/>
+          <w:color w:val="000000" w:themeColor="text1"/>
+          <w:sz w:val="24"/>
+          <w:szCs w:val="24"/>
+        </w:rPr>
+      </w:pPr>
+      <w:r>
+        <w:rPr>
+          <w:rFonts w:ascii="Arial" w:hAnsi="Arial" w:cs="Arial"/>
+          <w:color w:val="000000" w:themeColor="text1"/>
+          <w:sz w:val="24"/>
+          <w:szCs w:val="24"/>
+        </w:rPr>
+        <w:t xml:space="preserve">48 </w:t>
+      </w:r>
+      <w:r>
+        <w:rPr>
+          <w:rFonts w:ascii="Arial" w:hAnsi="Arial" w:cs="Arial"/>
+          <w:color w:val="FF0000"/>
+          <w:sz w:val="24"/>
+          <w:szCs w:val="24"/>
+        </w:rPr>
+        <w:t xml:space="preserve">57 </w:t>
+      </w:r>
+      <w:r>
+        <w:rPr>
+          <w:rFonts w:ascii="Arial" w:hAnsi="Arial" w:cs="Arial"/>
+          <w:color w:val="000000" w:themeColor="text1"/>
+          <w:sz w:val="24"/>
+          <w:szCs w:val="24"/>
+        </w:rPr>
+        <w:t xml:space="preserve">86 </w:t>
+      </w:r>
+      <w:r>
+        <w:rPr>
+          <w:rFonts w:ascii="Arial" w:hAnsi="Arial" w:cs="Arial"/>
+          <w:color w:val="000000" w:themeColor="text1"/>
+          <w:sz w:val="24"/>
+          <w:szCs w:val="24"/>
+        </w:rPr>
+        <w:sym w:font="Wingdings" w:char="F0E0"/>
+      </w:r>
+      <w:r>
+        <w:rPr>
+          <w:rFonts w:ascii="Arial" w:hAnsi="Arial" w:cs="Arial"/>
+          <w:color w:val="000000" w:themeColor="text1"/>
+          <w:sz w:val="24"/>
+          <w:szCs w:val="24"/>
+        </w:rPr>
+        <w:t xml:space="preserve"> pivô</w:t>
+      </w:r>
+    </w:p>
+    <w:p>
+      <w:pPr>
+        <w:rPr>
+          <w:rFonts w:ascii="Arial" w:hAnsi="Arial" w:cs="Arial"/>
+          <w:color w:val="000000" w:themeColor="text1"/>
+          <w:sz w:val="24"/>
+          <w:szCs w:val="24"/>
+        </w:rPr>
+      </w:pPr>
+      <w:r>
+        <w:rPr>
+          <w:rFonts w:ascii="Arial" w:hAnsi="Arial" w:cs="Arial"/>
+          <w:color w:val="000000" w:themeColor="text1"/>
+          <w:sz w:val="24"/>
+          <w:szCs w:val="24"/>
+        </w:rPr>
+        <w:t xml:space="preserve">48 </w:t>
+      </w:r>
+      <w:r>
+        <w:rPr>
+          <w:rFonts w:ascii="Arial" w:hAnsi="Arial" w:cs="Arial"/>
+          <w:color w:val="FF0000"/>
+          <w:sz w:val="24"/>
+          <w:szCs w:val="24"/>
+        </w:rPr>
+        <w:t xml:space="preserve">57 </w:t>
+      </w:r>
+      <w:r>
+        <w:rPr>
+          <w:rFonts w:ascii="Arial" w:hAnsi="Arial" w:cs="Arial"/>
+          <w:color w:val="000000" w:themeColor="text1"/>
           <w:sz w:val="24"/>
           <w:szCs w:val="24"/>
         </w:rPr>
         <w:t>86</w:t>
       </w:r>
-      <w:r>
-        <w:rPr>
-          <w:rFonts w:ascii="Arial" w:hAnsi="Arial" w:cs="Arial"/>
-          <w:sz w:val="24"/>
-          <w:szCs w:val="24"/>
-        </w:rPr>
-        <w:t xml:space="preserve"> </w:t>
-      </w:r>
-      <w:r>
-        <w:rPr>
-          <w:rFonts w:ascii="Arial" w:hAnsi="Arial" w:cs="Arial"/>
-          <w:sz w:val="24"/>
-          <w:szCs w:val="24"/>
-        </w:rPr>
-        <w:t>33</w:t>
-      </w:r>
-    </w:p>
-    <w:p>
-      <w:pPr>
-        <w:rPr>
-          <w:rFonts w:ascii="Arial" w:hAnsi="Arial" w:cs="Arial"/>
-          <w:sz w:val="24"/>
-          <w:szCs w:val="24"/>
-        </w:rPr>
-      </w:pPr>
-      <w:r>
-        <w:rPr>
-          <w:rFonts w:ascii="Arial" w:hAnsi="Arial" w:cs="Arial"/>
-          <w:sz w:val="24"/>
-          <w:szCs w:val="24"/>
-        </w:rPr>
-        <w:t>25</w:t>
-      </w:r>
-      <w:r>
-        <w:rPr>
-          <w:rFonts w:ascii="Arial" w:hAnsi="Arial" w:cs="Arial"/>
-          <w:sz w:val="24"/>
-          <w:szCs w:val="24"/>
-        </w:rPr>
-        <w:t xml:space="preserve"> 37</w:t>
-      </w:r>
-      <w:r>
-        <w:rPr>
-          <w:rFonts w:ascii="Arial" w:hAnsi="Arial" w:cs="Arial"/>
-          <w:sz w:val="24"/>
-          <w:szCs w:val="24"/>
-        </w:rPr>
-        <w:t xml:space="preserve"> 48 57 </w:t>
+    </w:p>
+    <w:p>
+      <w:pPr>
+        <w:rPr>
+          <w:rFonts w:ascii="Arial" w:hAnsi="Arial" w:cs="Arial"/>
+          <w:color w:val="000000" w:themeColor="text1"/>
+          <w:sz w:val="24"/>
+          <w:szCs w:val="24"/>
+        </w:rPr>
+      </w:pPr>
+      <w:r>
+        <w:rPr>
+          <w:rFonts w:ascii="Arial" w:hAnsi="Arial" w:cs="Arial"/>
+          <w:color w:val="000000" w:themeColor="text1"/>
+          <w:sz w:val="24"/>
+          <w:szCs w:val="24"/>
+        </w:rPr>
+        <w:t xml:space="preserve">  I         j</w:t>
+      </w:r>
+    </w:p>
+    <w:p>
+      <w:pPr>
+        <w:rPr>
+          <w:rFonts w:ascii="Arial" w:hAnsi="Arial" w:cs="Arial"/>
+          <w:color w:val="000000" w:themeColor="text1"/>
+          <w:sz w:val="24"/>
+          <w:szCs w:val="24"/>
+        </w:rPr>
+      </w:pPr>
+      <w:r>
+        <w:rPr>
+          <w:rFonts w:ascii="Arial" w:hAnsi="Arial" w:cs="Arial"/>
+          <w:color w:val="000000" w:themeColor="text1"/>
+          <w:sz w:val="24"/>
+          <w:szCs w:val="24"/>
+        </w:rPr>
+        <w:t xml:space="preserve">48 </w:t>
       </w:r>
       <w:r>
         <w:rPr>
@@ -3431,225 +5163,12 @@
           <w:sz w:val="24"/>
           <w:szCs w:val="24"/>
         </w:rPr>
-        <w:t>12</w:t>
-      </w:r>
-      <w:r>
-        <w:rPr>
-          <w:rFonts w:ascii="Arial" w:hAnsi="Arial" w:cs="Arial"/>
-          <w:sz w:val="24"/>
-          <w:szCs w:val="24"/>
-        </w:rPr>
-        <w:t xml:space="preserve"> </w:t>
-      </w:r>
-      <w:r>
-        <w:rPr>
-          <w:rFonts w:ascii="Arial" w:hAnsi="Arial" w:cs="Arial"/>
-          <w:sz w:val="24"/>
-          <w:szCs w:val="24"/>
-        </w:rPr>
-        <w:t>92</w:t>
-      </w:r>
-      <w:r>
-        <w:rPr>
-          <w:rFonts w:ascii="Arial" w:hAnsi="Arial" w:cs="Arial"/>
-          <w:sz w:val="24"/>
-          <w:szCs w:val="24"/>
-        </w:rPr>
-        <w:t xml:space="preserve"> </w:t>
-      </w:r>
-      <w:r>
-        <w:rPr>
-          <w:rFonts w:ascii="Arial" w:hAnsi="Arial" w:cs="Arial"/>
-          <w:sz w:val="24"/>
-          <w:szCs w:val="24"/>
-        </w:rPr>
-        <w:t>86</w:t>
-      </w:r>
-      <w:r>
-        <w:rPr>
-          <w:rFonts w:ascii="Arial" w:hAnsi="Arial" w:cs="Arial"/>
-          <w:sz w:val="24"/>
-          <w:szCs w:val="24"/>
-        </w:rPr>
-        <w:t xml:space="preserve"> </w:t>
-      </w:r>
-      <w:r>
-        <w:rPr>
-          <w:rFonts w:ascii="Arial" w:hAnsi="Arial" w:cs="Arial"/>
-          <w:sz w:val="24"/>
-          <w:szCs w:val="24"/>
-        </w:rPr>
-        <w:t>33</w:t>
-      </w:r>
-    </w:p>
-    <w:p>
-      <w:pPr>
-        <w:rPr>
-          <w:rFonts w:ascii="Arial" w:hAnsi="Arial" w:cs="Arial"/>
-          <w:sz w:val="24"/>
-          <w:szCs w:val="24"/>
-        </w:rPr>
-      </w:pPr>
-      <w:r>
-        <w:rPr>
-          <w:rFonts w:ascii="Arial" w:hAnsi="Arial" w:cs="Arial"/>
-          <w:sz w:val="24"/>
-          <w:szCs w:val="24"/>
-        </w:rPr>
-        <w:t xml:space="preserve">12 </w:t>
-      </w:r>
-      <w:r>
-        <w:rPr>
-          <w:rFonts w:ascii="Arial" w:hAnsi="Arial" w:cs="Arial"/>
-          <w:sz w:val="24"/>
-          <w:szCs w:val="24"/>
-        </w:rPr>
-        <w:t>25</w:t>
-      </w:r>
-      <w:r>
-        <w:rPr>
-          <w:rFonts w:ascii="Arial" w:hAnsi="Arial" w:cs="Arial"/>
-          <w:sz w:val="24"/>
-          <w:szCs w:val="24"/>
-        </w:rPr>
-        <w:t xml:space="preserve"> 37 48 57 </w:t>
-      </w:r>
-      <w:r>
-        <w:rPr>
-          <w:rFonts w:ascii="Arial" w:hAnsi="Arial" w:cs="Arial"/>
-          <w:color w:val="FF0000"/>
-          <w:sz w:val="24"/>
-          <w:szCs w:val="24"/>
-        </w:rPr>
-        <w:t>92</w:t>
-      </w:r>
-      <w:r>
-        <w:rPr>
-          <w:rFonts w:ascii="Arial" w:hAnsi="Arial" w:cs="Arial"/>
-          <w:sz w:val="24"/>
-          <w:szCs w:val="24"/>
-        </w:rPr>
-        <w:t xml:space="preserve"> </w:t>
-      </w:r>
-      <w:r>
-        <w:rPr>
-          <w:rFonts w:ascii="Arial" w:hAnsi="Arial" w:cs="Arial"/>
-          <w:sz w:val="24"/>
-          <w:szCs w:val="24"/>
-        </w:rPr>
-        <w:t>86</w:t>
-      </w:r>
-      <w:r>
-        <w:rPr>
-          <w:rFonts w:ascii="Arial" w:hAnsi="Arial" w:cs="Arial"/>
-          <w:sz w:val="24"/>
-          <w:szCs w:val="24"/>
-        </w:rPr>
-        <w:t xml:space="preserve"> </w:t>
-      </w:r>
-      <w:r>
-        <w:rPr>
-          <w:rFonts w:ascii="Arial" w:hAnsi="Arial" w:cs="Arial"/>
-          <w:sz w:val="24"/>
-          <w:szCs w:val="24"/>
-        </w:rPr>
-        <w:t>33</w:t>
-      </w:r>
-    </w:p>
-    <w:p>
-      <w:pPr>
-        <w:rPr>
-          <w:rFonts w:ascii="Arial" w:hAnsi="Arial" w:cs="Arial"/>
-          <w:sz w:val="24"/>
-          <w:szCs w:val="24"/>
-        </w:rPr>
-      </w:pPr>
-      <w:r>
-        <w:rPr>
-          <w:rFonts w:ascii="Arial" w:hAnsi="Arial" w:cs="Arial"/>
-          <w:sz w:val="24"/>
-          <w:szCs w:val="24"/>
-        </w:rPr>
-        <w:t xml:space="preserve">12 </w:t>
-      </w:r>
-      <w:r>
-        <w:rPr>
-          <w:rFonts w:ascii="Arial" w:hAnsi="Arial" w:cs="Arial"/>
-          <w:sz w:val="24"/>
-          <w:szCs w:val="24"/>
-        </w:rPr>
-        <w:t>25</w:t>
-      </w:r>
-      <w:r>
-        <w:rPr>
-          <w:rFonts w:ascii="Arial" w:hAnsi="Arial" w:cs="Arial"/>
-          <w:sz w:val="24"/>
-          <w:szCs w:val="24"/>
-        </w:rPr>
-        <w:t xml:space="preserve"> 37 48 57 </w:t>
-      </w:r>
-      <w:r>
-        <w:rPr>
-          <w:rFonts w:ascii="Arial" w:hAnsi="Arial" w:cs="Arial"/>
-          <w:sz w:val="24"/>
-          <w:szCs w:val="24"/>
-        </w:rPr>
-        <w:t>92</w:t>
-      </w:r>
-      <w:r>
-        <w:rPr>
-          <w:rFonts w:ascii="Arial" w:hAnsi="Arial" w:cs="Arial"/>
-          <w:color w:val="FF0000"/>
-          <w:sz w:val="24"/>
-          <w:szCs w:val="24"/>
-        </w:rPr>
-        <w:t xml:space="preserve"> 86 </w:t>
-      </w:r>
-      <w:r>
-        <w:rPr>
-          <w:rFonts w:ascii="Arial" w:hAnsi="Arial" w:cs="Arial"/>
-          <w:sz w:val="24"/>
-          <w:szCs w:val="24"/>
-        </w:rPr>
-        <w:t>33</w:t>
-      </w:r>
-    </w:p>
-    <w:p>
-      <w:pPr>
-        <w:rPr>
-          <w:rFonts w:ascii="Arial" w:hAnsi="Arial" w:cs="Arial"/>
-          <w:color w:val="FF0000"/>
-          <w:sz w:val="24"/>
-          <w:szCs w:val="24"/>
-        </w:rPr>
-      </w:pPr>
-      <w:r>
-        <w:rPr>
-          <w:rFonts w:ascii="Arial" w:hAnsi="Arial" w:cs="Arial"/>
-          <w:sz w:val="24"/>
-          <w:szCs w:val="24"/>
-        </w:rPr>
-        <w:t xml:space="preserve">12 </w:t>
-      </w:r>
-      <w:r>
-        <w:rPr>
-          <w:rFonts w:ascii="Arial" w:hAnsi="Arial" w:cs="Arial"/>
-          <w:sz w:val="24"/>
-          <w:szCs w:val="24"/>
-        </w:rPr>
-        <w:t>25</w:t>
-      </w:r>
-      <w:r>
-        <w:rPr>
-          <w:rFonts w:ascii="Arial" w:hAnsi="Arial" w:cs="Arial"/>
-          <w:sz w:val="24"/>
-          <w:szCs w:val="24"/>
-        </w:rPr>
-        <w:t xml:space="preserve"> 37 48 57 </w:t>
-      </w:r>
-      <w:r>
-        <w:rPr>
-          <w:rFonts w:ascii="Arial" w:hAnsi="Arial" w:cs="Arial"/>
+        <w:t xml:space="preserve">57 </w:t>
+      </w:r>
+      <w:r>
+        <w:rPr>
+          <w:rFonts w:ascii="Arial" w:hAnsi="Arial" w:cs="Arial"/>
+          <w:color w:val="000000" w:themeColor="text1"/>
           <w:sz w:val="24"/>
           <w:szCs w:val="24"/>
         </w:rPr>
@@ -3658,89 +5177,7 @@
       <w:r>
         <w:rPr>
           <w:rFonts w:ascii="Arial" w:hAnsi="Arial" w:cs="Arial"/>
-          <w:sz w:val="24"/>
-          <w:szCs w:val="24"/>
-        </w:rPr>
-        <w:t>92</w:t>
-      </w:r>
-      <w:r>
-        <w:rPr>
-          <w:rFonts w:ascii="Arial" w:hAnsi="Arial" w:cs="Arial"/>
-          <w:color w:val="FF0000"/>
-          <w:sz w:val="24"/>
-          <w:szCs w:val="24"/>
-        </w:rPr>
-        <w:t xml:space="preserve"> 33</w:t>
-      </w:r>
-    </w:p>
-    <w:p>
-      <w:pPr>
-        <w:rPr>
-          <w:rFonts w:ascii="Arial" w:hAnsi="Arial" w:cs="Arial"/>
-          <w:sz w:val="24"/>
-          <w:szCs w:val="24"/>
-        </w:rPr>
-      </w:pPr>
-      <w:r>
-        <w:rPr>
-          <w:rFonts w:ascii="Arial" w:hAnsi="Arial" w:cs="Arial"/>
-          <w:sz w:val="24"/>
-          <w:szCs w:val="24"/>
-        </w:rPr>
-        <w:t xml:space="preserve">12 </w:t>
-      </w:r>
-      <w:r>
-        <w:rPr>
-          <w:rFonts w:ascii="Arial" w:hAnsi="Arial" w:cs="Arial"/>
-          <w:sz w:val="24"/>
-          <w:szCs w:val="24"/>
-        </w:rPr>
-        <w:t>25</w:t>
-      </w:r>
-      <w:r>
-        <w:rPr>
-          <w:rFonts w:ascii="Arial" w:hAnsi="Arial" w:cs="Arial"/>
-          <w:sz w:val="24"/>
-          <w:szCs w:val="24"/>
-        </w:rPr>
-        <w:t xml:space="preserve"> </w:t>
-      </w:r>
-      <w:r>
-        <w:rPr>
-          <w:rFonts w:ascii="Arial" w:hAnsi="Arial" w:cs="Arial"/>
-          <w:sz w:val="24"/>
-          <w:szCs w:val="24"/>
-        </w:rPr>
-        <w:t xml:space="preserve">33 </w:t>
-      </w:r>
-      <w:r>
-        <w:rPr>
-          <w:rFonts w:ascii="Arial" w:hAnsi="Arial" w:cs="Arial"/>
-          <w:sz w:val="24"/>
-          <w:szCs w:val="24"/>
-        </w:rPr>
-        <w:t xml:space="preserve">37 48 57 86 </w:t>
-      </w:r>
-      <w:r>
-        <w:rPr>
-          <w:rFonts w:ascii="Arial" w:hAnsi="Arial" w:cs="Arial"/>
-          <w:sz w:val="24"/>
-          <w:szCs w:val="24"/>
-        </w:rPr>
-        <w:t>92</w:t>
-      </w:r>
-      <w:r>
-        <w:rPr>
-          <w:rFonts w:ascii="Arial" w:hAnsi="Arial" w:cs="Arial"/>
-          <w:color w:val="FF0000"/>
-          <w:sz w:val="24"/>
-          <w:szCs w:val="24"/>
-        </w:rPr>
-        <w:t xml:space="preserve"> </w:t>
-      </w:r>
-      <w:r>
-        <w:rPr>
-          <w:rFonts w:ascii="Arial" w:hAnsi="Arial" w:cs="Arial"/>
+          <w:color w:val="000000" w:themeColor="text1"/>
           <w:sz w:val="24"/>
           <w:szCs w:val="24"/>
         </w:rPr>
@@ -3749,65 +5186,99 @@
       <w:r>
         <w:rPr>
           <w:rFonts w:ascii="Arial" w:hAnsi="Arial" w:cs="Arial"/>
-          <w:sz w:val="24"/>
-          <w:szCs w:val="24"/>
-        </w:rPr>
-        <w:t xml:space="preserve"> Vetor final.</w:t>
-      </w:r>
-    </w:p>
-    <w:p>
-      <w:pPr>
-        <w:rPr>
-          <w:rFonts w:ascii="Arial" w:hAnsi="Arial" w:cs="Arial"/>
-          <w:sz w:val="24"/>
-          <w:szCs w:val="24"/>
-        </w:rPr>
-      </w:pPr>
-    </w:p>
-    <w:p>
-      <w:pPr>
-        <w:rPr>
-          <w:rFonts w:ascii="Arial" w:hAnsi="Arial" w:cs="Arial"/>
-          <w:sz w:val="24"/>
-          <w:szCs w:val="24"/>
-        </w:rPr>
-      </w:pPr>
-    </w:p>
-    <w:p>
-      <w:pPr>
-        <w:rPr>
-          <w:rFonts w:ascii="Arial" w:hAnsi="Arial" w:cs="Arial"/>
-          <w:sz w:val="24"/>
-          <w:szCs w:val="24"/>
-        </w:rPr>
-      </w:pPr>
-    </w:p>
-    <w:p>
-      <w:pPr>
-        <w:rPr>
-          <w:rFonts w:ascii="Arial" w:hAnsi="Arial" w:cs="Arial"/>
-          <w:sz w:val="24"/>
-          <w:szCs w:val="24"/>
-        </w:rPr>
-      </w:pPr>
-    </w:p>
-    <w:p>
-      <w:pPr>
-        <w:rPr>
-          <w:rFonts w:ascii="Arial" w:hAnsi="Arial" w:cs="Arial"/>
-          <w:sz w:val="24"/>
-          <w:szCs w:val="24"/>
-        </w:rPr>
-      </w:pPr>
-    </w:p>
-    <w:p>
-      <w:pPr>
-        <w:rPr>
-          <w:rFonts w:ascii="Arial" w:hAnsi="Arial" w:cs="Arial"/>
-          <w:sz w:val="24"/>
-          <w:szCs w:val="24"/>
-        </w:rPr>
-      </w:pPr>
+          <w:color w:val="000000" w:themeColor="text1"/>
+          <w:sz w:val="24"/>
+          <w:szCs w:val="24"/>
+        </w:rPr>
+        <w:t xml:space="preserve"> para</w:t>
+      </w:r>
+    </w:p>
+    <w:p>
+      <w:pPr>
+        <w:rPr>
+          <w:rFonts w:ascii="Arial" w:hAnsi="Arial" w:cs="Arial"/>
+          <w:color w:val="000000" w:themeColor="text1"/>
+          <w:sz w:val="24"/>
+          <w:szCs w:val="24"/>
+        </w:rPr>
+      </w:pPr>
+      <w:r>
+        <w:rPr>
+          <w:rFonts w:ascii="Arial" w:hAnsi="Arial" w:cs="Arial"/>
+          <w:color w:val="000000" w:themeColor="text1"/>
+          <w:sz w:val="24"/>
+          <w:szCs w:val="24"/>
+        </w:rPr>
+        <w:t xml:space="preserve">      I j </w:t>
+      </w:r>
+    </w:p>
+    <w:p>
+      <w:pPr>
+        <w:rPr>
+          <w:rFonts w:ascii="Arial" w:hAnsi="Arial" w:cs="Arial"/>
+          <w:color w:val="000000" w:themeColor="text1"/>
+          <w:sz w:val="24"/>
+          <w:szCs w:val="24"/>
+        </w:rPr>
+      </w:pPr>
+      <w:r>
+        <w:rPr>
+          <w:rFonts w:ascii="Arial" w:hAnsi="Arial" w:cs="Arial"/>
+          <w:color w:val="000000" w:themeColor="text1"/>
+          <w:sz w:val="24"/>
+          <w:szCs w:val="24"/>
+        </w:rPr>
+        <w:t>Vetor final:</w:t>
+      </w:r>
+    </w:p>
+    <w:p>
+      <w:pPr>
+        <w:rPr>
+          <w:rFonts w:ascii="Arial" w:hAnsi="Arial" w:cs="Arial"/>
+          <w:color w:val="000000" w:themeColor="text1"/>
+          <w:sz w:val="24"/>
+          <w:szCs w:val="24"/>
+        </w:rPr>
+      </w:pPr>
+      <w:r>
+        <w:rPr>
+          <w:rFonts w:ascii="Arial" w:hAnsi="Arial" w:cs="Arial"/>
+          <w:color w:val="000000" w:themeColor="text1"/>
+          <w:sz w:val="24"/>
+          <w:szCs w:val="24"/>
+        </w:rPr>
+        <w:t xml:space="preserve">12 25 33 37 48 57 86 92 </w:t>
+      </w:r>
+      <w:r>
+        <w:rPr>
+          <w:rFonts w:ascii="Arial" w:hAnsi="Arial" w:cs="Arial"/>
+          <w:color w:val="000000" w:themeColor="text1"/>
+          <w:sz w:val="24"/>
+          <w:szCs w:val="24"/>
+        </w:rPr>
+        <w:sym w:font="Wingdings" w:char="F0E0"/>
+      </w:r>
+      <w:r>
+        <w:rPr>
+          <w:rFonts w:ascii="Arial" w:hAnsi="Arial" w:cs="Arial"/>
+          <w:color w:val="000000" w:themeColor="text1"/>
+          <w:sz w:val="24"/>
+          <w:szCs w:val="24"/>
+        </w:rPr>
+        <w:t xml:space="preserve"> ordenado</w:t>
+      </w:r>
+    </w:p>
+    <w:p>
+      <w:pPr>
+        <w:rPr>
+          <w:rFonts w:ascii="Arial" w:hAnsi="Arial" w:cs="Arial"/>
+          <w:color w:val="000000" w:themeColor="text1"/>
+          <w:sz w:val="24"/>
+          <w:szCs w:val="24"/>
+        </w:rPr>
+      </w:pPr>
+      <w:bookmarkStart w:id="0" w:name="_GoBack"/>
+      <w:bookmarkEnd w:id="0"/>
     </w:p>
     <w:sectPr>
       <w:pgSz w:w="11906" w:h="16838"/>
@@ -3820,7 +5291,7 @@
 </file>
 
 <file path=word/styles.xml><?xml version="1.0" encoding="utf-8"?>
-<w:styles xmlns:mc="http://schemas.openxmlformats.org/markup-compatibility/2006" xmlns:r="http://schemas.openxmlformats.org/officeDocument/2006/relationships" xmlns:w="http://schemas.openxmlformats.org/wordprocessingml/2006/main" xmlns:w14="http://schemas.microsoft.com/office/word/2010/wordml" xmlns:w15="http://schemas.microsoft.com/office/word/2012/wordml" xmlns:w16cex="http://schemas.microsoft.com/office/word/2018/wordml/cex" xmlns:w16cid="http://schemas.microsoft.com/office/word/2016/wordml/cid" xmlns:w16="http://schemas.microsoft.com/office/word/2018/wordml" xmlns:w16du="http://schemas.microsoft.com/office/word/2023/wordml/word16du" xmlns:w16sdtdh="http://schemas.microsoft.com/office/word/2020/wordml/sdtdatahash" xmlns:w16se="http://schemas.microsoft.com/office/word/2015/wordml/symex" mc:Ignorable="w14 w15 w16se w16cid w16 w16cex w16sdtdh w16du">
+<w:styles xmlns:mc="http://schemas.openxmlformats.org/markup-compatibility/2006" xmlns:r="http://schemas.openxmlformats.org/officeDocument/2006/relationships" xmlns:w="http://schemas.openxmlformats.org/wordprocessingml/2006/main" xmlns:w14="http://schemas.microsoft.com/office/word/2010/wordml" xmlns:w15="http://schemas.microsoft.com/office/word/2012/wordml" xmlns:w16se="http://schemas.microsoft.com/office/word/2015/wordml/symex" mc:Ignorable="w14 w15 w16se">
   <w:docDefaults>
     <w:rPrDefault>
       <w:rPr>
@@ -3836,7 +5307,7 @@
       </w:pPr>
     </w:pPrDefault>
   </w:docDefaults>
-  <w:latentStyles w:defLockedState="0" w:defUIPriority="99" w:defSemiHidden="0" w:defUnhideWhenUsed="0" w:defQFormat="0" w:count="376">
+  <w:latentStyles w:defLockedState="0" w:defUIPriority="99" w:defSemiHidden="0" w:defUnhideWhenUsed="0" w:defQFormat="0" w:count="371">
     <w:lsdException w:name="Normal" w:uiPriority="0" w:qFormat="1"/>
     <w:lsdException w:name="heading 1" w:uiPriority="9" w:qFormat="1"/>
     <w:lsdException w:name="heading 2" w:semiHidden="1" w:uiPriority="9" w:unhideWhenUsed="1" w:qFormat="1"/>
@@ -4208,11 +5679,6 @@
     <w:lsdException w:name="List Table 5 Dark Accent 6" w:uiPriority="50"/>
     <w:lsdException w:name="List Table 6 Colorful Accent 6" w:uiPriority="51"/>
     <w:lsdException w:name="List Table 7 Colorful Accent 6" w:uiPriority="52"/>
-    <w:lsdException w:name="Mention" w:semiHidden="1" w:unhideWhenUsed="1"/>
-    <w:lsdException w:name="Smart Hyperlink" w:semiHidden="1" w:unhideWhenUsed="1"/>
-    <w:lsdException w:name="Hashtag" w:semiHidden="1" w:unhideWhenUsed="1"/>
-    <w:lsdException w:name="Unresolved Mention" w:semiHidden="1" w:unhideWhenUsed="1"/>
-    <w:lsdException w:name="Smart Link" w:semiHidden="1" w:unhideWhenUsed="1"/>
   </w:latentStyles>
   <w:style w:type="paragraph" w:default="1" w:styleId="Normal">
     <w:name w:val="Normal"/>

--- a/Matéria da disciplina.docx
+++ b/Matéria da disciplina.docx
@@ -5277,6 +5277,228 @@
           <w:szCs w:val="24"/>
         </w:rPr>
       </w:pPr>
+    </w:p>
+    <w:p>
+      <w:pPr>
+        <w:rPr>
+          <w:rFonts w:ascii="Arial" w:hAnsi="Arial" w:cs="Arial"/>
+          <w:color w:val="000000" w:themeColor="text1"/>
+          <w:sz w:val="24"/>
+          <w:szCs w:val="24"/>
+        </w:rPr>
+      </w:pPr>
+    </w:p>
+    <w:p>
+      <w:pPr>
+        <w:rPr>
+          <w:rFonts w:ascii="Arial" w:hAnsi="Arial" w:cs="Arial"/>
+          <w:color w:val="000000" w:themeColor="text1"/>
+          <w:sz w:val="24"/>
+          <w:szCs w:val="24"/>
+        </w:rPr>
+      </w:pPr>
+    </w:p>
+    <w:p>
+      <w:pPr>
+        <w:rPr>
+          <w:rFonts w:ascii="Arial" w:hAnsi="Arial" w:cs="Arial"/>
+          <w:b/>
+          <w:color w:val="000000" w:themeColor="text1"/>
+          <w:sz w:val="28"/>
+          <w:szCs w:val="28"/>
+        </w:rPr>
+      </w:pPr>
+      <w:r>
+        <w:rPr>
+          <w:rFonts w:ascii="Arial" w:hAnsi="Arial" w:cs="Arial"/>
+          <w:b/>
+          <w:color w:val="000000" w:themeColor="text1"/>
+          <w:sz w:val="28"/>
+          <w:szCs w:val="28"/>
+        </w:rPr>
+        <w:lastRenderedPageBreak/>
+        <w:t>Aula 26/03:</w:t>
+      </w:r>
+    </w:p>
+    <w:p>
+      <w:pPr>
+        <w:rPr>
+          <w:rFonts w:ascii="Arial" w:hAnsi="Arial" w:cs="Arial"/>
+          <w:color w:val="000000" w:themeColor="text1"/>
+          <w:sz w:val="24"/>
+          <w:szCs w:val="24"/>
+        </w:rPr>
+      </w:pPr>
+      <w:proofErr w:type="spellStart"/>
+      <w:r>
+        <w:rPr>
+          <w:rFonts w:ascii="Arial" w:hAnsi="Arial" w:cs="Arial"/>
+          <w:color w:val="000000" w:themeColor="text1"/>
+          <w:sz w:val="24"/>
+          <w:szCs w:val="24"/>
+        </w:rPr>
+        <w:t>HeapSort</w:t>
+      </w:r>
+      <w:proofErr w:type="spellEnd"/>
+      <w:r>
+        <w:rPr>
+          <w:rFonts w:ascii="Arial" w:hAnsi="Arial" w:cs="Arial"/>
+          <w:color w:val="000000" w:themeColor="text1"/>
+          <w:sz w:val="24"/>
+          <w:szCs w:val="24"/>
+        </w:rPr>
+        <w:t xml:space="preserve"> </w:t>
+      </w:r>
+      <w:r>
+        <w:rPr>
+          <w:rFonts w:ascii="Arial" w:hAnsi="Arial" w:cs="Arial"/>
+          <w:color w:val="000000" w:themeColor="text1"/>
+          <w:sz w:val="24"/>
+          <w:szCs w:val="24"/>
+        </w:rPr>
+        <w:sym w:font="Wingdings" w:char="F0E0"/>
+      </w:r>
+      <w:r>
+        <w:rPr>
+          <w:rFonts w:ascii="Arial" w:hAnsi="Arial" w:cs="Arial"/>
+          <w:color w:val="000000" w:themeColor="text1"/>
+          <w:sz w:val="24"/>
+          <w:szCs w:val="24"/>
+        </w:rPr>
+        <w:t xml:space="preserve"> </w:t>
+      </w:r>
+      <w:r>
+        <w:rPr>
+          <w:rFonts w:ascii="Arial" w:hAnsi="Arial" w:cs="Arial"/>
+          <w:color w:val="000000" w:themeColor="text1"/>
+          <w:sz w:val="24"/>
+          <w:szCs w:val="24"/>
+        </w:rPr>
+        <w:t xml:space="preserve">define o </w:t>
+      </w:r>
+      <w:proofErr w:type="spellStart"/>
+      <w:r>
+        <w:rPr>
+          <w:rFonts w:ascii="Arial" w:hAnsi="Arial" w:cs="Arial"/>
+          <w:color w:val="000000" w:themeColor="text1"/>
+          <w:sz w:val="24"/>
+          <w:szCs w:val="24"/>
+        </w:rPr>
+        <w:t>heap</w:t>
+      </w:r>
+      <w:proofErr w:type="spellEnd"/>
+      <w:r>
+        <w:rPr>
+          <w:rFonts w:ascii="Arial" w:hAnsi="Arial" w:cs="Arial"/>
+          <w:color w:val="000000" w:themeColor="text1"/>
+          <w:sz w:val="24"/>
+          <w:szCs w:val="24"/>
+        </w:rPr>
+        <w:t xml:space="preserve"> como sendo </w:t>
+      </w:r>
+      <w:r>
+        <w:rPr>
+          <w:rFonts w:ascii="Arial" w:hAnsi="Arial" w:cs="Arial"/>
+          <w:color w:val="000000" w:themeColor="text1"/>
+          <w:sz w:val="24"/>
+          <w:szCs w:val="24"/>
+        </w:rPr>
+        <w:t>metade do tamanho do vetor;</w:t>
+      </w:r>
+    </w:p>
+    <w:p>
+      <w:pPr>
+        <w:rPr>
+          <w:rFonts w:ascii="Arial" w:hAnsi="Arial" w:cs="Arial"/>
+          <w:color w:val="000000" w:themeColor="text1"/>
+          <w:sz w:val="24"/>
+          <w:szCs w:val="24"/>
+        </w:rPr>
+      </w:pPr>
+      <w:proofErr w:type="spellStart"/>
+      <w:r>
+        <w:rPr>
+          <w:rFonts w:ascii="Arial" w:hAnsi="Arial" w:cs="Arial"/>
+          <w:color w:val="000000" w:themeColor="text1"/>
+          <w:sz w:val="24"/>
+          <w:szCs w:val="24"/>
+        </w:rPr>
+        <w:t>ShellSort</w:t>
+      </w:r>
+      <w:proofErr w:type="spellEnd"/>
+      <w:r>
+        <w:rPr>
+          <w:rFonts w:ascii="Arial" w:hAnsi="Arial" w:cs="Arial"/>
+          <w:color w:val="000000" w:themeColor="text1"/>
+          <w:sz w:val="24"/>
+          <w:szCs w:val="24"/>
+        </w:rPr>
+        <w:t xml:space="preserve"> </w:t>
+      </w:r>
+      <w:r>
+        <w:rPr>
+          <w:rFonts w:ascii="Arial" w:hAnsi="Arial" w:cs="Arial"/>
+          <w:color w:val="000000" w:themeColor="text1"/>
+          <w:sz w:val="24"/>
+          <w:szCs w:val="24"/>
+        </w:rPr>
+        <w:sym w:font="Wingdings" w:char="F0E0"/>
+      </w:r>
+      <w:r>
+        <w:rPr>
+          <w:rFonts w:ascii="Arial" w:hAnsi="Arial" w:cs="Arial"/>
+          <w:color w:val="000000" w:themeColor="text1"/>
+          <w:sz w:val="24"/>
+          <w:szCs w:val="24"/>
+        </w:rPr>
+        <w:t xml:space="preserve"> define um gap</w:t>
+      </w:r>
+      <w:r>
+        <w:rPr>
+          <w:rFonts w:ascii="Arial" w:hAnsi="Arial" w:cs="Arial"/>
+          <w:color w:val="000000" w:themeColor="text1"/>
+          <w:sz w:val="24"/>
+          <w:szCs w:val="24"/>
+        </w:rPr>
+        <w:t xml:space="preserve"> e compara pulando esse valor pelo vetor.</w:t>
+      </w:r>
+    </w:p>
+    <w:p>
+      <w:pPr>
+        <w:rPr>
+          <w:rFonts w:ascii="Arial" w:hAnsi="Arial" w:cs="Arial"/>
+          <w:color w:val="000000" w:themeColor="text1"/>
+          <w:sz w:val="24"/>
+          <w:szCs w:val="24"/>
+        </w:rPr>
+      </w:pPr>
+      <w:r>
+        <w:rPr>
+          <w:rFonts w:ascii="Arial" w:hAnsi="Arial" w:cs="Arial"/>
+          <w:color w:val="000000" w:themeColor="text1"/>
+          <w:sz w:val="24"/>
+          <w:szCs w:val="24"/>
+        </w:rPr>
+        <w:t xml:space="preserve">Big O </w:t>
+      </w:r>
+      <w:r>
+        <w:rPr>
+          <w:rFonts w:ascii="Arial" w:hAnsi="Arial" w:cs="Arial"/>
+          <w:color w:val="000000" w:themeColor="text1"/>
+          <w:sz w:val="24"/>
+          <w:szCs w:val="24"/>
+        </w:rPr>
+        <w:sym w:font="Wingdings" w:char="F0E0"/>
+      </w:r>
+      <w:r>
+        <w:rPr>
+          <w:rFonts w:ascii="Arial" w:hAnsi="Arial" w:cs="Arial"/>
+          <w:color w:val="000000" w:themeColor="text1"/>
+          <w:sz w:val="24"/>
+          <w:szCs w:val="24"/>
+        </w:rPr>
+        <w:t xml:space="preserve"> calculo da ordem de complexidade de um algoritmo (2^n, n^3, n^2, nlog2n, n, log2n)</w:t>
+      </w:r>
       <w:bookmarkStart w:id="0" w:name="_GoBack"/>
       <w:bookmarkEnd w:id="0"/>
     </w:p>

--- a/Matéria da disciplina.docx
+++ b/Matéria da disciplina.docx
@@ -5499,6 +5499,1818 @@
         </w:rPr>
         <w:t xml:space="preserve"> calculo da ordem de complexidade de um algoritmo (2^n, n^3, n^2, nlog2n, n, log2n)</w:t>
       </w:r>
+    </w:p>
+    <w:p>
+      <w:pPr>
+        <w:rPr>
+          <w:rFonts w:ascii="Arial" w:hAnsi="Arial" w:cs="Arial"/>
+          <w:color w:val="000000" w:themeColor="text1"/>
+          <w:sz w:val="24"/>
+          <w:szCs w:val="24"/>
+        </w:rPr>
+      </w:pPr>
+    </w:p>
+    <w:p>
+      <w:pPr>
+        <w:rPr>
+          <w:rFonts w:ascii="Arial" w:hAnsi="Arial" w:cs="Arial"/>
+          <w:b/>
+          <w:color w:val="000000" w:themeColor="text1"/>
+          <w:sz w:val="28"/>
+          <w:szCs w:val="28"/>
+        </w:rPr>
+      </w:pPr>
+      <w:r>
+        <w:rPr>
+          <w:rFonts w:ascii="Arial" w:hAnsi="Arial" w:cs="Arial"/>
+          <w:b/>
+          <w:color w:val="000000" w:themeColor="text1"/>
+          <w:sz w:val="28"/>
+          <w:szCs w:val="28"/>
+        </w:rPr>
+        <w:t>Aula 09/04:</w:t>
+      </w:r>
+    </w:p>
+    <w:p>
+      <w:pPr>
+        <w:rPr>
+          <w:rFonts w:ascii="Arial" w:hAnsi="Arial" w:cs="Arial"/>
+          <w:color w:val="000000" w:themeColor="text1"/>
+          <w:sz w:val="24"/>
+          <w:szCs w:val="24"/>
+        </w:rPr>
+      </w:pPr>
+      <w:r>
+        <w:rPr>
+          <w:rFonts w:ascii="Arial" w:hAnsi="Arial" w:cs="Arial"/>
+          <w:color w:val="000000" w:themeColor="text1"/>
+          <w:sz w:val="24"/>
+          <w:szCs w:val="24"/>
+        </w:rPr>
+        <w:t xml:space="preserve">Tipos abstratos de dados </w:t>
+      </w:r>
+      <w:r>
+        <w:rPr>
+          <w:rFonts w:ascii="Arial" w:hAnsi="Arial" w:cs="Arial"/>
+          <w:color w:val="000000" w:themeColor="text1"/>
+          <w:sz w:val="24"/>
+          <w:szCs w:val="24"/>
+        </w:rPr>
+        <w:sym w:font="Wingdings" w:char="F0E0"/>
+      </w:r>
+      <w:r>
+        <w:rPr>
+          <w:rFonts w:ascii="Arial" w:hAnsi="Arial" w:cs="Arial"/>
+          <w:color w:val="000000" w:themeColor="text1"/>
+          <w:sz w:val="24"/>
+          <w:szCs w:val="24"/>
+        </w:rPr>
+        <w:t xml:space="preserve"> Tem implícito todo funcionamento da estrutura de dados;</w:t>
+      </w:r>
+    </w:p>
+    <w:p>
+      <w:pPr>
+        <w:rPr>
+          <w:rFonts w:ascii="Arial" w:hAnsi="Arial" w:cs="Arial"/>
+          <w:color w:val="000000" w:themeColor="text1"/>
+          <w:sz w:val="24"/>
+          <w:szCs w:val="24"/>
+        </w:rPr>
+      </w:pPr>
+      <w:r>
+        <w:rPr>
+          <w:rFonts w:ascii="Arial" w:hAnsi="Arial" w:cs="Arial"/>
+          <w:color w:val="000000" w:themeColor="text1"/>
+          <w:sz w:val="24"/>
+          <w:szCs w:val="24"/>
+        </w:rPr>
+        <w:t xml:space="preserve">Fila </w:t>
+      </w:r>
+      <w:r>
+        <w:rPr>
+          <w:rFonts w:ascii="Arial" w:hAnsi="Arial" w:cs="Arial"/>
+          <w:color w:val="000000" w:themeColor="text1"/>
+          <w:sz w:val="24"/>
+          <w:szCs w:val="24"/>
+        </w:rPr>
+        <w:sym w:font="Wingdings" w:char="F0E0"/>
+      </w:r>
+      <w:r>
+        <w:rPr>
+          <w:rFonts w:ascii="Arial" w:hAnsi="Arial" w:cs="Arial"/>
+          <w:color w:val="000000" w:themeColor="text1"/>
+          <w:sz w:val="24"/>
+          <w:szCs w:val="24"/>
+        </w:rPr>
+        <w:t xml:space="preserve"> Inserção de elementos,</w:t>
+      </w:r>
+      <w:r>
+        <w:rPr>
+          <w:rFonts w:ascii="Arial" w:hAnsi="Arial" w:cs="Arial"/>
+          <w:color w:val="000000" w:themeColor="text1"/>
+          <w:sz w:val="24"/>
+          <w:szCs w:val="24"/>
+        </w:rPr>
+        <w:t xml:space="preserve"> (FIFO)</w:t>
+      </w:r>
+      <w:r>
+        <w:rPr>
+          <w:rFonts w:ascii="Arial" w:hAnsi="Arial" w:cs="Arial"/>
+          <w:color w:val="000000" w:themeColor="text1"/>
+          <w:sz w:val="24"/>
+          <w:szCs w:val="24"/>
+        </w:rPr>
+        <w:t xml:space="preserve"> como numa fila de supermercado</w:t>
+      </w:r>
+      <w:r>
+        <w:rPr>
+          <w:rFonts w:ascii="Arial" w:hAnsi="Arial" w:cs="Arial"/>
+          <w:color w:val="000000" w:themeColor="text1"/>
+          <w:sz w:val="24"/>
+          <w:szCs w:val="24"/>
+        </w:rPr>
+        <w:t>;</w:t>
+      </w:r>
+    </w:p>
+    <w:p>
+      <w:pPr>
+        <w:rPr>
+          <w:rFonts w:ascii="Arial" w:hAnsi="Arial" w:cs="Arial"/>
+          <w:color w:val="000000" w:themeColor="text1"/>
+          <w:sz w:val="24"/>
+          <w:szCs w:val="24"/>
+        </w:rPr>
+      </w:pPr>
+      <w:r>
+        <w:rPr>
+          <w:rFonts w:ascii="Arial" w:hAnsi="Arial" w:cs="Arial"/>
+          <w:color w:val="000000" w:themeColor="text1"/>
+          <w:sz w:val="24"/>
+          <w:szCs w:val="24"/>
+        </w:rPr>
+        <w:t>Comandos de fila:</w:t>
+      </w:r>
+      <w:r>
+        <w:rPr>
+          <w:rFonts w:ascii="Arial" w:hAnsi="Arial" w:cs="Arial"/>
+          <w:color w:val="000000" w:themeColor="text1"/>
+          <w:sz w:val="24"/>
+          <w:szCs w:val="24"/>
+        </w:rPr>
+        <w:br/>
+        <w:t>- Situação: vazia (</w:t>
+      </w:r>
+      <w:proofErr w:type="spellStart"/>
+      <w:r>
+        <w:rPr>
+          <w:rFonts w:ascii="Arial" w:hAnsi="Arial" w:cs="Arial"/>
+          <w:color w:val="000000" w:themeColor="text1"/>
+          <w:sz w:val="24"/>
+          <w:szCs w:val="24"/>
+        </w:rPr>
+        <w:t>empty</w:t>
+      </w:r>
+      <w:proofErr w:type="spellEnd"/>
+      <w:r>
+        <w:rPr>
+          <w:rFonts w:ascii="Arial" w:hAnsi="Arial" w:cs="Arial"/>
+          <w:color w:val="000000" w:themeColor="text1"/>
+          <w:sz w:val="24"/>
+          <w:szCs w:val="24"/>
+        </w:rPr>
+        <w:t>), cheia (</w:t>
+      </w:r>
+      <w:proofErr w:type="spellStart"/>
+      <w:r>
+        <w:rPr>
+          <w:rFonts w:ascii="Arial" w:hAnsi="Arial" w:cs="Arial"/>
+          <w:color w:val="000000" w:themeColor="text1"/>
+          <w:sz w:val="24"/>
+          <w:szCs w:val="24"/>
+        </w:rPr>
+        <w:t>full</w:t>
+      </w:r>
+      <w:proofErr w:type="spellEnd"/>
+      <w:r>
+        <w:rPr>
+          <w:rFonts w:ascii="Arial" w:hAnsi="Arial" w:cs="Arial"/>
+          <w:color w:val="000000" w:themeColor="text1"/>
+          <w:sz w:val="24"/>
+          <w:szCs w:val="24"/>
+        </w:rPr>
+        <w:t>)</w:t>
+      </w:r>
+      <w:r>
+        <w:rPr>
+          <w:rFonts w:ascii="Arial" w:hAnsi="Arial" w:cs="Arial"/>
+          <w:color w:val="000000" w:themeColor="text1"/>
+          <w:sz w:val="24"/>
+          <w:szCs w:val="24"/>
+        </w:rPr>
+        <w:t>;</w:t>
+      </w:r>
+    </w:p>
+    <w:p>
+      <w:pPr>
+        <w:rPr>
+          <w:rFonts w:ascii="Arial" w:hAnsi="Arial" w:cs="Arial"/>
+          <w:color w:val="000000" w:themeColor="text1"/>
+          <w:sz w:val="24"/>
+          <w:szCs w:val="24"/>
+        </w:rPr>
+      </w:pPr>
+      <w:r>
+        <w:rPr>
+          <w:rFonts w:ascii="Arial" w:hAnsi="Arial" w:cs="Arial"/>
+          <w:color w:val="000000" w:themeColor="text1"/>
+          <w:sz w:val="24"/>
+          <w:szCs w:val="24"/>
+        </w:rPr>
+        <w:t xml:space="preserve">- Operações básicas: </w:t>
+      </w:r>
+      <w:r>
+        <w:rPr>
+          <w:rFonts w:ascii="Arial" w:hAnsi="Arial" w:cs="Arial"/>
+          <w:color w:val="000000" w:themeColor="text1"/>
+          <w:sz w:val="24"/>
+          <w:szCs w:val="24"/>
+        </w:rPr>
+        <w:t>inserir (</w:t>
+      </w:r>
+      <w:proofErr w:type="spellStart"/>
+      <w:r>
+        <w:rPr>
+          <w:rFonts w:ascii="Arial" w:hAnsi="Arial" w:cs="Arial"/>
+          <w:color w:val="000000" w:themeColor="text1"/>
+          <w:sz w:val="24"/>
+          <w:szCs w:val="24"/>
+        </w:rPr>
+        <w:t>append</w:t>
+      </w:r>
+      <w:proofErr w:type="spellEnd"/>
+      <w:r>
+        <w:rPr>
+          <w:rFonts w:ascii="Arial" w:hAnsi="Arial" w:cs="Arial"/>
+          <w:color w:val="000000" w:themeColor="text1"/>
+          <w:sz w:val="24"/>
+          <w:szCs w:val="24"/>
+        </w:rPr>
+        <w:t xml:space="preserve"> ou </w:t>
+      </w:r>
+      <w:proofErr w:type="spellStart"/>
+      <w:r>
+        <w:rPr>
+          <w:rFonts w:ascii="Arial" w:hAnsi="Arial" w:cs="Arial"/>
+          <w:color w:val="000000" w:themeColor="text1"/>
+          <w:sz w:val="24"/>
+          <w:szCs w:val="24"/>
+        </w:rPr>
+        <w:t>insert</w:t>
+      </w:r>
+      <w:proofErr w:type="spellEnd"/>
+      <w:r>
+        <w:rPr>
+          <w:rFonts w:ascii="Arial" w:hAnsi="Arial" w:cs="Arial"/>
+          <w:color w:val="000000" w:themeColor="text1"/>
+          <w:sz w:val="24"/>
+          <w:szCs w:val="24"/>
+        </w:rPr>
+        <w:t>) e remover (serve ou delete);</w:t>
+      </w:r>
+    </w:p>
+    <w:p>
+      <w:pPr>
+        <w:rPr>
+          <w:rFonts w:ascii="Arial" w:hAnsi="Arial" w:cs="Arial"/>
+          <w:color w:val="000000" w:themeColor="text1"/>
+          <w:sz w:val="24"/>
+          <w:szCs w:val="24"/>
+        </w:rPr>
+      </w:pPr>
+      <w:r>
+        <w:rPr>
+          <w:rFonts w:ascii="Arial" w:hAnsi="Arial" w:cs="Arial"/>
+          <w:color w:val="000000" w:themeColor="text1"/>
+          <w:sz w:val="24"/>
+          <w:szCs w:val="24"/>
+        </w:rPr>
+        <w:t>- Outras operações: limpar (</w:t>
+      </w:r>
+      <w:proofErr w:type="spellStart"/>
+      <w:r>
+        <w:rPr>
+          <w:rFonts w:ascii="Arial" w:hAnsi="Arial" w:cs="Arial"/>
+          <w:color w:val="000000" w:themeColor="text1"/>
+          <w:sz w:val="24"/>
+          <w:szCs w:val="24"/>
+        </w:rPr>
+        <w:t>clear</w:t>
+      </w:r>
+      <w:proofErr w:type="spellEnd"/>
+      <w:r>
+        <w:rPr>
+          <w:rFonts w:ascii="Arial" w:hAnsi="Arial" w:cs="Arial"/>
+          <w:color w:val="000000" w:themeColor="text1"/>
+          <w:sz w:val="24"/>
+          <w:szCs w:val="24"/>
+        </w:rPr>
+        <w:t>), tamanho (</w:t>
+      </w:r>
+      <w:proofErr w:type="spellStart"/>
+      <w:r>
+        <w:rPr>
+          <w:rFonts w:ascii="Arial" w:hAnsi="Arial" w:cs="Arial"/>
+          <w:color w:val="000000" w:themeColor="text1"/>
+          <w:sz w:val="24"/>
+          <w:szCs w:val="24"/>
+        </w:rPr>
+        <w:t>size</w:t>
+      </w:r>
+      <w:proofErr w:type="spellEnd"/>
+      <w:r>
+        <w:rPr>
+          <w:rFonts w:ascii="Arial" w:hAnsi="Arial" w:cs="Arial"/>
+          <w:color w:val="000000" w:themeColor="text1"/>
+          <w:sz w:val="24"/>
+          <w:szCs w:val="24"/>
+        </w:rPr>
+        <w:t>), começo (front), final (</w:t>
+      </w:r>
+      <w:proofErr w:type="spellStart"/>
+      <w:r>
+        <w:rPr>
+          <w:rFonts w:ascii="Arial" w:hAnsi="Arial" w:cs="Arial"/>
+          <w:color w:val="000000" w:themeColor="text1"/>
+          <w:sz w:val="24"/>
+          <w:szCs w:val="24"/>
+        </w:rPr>
+        <w:t>rear</w:t>
+      </w:r>
+      <w:proofErr w:type="spellEnd"/>
+      <w:r>
+        <w:rPr>
+          <w:rFonts w:ascii="Arial" w:hAnsi="Arial" w:cs="Arial"/>
+          <w:color w:val="000000" w:themeColor="text1"/>
+          <w:sz w:val="24"/>
+          <w:szCs w:val="24"/>
+        </w:rPr>
+        <w:t>);</w:t>
+      </w:r>
+    </w:p>
+    <w:p>
+      <w:pPr>
+        <w:rPr>
+          <w:rFonts w:ascii="Arial" w:hAnsi="Arial" w:cs="Arial"/>
+          <w:color w:val="000000" w:themeColor="text1"/>
+          <w:sz w:val="24"/>
+          <w:szCs w:val="24"/>
+        </w:rPr>
+      </w:pPr>
+      <w:r>
+        <w:rPr>
+          <w:rFonts w:ascii="Arial" w:hAnsi="Arial" w:cs="Arial"/>
+          <w:color w:val="000000" w:themeColor="text1"/>
+          <w:sz w:val="24"/>
+          <w:szCs w:val="24"/>
+        </w:rPr>
+        <w:t xml:space="preserve">- Implementar a função </w:t>
+      </w:r>
+      <w:proofErr w:type="spellStart"/>
+      <w:r>
+        <w:rPr>
+          <w:rFonts w:ascii="Arial" w:hAnsi="Arial" w:cs="Arial"/>
+          <w:color w:val="000000" w:themeColor="text1"/>
+          <w:sz w:val="24"/>
+          <w:szCs w:val="24"/>
+        </w:rPr>
+        <w:t>clear</w:t>
+      </w:r>
+      <w:proofErr w:type="spellEnd"/>
+      <w:r>
+        <w:rPr>
+          <w:rFonts w:ascii="Arial" w:hAnsi="Arial" w:cs="Arial"/>
+          <w:color w:val="000000" w:themeColor="text1"/>
+          <w:sz w:val="24"/>
+          <w:szCs w:val="24"/>
+        </w:rPr>
+        <w:t xml:space="preserve"> utilizando apenas </w:t>
+      </w:r>
+      <w:r>
+        <w:rPr>
+          <w:rFonts w:ascii="Arial" w:hAnsi="Arial" w:cs="Arial"/>
+          <w:color w:val="000000" w:themeColor="text1"/>
+          <w:sz w:val="24"/>
+          <w:szCs w:val="24"/>
+        </w:rPr>
+        <w:t xml:space="preserve">serve e </w:t>
+      </w:r>
+      <w:proofErr w:type="spellStart"/>
+      <w:r>
+        <w:rPr>
+          <w:rFonts w:ascii="Arial" w:hAnsi="Arial" w:cs="Arial"/>
+          <w:color w:val="000000" w:themeColor="text1"/>
+          <w:sz w:val="24"/>
+          <w:szCs w:val="24"/>
+        </w:rPr>
+        <w:t>empty</w:t>
+      </w:r>
+      <w:proofErr w:type="spellEnd"/>
+      <w:r>
+        <w:rPr>
+          <w:rFonts w:ascii="Arial" w:hAnsi="Arial" w:cs="Arial"/>
+          <w:color w:val="000000" w:themeColor="text1"/>
+          <w:sz w:val="24"/>
+          <w:szCs w:val="24"/>
+        </w:rPr>
+        <w:t>:</w:t>
+      </w:r>
+    </w:p>
+    <w:p>
+      <w:pPr>
+        <w:shd w:val="clear" w:color="auto" w:fill="1F1F1F"/>
+        <w:spacing w:after="0" w:line="285" w:lineRule="atLeast"/>
+        <w:rPr>
+          <w:rFonts w:ascii="Consolas" w:eastAsia="Times New Roman" w:hAnsi="Consolas" w:cs="Times New Roman"/>
+          <w:color w:val="CCCCCC"/>
+          <w:sz w:val="21"/>
+          <w:szCs w:val="21"/>
+          <w:lang w:eastAsia="pt-BR"/>
+        </w:rPr>
+      </w:pPr>
+      <w:proofErr w:type="spellStart"/>
+      <w:proofErr w:type="gramStart"/>
+      <w:r>
+        <w:rPr>
+          <w:rFonts w:ascii="Consolas" w:eastAsia="Times New Roman" w:hAnsi="Consolas" w:cs="Times New Roman"/>
+          <w:color w:val="569CD6"/>
+          <w:sz w:val="21"/>
+          <w:szCs w:val="21"/>
+          <w:lang w:eastAsia="pt-BR"/>
+        </w:rPr>
+        <w:t>function</w:t>
+      </w:r>
+      <w:proofErr w:type="spellEnd"/>
+      <w:proofErr w:type="gramEnd"/>
+      <w:r>
+        <w:rPr>
+          <w:rFonts w:ascii="Consolas" w:eastAsia="Times New Roman" w:hAnsi="Consolas" w:cs="Times New Roman"/>
+          <w:color w:val="CCCCCC"/>
+          <w:sz w:val="21"/>
+          <w:szCs w:val="21"/>
+          <w:lang w:eastAsia="pt-BR"/>
+        </w:rPr>
+        <w:t xml:space="preserve"> </w:t>
+      </w:r>
+      <w:proofErr w:type="spellStart"/>
+      <w:r>
+        <w:rPr>
+          <w:rFonts w:ascii="Consolas" w:eastAsia="Times New Roman" w:hAnsi="Consolas" w:cs="Times New Roman"/>
+          <w:color w:val="DCDCAA"/>
+          <w:sz w:val="21"/>
+          <w:szCs w:val="21"/>
+          <w:lang w:eastAsia="pt-BR"/>
+        </w:rPr>
+        <w:t>clear</w:t>
+      </w:r>
+      <w:proofErr w:type="spellEnd"/>
+      <w:r>
+        <w:rPr>
+          <w:rFonts w:ascii="Consolas" w:eastAsia="Times New Roman" w:hAnsi="Consolas" w:cs="Times New Roman"/>
+          <w:color w:val="CCCCCC"/>
+          <w:sz w:val="21"/>
+          <w:szCs w:val="21"/>
+          <w:lang w:eastAsia="pt-BR"/>
+        </w:rPr>
+        <w:t>(){</w:t>
+      </w:r>
+    </w:p>
+    <w:p>
+      <w:pPr>
+        <w:shd w:val="clear" w:color="auto" w:fill="1F1F1F"/>
+        <w:spacing w:after="0" w:line="285" w:lineRule="atLeast"/>
+        <w:rPr>
+          <w:rFonts w:ascii="Consolas" w:eastAsia="Times New Roman" w:hAnsi="Consolas" w:cs="Times New Roman"/>
+          <w:color w:val="CCCCCC"/>
+          <w:sz w:val="21"/>
+          <w:szCs w:val="21"/>
+          <w:lang w:eastAsia="pt-BR"/>
+        </w:rPr>
+      </w:pPr>
+      <w:r>
+        <w:rPr>
+          <w:rFonts w:ascii="Consolas" w:eastAsia="Times New Roman" w:hAnsi="Consolas" w:cs="Times New Roman"/>
+          <w:color w:val="CCCCCC"/>
+          <w:sz w:val="21"/>
+          <w:szCs w:val="21"/>
+          <w:lang w:eastAsia="pt-BR"/>
+        </w:rPr>
+        <w:t xml:space="preserve">    </w:t>
+      </w:r>
+      <w:proofErr w:type="spellStart"/>
+      <w:proofErr w:type="gramStart"/>
+      <w:r>
+        <w:rPr>
+          <w:rFonts w:ascii="Consolas" w:eastAsia="Times New Roman" w:hAnsi="Consolas" w:cs="Times New Roman"/>
+          <w:color w:val="C586C0"/>
+          <w:sz w:val="21"/>
+          <w:szCs w:val="21"/>
+          <w:lang w:eastAsia="pt-BR"/>
+        </w:rPr>
+        <w:t>while</w:t>
+      </w:r>
+      <w:proofErr w:type="spellEnd"/>
+      <w:r>
+        <w:rPr>
+          <w:rFonts w:ascii="Consolas" w:eastAsia="Times New Roman" w:hAnsi="Consolas" w:cs="Times New Roman"/>
+          <w:color w:val="CCCCCC"/>
+          <w:sz w:val="21"/>
+          <w:szCs w:val="21"/>
+          <w:lang w:eastAsia="pt-BR"/>
+        </w:rPr>
+        <w:t>(</w:t>
+      </w:r>
+      <w:proofErr w:type="gramEnd"/>
+      <w:r>
+        <w:rPr>
+          <w:rFonts w:ascii="Consolas" w:eastAsia="Times New Roman" w:hAnsi="Consolas" w:cs="Times New Roman"/>
+          <w:color w:val="9CDCFE"/>
+          <w:sz w:val="21"/>
+          <w:szCs w:val="21"/>
+          <w:lang w:eastAsia="pt-BR"/>
+        </w:rPr>
+        <w:t>fila</w:t>
+      </w:r>
+      <w:r>
+        <w:rPr>
+          <w:rFonts w:ascii="Consolas" w:eastAsia="Times New Roman" w:hAnsi="Consolas" w:cs="Times New Roman"/>
+          <w:color w:val="CCCCCC"/>
+          <w:sz w:val="21"/>
+          <w:szCs w:val="21"/>
+          <w:lang w:eastAsia="pt-BR"/>
+        </w:rPr>
+        <w:t xml:space="preserve"> </w:t>
+      </w:r>
+      <w:r>
+        <w:rPr>
+          <w:rFonts w:ascii="Consolas" w:eastAsia="Times New Roman" w:hAnsi="Consolas" w:cs="Times New Roman"/>
+          <w:color w:val="D4D4D4"/>
+          <w:sz w:val="21"/>
+          <w:szCs w:val="21"/>
+          <w:lang w:eastAsia="pt-BR"/>
+        </w:rPr>
+        <w:t>!=</w:t>
+      </w:r>
+      <w:r>
+        <w:rPr>
+          <w:rFonts w:ascii="Consolas" w:eastAsia="Times New Roman" w:hAnsi="Consolas" w:cs="Times New Roman"/>
+          <w:color w:val="CCCCCC"/>
+          <w:sz w:val="21"/>
+          <w:szCs w:val="21"/>
+          <w:lang w:eastAsia="pt-BR"/>
+        </w:rPr>
+        <w:t xml:space="preserve"> </w:t>
+      </w:r>
+      <w:proofErr w:type="spellStart"/>
+      <w:r>
+        <w:rPr>
+          <w:rFonts w:ascii="Consolas" w:eastAsia="Times New Roman" w:hAnsi="Consolas" w:cs="Times New Roman"/>
+          <w:color w:val="9CDCFE"/>
+          <w:sz w:val="21"/>
+          <w:szCs w:val="21"/>
+          <w:lang w:eastAsia="pt-BR"/>
+        </w:rPr>
+        <w:t>empty</w:t>
+      </w:r>
+      <w:proofErr w:type="spellEnd"/>
+      <w:r>
+        <w:rPr>
+          <w:rFonts w:ascii="Consolas" w:eastAsia="Times New Roman" w:hAnsi="Consolas" w:cs="Times New Roman"/>
+          <w:color w:val="CCCCCC"/>
+          <w:sz w:val="21"/>
+          <w:szCs w:val="21"/>
+          <w:lang w:eastAsia="pt-BR"/>
+        </w:rPr>
+        <w:t>){</w:t>
+      </w:r>
+    </w:p>
+    <w:p>
+      <w:pPr>
+        <w:shd w:val="clear" w:color="auto" w:fill="1F1F1F"/>
+        <w:spacing w:after="0" w:line="285" w:lineRule="atLeast"/>
+        <w:rPr>
+          <w:rFonts w:ascii="Consolas" w:eastAsia="Times New Roman" w:hAnsi="Consolas" w:cs="Times New Roman"/>
+          <w:color w:val="CCCCCC"/>
+          <w:sz w:val="21"/>
+          <w:szCs w:val="21"/>
+          <w:lang w:eastAsia="pt-BR"/>
+        </w:rPr>
+      </w:pPr>
+      <w:r>
+        <w:rPr>
+          <w:rFonts w:ascii="Consolas" w:eastAsia="Times New Roman" w:hAnsi="Consolas" w:cs="Times New Roman"/>
+          <w:color w:val="CCCCCC"/>
+          <w:sz w:val="21"/>
+          <w:szCs w:val="21"/>
+          <w:lang w:eastAsia="pt-BR"/>
+        </w:rPr>
+        <w:t xml:space="preserve">        </w:t>
+      </w:r>
+      <w:proofErr w:type="spellStart"/>
+      <w:proofErr w:type="gramStart"/>
+      <w:r>
+        <w:rPr>
+          <w:rFonts w:ascii="Consolas" w:eastAsia="Times New Roman" w:hAnsi="Consolas" w:cs="Times New Roman"/>
+          <w:color w:val="9CDCFE"/>
+          <w:sz w:val="21"/>
+          <w:szCs w:val="21"/>
+          <w:lang w:eastAsia="pt-BR"/>
+        </w:rPr>
+        <w:t>fila</w:t>
+      </w:r>
+      <w:r>
+        <w:rPr>
+          <w:rFonts w:ascii="Consolas" w:eastAsia="Times New Roman" w:hAnsi="Consolas" w:cs="Times New Roman"/>
+          <w:color w:val="CCCCCC"/>
+          <w:sz w:val="21"/>
+          <w:szCs w:val="21"/>
+          <w:lang w:eastAsia="pt-BR"/>
+        </w:rPr>
+        <w:t>.</w:t>
+      </w:r>
+      <w:r>
+        <w:rPr>
+          <w:rFonts w:ascii="Consolas" w:eastAsia="Times New Roman" w:hAnsi="Consolas" w:cs="Times New Roman"/>
+          <w:color w:val="DCDCAA"/>
+          <w:sz w:val="21"/>
+          <w:szCs w:val="21"/>
+          <w:lang w:eastAsia="pt-BR"/>
+        </w:rPr>
+        <w:t>serve</w:t>
+      </w:r>
+      <w:proofErr w:type="spellEnd"/>
+      <w:proofErr w:type="gramEnd"/>
+      <w:r>
+        <w:rPr>
+          <w:rFonts w:ascii="Consolas" w:eastAsia="Times New Roman" w:hAnsi="Consolas" w:cs="Times New Roman"/>
+          <w:color w:val="CCCCCC"/>
+          <w:sz w:val="21"/>
+          <w:szCs w:val="21"/>
+          <w:lang w:eastAsia="pt-BR"/>
+        </w:rPr>
+        <w:t>()</w:t>
+      </w:r>
+    </w:p>
+    <w:p>
+      <w:pPr>
+        <w:shd w:val="clear" w:color="auto" w:fill="1F1F1F"/>
+        <w:spacing w:after="0" w:line="285" w:lineRule="atLeast"/>
+        <w:rPr>
+          <w:rFonts w:ascii="Consolas" w:eastAsia="Times New Roman" w:hAnsi="Consolas" w:cs="Times New Roman"/>
+          <w:color w:val="CCCCCC"/>
+          <w:sz w:val="21"/>
+          <w:szCs w:val="21"/>
+          <w:lang w:eastAsia="pt-BR"/>
+        </w:rPr>
+      </w:pPr>
+      <w:r>
+        <w:rPr>
+          <w:rFonts w:ascii="Consolas" w:eastAsia="Times New Roman" w:hAnsi="Consolas" w:cs="Times New Roman"/>
+          <w:color w:val="CCCCCC"/>
+          <w:sz w:val="21"/>
+          <w:szCs w:val="21"/>
+          <w:lang w:eastAsia="pt-BR"/>
+        </w:rPr>
+        <w:t>    }</w:t>
+      </w:r>
+    </w:p>
+    <w:p>
+      <w:pPr>
+        <w:shd w:val="clear" w:color="auto" w:fill="1F1F1F"/>
+        <w:spacing w:after="0" w:line="285" w:lineRule="atLeast"/>
+        <w:rPr>
+          <w:rFonts w:ascii="Consolas" w:eastAsia="Times New Roman" w:hAnsi="Consolas" w:cs="Times New Roman"/>
+          <w:color w:val="CCCCCC"/>
+          <w:sz w:val="21"/>
+          <w:szCs w:val="21"/>
+          <w:lang w:eastAsia="pt-BR"/>
+        </w:rPr>
+      </w:pPr>
+      <w:r>
+        <w:rPr>
+          <w:rFonts w:ascii="Consolas" w:eastAsia="Times New Roman" w:hAnsi="Consolas" w:cs="Times New Roman"/>
+          <w:color w:val="CCCCCC"/>
+          <w:sz w:val="21"/>
+          <w:szCs w:val="21"/>
+          <w:lang w:eastAsia="pt-BR"/>
+        </w:rPr>
+        <w:t>}</w:t>
+      </w:r>
+    </w:p>
+    <w:p>
+      <w:pPr>
+        <w:rPr>
+          <w:rFonts w:ascii="Arial" w:hAnsi="Arial" w:cs="Arial"/>
+          <w:color w:val="000000" w:themeColor="text1"/>
+          <w:sz w:val="24"/>
+          <w:szCs w:val="24"/>
+        </w:rPr>
+      </w:pPr>
+    </w:p>
+    <w:p>
+      <w:pPr>
+        <w:rPr>
+          <w:rFonts w:ascii="Arial" w:hAnsi="Arial" w:cs="Arial"/>
+          <w:color w:val="000000" w:themeColor="text1"/>
+          <w:sz w:val="24"/>
+          <w:szCs w:val="24"/>
+        </w:rPr>
+      </w:pPr>
+      <w:r>
+        <w:rPr>
+          <w:rFonts w:ascii="Arial" w:hAnsi="Arial" w:cs="Arial"/>
+          <w:color w:val="000000" w:themeColor="text1"/>
+          <w:sz w:val="24"/>
+          <w:szCs w:val="24"/>
+        </w:rPr>
+        <w:t xml:space="preserve">Pilha </w:t>
+      </w:r>
+      <w:r>
+        <w:rPr>
+          <w:rFonts w:ascii="Arial" w:hAnsi="Arial" w:cs="Arial"/>
+          <w:color w:val="000000" w:themeColor="text1"/>
+          <w:sz w:val="24"/>
+          <w:szCs w:val="24"/>
+        </w:rPr>
+        <w:sym w:font="Wingdings" w:char="F0E0"/>
+      </w:r>
+      <w:r>
+        <w:rPr>
+          <w:rFonts w:ascii="Arial" w:hAnsi="Arial" w:cs="Arial"/>
+          <w:color w:val="000000" w:themeColor="text1"/>
+          <w:sz w:val="24"/>
+          <w:szCs w:val="24"/>
+        </w:rPr>
+        <w:t xml:space="preserve"> como uma coluna, onde se insere no topo e se retira do topo </w:t>
+      </w:r>
+      <w:r>
+        <w:rPr>
+          <w:rFonts w:ascii="Arial" w:hAnsi="Arial" w:cs="Arial"/>
+          <w:color w:val="000000" w:themeColor="text1"/>
+          <w:sz w:val="24"/>
+          <w:szCs w:val="24"/>
+        </w:rPr>
+        <w:sym w:font="Wingdings" w:char="F0E0"/>
+      </w:r>
+      <w:r>
+        <w:rPr>
+          <w:rFonts w:ascii="Arial" w:hAnsi="Arial" w:cs="Arial"/>
+          <w:color w:val="000000" w:themeColor="text1"/>
+          <w:sz w:val="24"/>
+          <w:szCs w:val="24"/>
+        </w:rPr>
+        <w:t xml:space="preserve"> exemplo: pilha de pratos;</w:t>
+      </w:r>
+    </w:p>
+    <w:p>
+      <w:pPr>
+        <w:rPr>
+          <w:rFonts w:ascii="Arial" w:hAnsi="Arial" w:cs="Arial"/>
+          <w:color w:val="000000" w:themeColor="text1"/>
+          <w:sz w:val="24"/>
+          <w:szCs w:val="24"/>
+        </w:rPr>
+      </w:pPr>
+      <w:r>
+        <w:rPr>
+          <w:rFonts w:ascii="Arial" w:hAnsi="Arial" w:cs="Arial"/>
+          <w:color w:val="000000" w:themeColor="text1"/>
+          <w:sz w:val="24"/>
+          <w:szCs w:val="24"/>
+        </w:rPr>
+        <w:t>- Todas as inserções e remoções são feitas em uma única extremidade (topo);</w:t>
+      </w:r>
+    </w:p>
+    <w:p>
+      <w:pPr>
+        <w:rPr>
+          <w:rFonts w:ascii="Arial" w:hAnsi="Arial" w:cs="Arial"/>
+          <w:color w:val="000000" w:themeColor="text1"/>
+          <w:sz w:val="24"/>
+          <w:szCs w:val="24"/>
+        </w:rPr>
+      </w:pPr>
+      <w:r>
+        <w:rPr>
+          <w:rFonts w:ascii="Arial" w:hAnsi="Arial" w:cs="Arial"/>
+          <w:color w:val="000000" w:themeColor="text1"/>
+          <w:sz w:val="24"/>
+          <w:szCs w:val="24"/>
+        </w:rPr>
+        <w:t xml:space="preserve">- LIFO – </w:t>
+      </w:r>
+      <w:proofErr w:type="spellStart"/>
+      <w:r>
+        <w:rPr>
+          <w:rFonts w:ascii="Arial" w:hAnsi="Arial" w:cs="Arial"/>
+          <w:color w:val="000000" w:themeColor="text1"/>
+          <w:sz w:val="24"/>
+          <w:szCs w:val="24"/>
+        </w:rPr>
+        <w:t>Last</w:t>
+      </w:r>
+      <w:proofErr w:type="spellEnd"/>
+      <w:r>
+        <w:rPr>
+          <w:rFonts w:ascii="Arial" w:hAnsi="Arial" w:cs="Arial"/>
+          <w:color w:val="000000" w:themeColor="text1"/>
+          <w:sz w:val="24"/>
+          <w:szCs w:val="24"/>
+        </w:rPr>
+        <w:t xml:space="preserve"> In </w:t>
+      </w:r>
+      <w:proofErr w:type="spellStart"/>
+      <w:r>
+        <w:rPr>
+          <w:rFonts w:ascii="Arial" w:hAnsi="Arial" w:cs="Arial"/>
+          <w:color w:val="000000" w:themeColor="text1"/>
+          <w:sz w:val="24"/>
+          <w:szCs w:val="24"/>
+        </w:rPr>
+        <w:t>First</w:t>
+      </w:r>
+      <w:proofErr w:type="spellEnd"/>
+      <w:r>
+        <w:rPr>
+          <w:rFonts w:ascii="Arial" w:hAnsi="Arial" w:cs="Arial"/>
+          <w:color w:val="000000" w:themeColor="text1"/>
+          <w:sz w:val="24"/>
+          <w:szCs w:val="24"/>
+        </w:rPr>
+        <w:t xml:space="preserve"> Out;</w:t>
+      </w:r>
+    </w:p>
+    <w:p>
+      <w:pPr>
+        <w:rPr>
+          <w:rFonts w:ascii="Arial" w:hAnsi="Arial" w:cs="Arial"/>
+          <w:color w:val="000000" w:themeColor="text1"/>
+          <w:sz w:val="24"/>
+          <w:szCs w:val="24"/>
+        </w:rPr>
+      </w:pPr>
+      <w:r>
+        <w:rPr>
+          <w:rFonts w:ascii="Arial" w:hAnsi="Arial" w:cs="Arial"/>
+          <w:color w:val="000000" w:themeColor="text1"/>
+          <w:sz w:val="24"/>
+          <w:szCs w:val="24"/>
+        </w:rPr>
+        <w:t>Comandos de fila:</w:t>
+      </w:r>
+    </w:p>
+    <w:p>
+      <w:pPr>
+        <w:rPr>
+          <w:rFonts w:ascii="Arial" w:hAnsi="Arial" w:cs="Arial"/>
+          <w:color w:val="000000" w:themeColor="text1"/>
+          <w:sz w:val="24"/>
+          <w:szCs w:val="24"/>
+        </w:rPr>
+      </w:pPr>
+      <w:r>
+        <w:rPr>
+          <w:rFonts w:ascii="Arial" w:hAnsi="Arial" w:cs="Arial"/>
+          <w:color w:val="000000" w:themeColor="text1"/>
+          <w:sz w:val="24"/>
+          <w:szCs w:val="24"/>
+        </w:rPr>
+        <w:t>- Situação: vazia (</w:t>
+      </w:r>
+      <w:proofErr w:type="spellStart"/>
+      <w:r>
+        <w:rPr>
+          <w:rFonts w:ascii="Arial" w:hAnsi="Arial" w:cs="Arial"/>
+          <w:color w:val="000000" w:themeColor="text1"/>
+          <w:sz w:val="24"/>
+          <w:szCs w:val="24"/>
+        </w:rPr>
+        <w:t>empty</w:t>
+      </w:r>
+      <w:proofErr w:type="spellEnd"/>
+      <w:r>
+        <w:rPr>
+          <w:rFonts w:ascii="Arial" w:hAnsi="Arial" w:cs="Arial"/>
+          <w:color w:val="000000" w:themeColor="text1"/>
+          <w:sz w:val="24"/>
+          <w:szCs w:val="24"/>
+        </w:rPr>
+        <w:t>) e cheia (</w:t>
+      </w:r>
+      <w:proofErr w:type="spellStart"/>
+      <w:r>
+        <w:rPr>
+          <w:rFonts w:ascii="Arial" w:hAnsi="Arial" w:cs="Arial"/>
+          <w:color w:val="000000" w:themeColor="text1"/>
+          <w:sz w:val="24"/>
+          <w:szCs w:val="24"/>
+        </w:rPr>
+        <w:t>full</w:t>
+      </w:r>
+      <w:proofErr w:type="spellEnd"/>
+      <w:r>
+        <w:rPr>
+          <w:rFonts w:ascii="Arial" w:hAnsi="Arial" w:cs="Arial"/>
+          <w:color w:val="000000" w:themeColor="text1"/>
+          <w:sz w:val="24"/>
+          <w:szCs w:val="24"/>
+        </w:rPr>
+        <w:t>);</w:t>
+      </w:r>
+    </w:p>
+    <w:p>
+      <w:pPr>
+        <w:rPr>
+          <w:rFonts w:ascii="Arial" w:hAnsi="Arial" w:cs="Arial"/>
+          <w:color w:val="000000" w:themeColor="text1"/>
+          <w:sz w:val="24"/>
+          <w:szCs w:val="24"/>
+        </w:rPr>
+      </w:pPr>
+      <w:r>
+        <w:rPr>
+          <w:rFonts w:ascii="Arial" w:hAnsi="Arial" w:cs="Arial"/>
+          <w:color w:val="000000" w:themeColor="text1"/>
+          <w:sz w:val="24"/>
+          <w:szCs w:val="24"/>
+        </w:rPr>
+        <w:t>- Operações básicas: inserir (</w:t>
+      </w:r>
+      <w:proofErr w:type="spellStart"/>
+      <w:r>
+        <w:rPr>
+          <w:rFonts w:ascii="Arial" w:hAnsi="Arial" w:cs="Arial"/>
+          <w:color w:val="000000" w:themeColor="text1"/>
+          <w:sz w:val="24"/>
+          <w:szCs w:val="24"/>
+        </w:rPr>
+        <w:t>push</w:t>
+      </w:r>
+      <w:proofErr w:type="spellEnd"/>
+      <w:r>
+        <w:rPr>
+          <w:rFonts w:ascii="Arial" w:hAnsi="Arial" w:cs="Arial"/>
+          <w:color w:val="000000" w:themeColor="text1"/>
+          <w:sz w:val="24"/>
+          <w:szCs w:val="24"/>
+        </w:rPr>
+        <w:t>) e remover (pop);</w:t>
+      </w:r>
+    </w:p>
+    <w:p>
+      <w:pPr>
+        <w:rPr>
+          <w:rFonts w:ascii="Arial" w:hAnsi="Arial" w:cs="Arial"/>
+          <w:color w:val="000000" w:themeColor="text1"/>
+          <w:sz w:val="24"/>
+          <w:szCs w:val="24"/>
+        </w:rPr>
+      </w:pPr>
+      <w:r>
+        <w:rPr>
+          <w:rFonts w:ascii="Arial" w:hAnsi="Arial" w:cs="Arial"/>
+          <w:color w:val="000000" w:themeColor="text1"/>
+          <w:sz w:val="24"/>
+          <w:szCs w:val="24"/>
+        </w:rPr>
+        <w:t>- Outras operações: limpar (</w:t>
+      </w:r>
+      <w:proofErr w:type="spellStart"/>
+      <w:r>
+        <w:rPr>
+          <w:rFonts w:ascii="Arial" w:hAnsi="Arial" w:cs="Arial"/>
+          <w:color w:val="000000" w:themeColor="text1"/>
+          <w:sz w:val="24"/>
+          <w:szCs w:val="24"/>
+        </w:rPr>
+        <w:t>clear</w:t>
+      </w:r>
+      <w:proofErr w:type="spellEnd"/>
+      <w:r>
+        <w:rPr>
+          <w:rFonts w:ascii="Arial" w:hAnsi="Arial" w:cs="Arial"/>
+          <w:color w:val="000000" w:themeColor="text1"/>
+          <w:sz w:val="24"/>
+          <w:szCs w:val="24"/>
+        </w:rPr>
+        <w:t>), tamanho (</w:t>
+      </w:r>
+      <w:proofErr w:type="spellStart"/>
+      <w:r>
+        <w:rPr>
+          <w:rFonts w:ascii="Arial" w:hAnsi="Arial" w:cs="Arial"/>
+          <w:color w:val="000000" w:themeColor="text1"/>
+          <w:sz w:val="24"/>
+          <w:szCs w:val="24"/>
+        </w:rPr>
+        <w:t>size</w:t>
+      </w:r>
+      <w:proofErr w:type="spellEnd"/>
+      <w:r>
+        <w:rPr>
+          <w:rFonts w:ascii="Arial" w:hAnsi="Arial" w:cs="Arial"/>
+          <w:color w:val="000000" w:themeColor="text1"/>
+          <w:sz w:val="24"/>
+          <w:szCs w:val="24"/>
+        </w:rPr>
+        <w:t>) e topo (top);</w:t>
+      </w:r>
+    </w:p>
+    <w:p>
+      <w:pPr>
+        <w:rPr>
+          <w:rFonts w:ascii="Arial" w:hAnsi="Arial" w:cs="Arial"/>
+          <w:color w:val="000000" w:themeColor="text1"/>
+          <w:sz w:val="24"/>
+          <w:szCs w:val="24"/>
+        </w:rPr>
+      </w:pPr>
+      <w:r>
+        <w:rPr>
+          <w:rFonts w:ascii="Arial" w:hAnsi="Arial" w:cs="Arial"/>
+          <w:color w:val="000000" w:themeColor="text1"/>
+          <w:sz w:val="24"/>
+          <w:szCs w:val="24"/>
+        </w:rPr>
+        <w:t xml:space="preserve">- Implementar a função </w:t>
+      </w:r>
+      <w:proofErr w:type="spellStart"/>
+      <w:r>
+        <w:rPr>
+          <w:rFonts w:ascii="Arial" w:hAnsi="Arial" w:cs="Arial"/>
+          <w:color w:val="000000" w:themeColor="text1"/>
+          <w:sz w:val="24"/>
+          <w:szCs w:val="24"/>
+        </w:rPr>
+        <w:t>clear</w:t>
+      </w:r>
+      <w:proofErr w:type="spellEnd"/>
+      <w:r>
+        <w:rPr>
+          <w:rFonts w:ascii="Arial" w:hAnsi="Arial" w:cs="Arial"/>
+          <w:color w:val="000000" w:themeColor="text1"/>
+          <w:sz w:val="24"/>
+          <w:szCs w:val="24"/>
+        </w:rPr>
+        <w:t xml:space="preserve"> e top utilizando </w:t>
+      </w:r>
+      <w:proofErr w:type="spellStart"/>
+      <w:r>
+        <w:rPr>
+          <w:rFonts w:ascii="Arial" w:hAnsi="Arial" w:cs="Arial"/>
+          <w:color w:val="000000" w:themeColor="text1"/>
+          <w:sz w:val="24"/>
+          <w:szCs w:val="24"/>
+        </w:rPr>
+        <w:t>push</w:t>
+      </w:r>
+      <w:proofErr w:type="spellEnd"/>
+      <w:r>
+        <w:rPr>
+          <w:rFonts w:ascii="Arial" w:hAnsi="Arial" w:cs="Arial"/>
+          <w:color w:val="000000" w:themeColor="text1"/>
+          <w:sz w:val="24"/>
+          <w:szCs w:val="24"/>
+        </w:rPr>
+        <w:t xml:space="preserve">, pop e </w:t>
+      </w:r>
+      <w:proofErr w:type="spellStart"/>
+      <w:r>
+        <w:rPr>
+          <w:rFonts w:ascii="Arial" w:hAnsi="Arial" w:cs="Arial"/>
+          <w:color w:val="000000" w:themeColor="text1"/>
+          <w:sz w:val="24"/>
+          <w:szCs w:val="24"/>
+        </w:rPr>
+        <w:t>empty</w:t>
+      </w:r>
+      <w:proofErr w:type="spellEnd"/>
+      <w:r>
+        <w:rPr>
+          <w:rFonts w:ascii="Arial" w:hAnsi="Arial" w:cs="Arial"/>
+          <w:color w:val="000000" w:themeColor="text1"/>
+          <w:sz w:val="24"/>
+          <w:szCs w:val="24"/>
+        </w:rPr>
+        <w:t>:</w:t>
+      </w:r>
+    </w:p>
+    <w:p>
+      <w:pPr>
+        <w:shd w:val="clear" w:color="auto" w:fill="1F1F1F"/>
+        <w:spacing w:after="0" w:line="285" w:lineRule="atLeast"/>
+        <w:rPr>
+          <w:rFonts w:ascii="Consolas" w:eastAsia="Times New Roman" w:hAnsi="Consolas" w:cs="Times New Roman"/>
+          <w:color w:val="CCCCCC"/>
+          <w:sz w:val="21"/>
+          <w:szCs w:val="21"/>
+          <w:lang w:eastAsia="pt-BR"/>
+        </w:rPr>
+      </w:pPr>
+      <w:proofErr w:type="spellStart"/>
+      <w:proofErr w:type="gramStart"/>
+      <w:r>
+        <w:rPr>
+          <w:rFonts w:ascii="Consolas" w:eastAsia="Times New Roman" w:hAnsi="Consolas" w:cs="Times New Roman"/>
+          <w:color w:val="569CD6"/>
+          <w:sz w:val="21"/>
+          <w:szCs w:val="21"/>
+          <w:lang w:eastAsia="pt-BR"/>
+        </w:rPr>
+        <w:t>function</w:t>
+      </w:r>
+      <w:proofErr w:type="spellEnd"/>
+      <w:proofErr w:type="gramEnd"/>
+      <w:r>
+        <w:rPr>
+          <w:rFonts w:ascii="Consolas" w:eastAsia="Times New Roman" w:hAnsi="Consolas" w:cs="Times New Roman"/>
+          <w:color w:val="CCCCCC"/>
+          <w:sz w:val="21"/>
+          <w:szCs w:val="21"/>
+          <w:lang w:eastAsia="pt-BR"/>
+        </w:rPr>
+        <w:t xml:space="preserve"> </w:t>
+      </w:r>
+      <w:proofErr w:type="spellStart"/>
+      <w:r>
+        <w:rPr>
+          <w:rFonts w:ascii="Consolas" w:eastAsia="Times New Roman" w:hAnsi="Consolas" w:cs="Times New Roman"/>
+          <w:color w:val="DCDCAA"/>
+          <w:sz w:val="21"/>
+          <w:szCs w:val="21"/>
+          <w:lang w:eastAsia="pt-BR"/>
+        </w:rPr>
+        <w:t>clearPilha</w:t>
+      </w:r>
+      <w:proofErr w:type="spellEnd"/>
+      <w:r>
+        <w:rPr>
+          <w:rFonts w:ascii="Consolas" w:eastAsia="Times New Roman" w:hAnsi="Consolas" w:cs="Times New Roman"/>
+          <w:color w:val="CCCCCC"/>
+          <w:sz w:val="21"/>
+          <w:szCs w:val="21"/>
+          <w:lang w:eastAsia="pt-BR"/>
+        </w:rPr>
+        <w:t>(){</w:t>
+      </w:r>
+    </w:p>
+    <w:p>
+      <w:pPr>
+        <w:shd w:val="clear" w:color="auto" w:fill="1F1F1F"/>
+        <w:spacing w:after="0" w:line="285" w:lineRule="atLeast"/>
+        <w:rPr>
+          <w:rFonts w:ascii="Consolas" w:eastAsia="Times New Roman" w:hAnsi="Consolas" w:cs="Times New Roman"/>
+          <w:color w:val="CCCCCC"/>
+          <w:sz w:val="21"/>
+          <w:szCs w:val="21"/>
+          <w:lang w:eastAsia="pt-BR"/>
+        </w:rPr>
+      </w:pPr>
+      <w:r>
+        <w:rPr>
+          <w:rFonts w:ascii="Consolas" w:eastAsia="Times New Roman" w:hAnsi="Consolas" w:cs="Times New Roman"/>
+          <w:color w:val="CCCCCC"/>
+          <w:sz w:val="21"/>
+          <w:szCs w:val="21"/>
+          <w:lang w:eastAsia="pt-BR"/>
+        </w:rPr>
+        <w:t xml:space="preserve">    </w:t>
+      </w:r>
+      <w:proofErr w:type="spellStart"/>
+      <w:proofErr w:type="gramStart"/>
+      <w:r>
+        <w:rPr>
+          <w:rFonts w:ascii="Consolas" w:eastAsia="Times New Roman" w:hAnsi="Consolas" w:cs="Times New Roman"/>
+          <w:color w:val="C586C0"/>
+          <w:sz w:val="21"/>
+          <w:szCs w:val="21"/>
+          <w:lang w:eastAsia="pt-BR"/>
+        </w:rPr>
+        <w:t>while</w:t>
+      </w:r>
+      <w:proofErr w:type="spellEnd"/>
+      <w:r>
+        <w:rPr>
+          <w:rFonts w:ascii="Consolas" w:eastAsia="Times New Roman" w:hAnsi="Consolas" w:cs="Times New Roman"/>
+          <w:color w:val="CCCCCC"/>
+          <w:sz w:val="21"/>
+          <w:szCs w:val="21"/>
+          <w:lang w:eastAsia="pt-BR"/>
+        </w:rPr>
+        <w:t>(</w:t>
+      </w:r>
+      <w:proofErr w:type="gramEnd"/>
+      <w:r>
+        <w:rPr>
+          <w:rFonts w:ascii="Consolas" w:eastAsia="Times New Roman" w:hAnsi="Consolas" w:cs="Times New Roman"/>
+          <w:color w:val="9CDCFE"/>
+          <w:sz w:val="21"/>
+          <w:szCs w:val="21"/>
+          <w:lang w:eastAsia="pt-BR"/>
+        </w:rPr>
+        <w:t>pilha</w:t>
+      </w:r>
+      <w:r>
+        <w:rPr>
+          <w:rFonts w:ascii="Consolas" w:eastAsia="Times New Roman" w:hAnsi="Consolas" w:cs="Times New Roman"/>
+          <w:color w:val="CCCCCC"/>
+          <w:sz w:val="21"/>
+          <w:szCs w:val="21"/>
+          <w:lang w:eastAsia="pt-BR"/>
+        </w:rPr>
+        <w:t xml:space="preserve"> </w:t>
+      </w:r>
+      <w:r>
+        <w:rPr>
+          <w:rFonts w:ascii="Consolas" w:eastAsia="Times New Roman" w:hAnsi="Consolas" w:cs="Times New Roman"/>
+          <w:color w:val="D4D4D4"/>
+          <w:sz w:val="21"/>
+          <w:szCs w:val="21"/>
+          <w:lang w:eastAsia="pt-BR"/>
+        </w:rPr>
+        <w:t>!=</w:t>
+      </w:r>
+      <w:r>
+        <w:rPr>
+          <w:rFonts w:ascii="Consolas" w:eastAsia="Times New Roman" w:hAnsi="Consolas" w:cs="Times New Roman"/>
+          <w:color w:val="CCCCCC"/>
+          <w:sz w:val="21"/>
+          <w:szCs w:val="21"/>
+          <w:lang w:eastAsia="pt-BR"/>
+        </w:rPr>
+        <w:t xml:space="preserve"> </w:t>
+      </w:r>
+      <w:proofErr w:type="spellStart"/>
+      <w:r>
+        <w:rPr>
+          <w:rFonts w:ascii="Consolas" w:eastAsia="Times New Roman" w:hAnsi="Consolas" w:cs="Times New Roman"/>
+          <w:color w:val="DCDCAA"/>
+          <w:sz w:val="21"/>
+          <w:szCs w:val="21"/>
+          <w:lang w:eastAsia="pt-BR"/>
+        </w:rPr>
+        <w:t>empty</w:t>
+      </w:r>
+      <w:proofErr w:type="spellEnd"/>
+      <w:r>
+        <w:rPr>
+          <w:rFonts w:ascii="Consolas" w:eastAsia="Times New Roman" w:hAnsi="Consolas" w:cs="Times New Roman"/>
+          <w:color w:val="CCCCCC"/>
+          <w:sz w:val="21"/>
+          <w:szCs w:val="21"/>
+          <w:lang w:eastAsia="pt-BR"/>
+        </w:rPr>
+        <w:t>){</w:t>
+      </w:r>
+    </w:p>
+    <w:p>
+      <w:pPr>
+        <w:shd w:val="clear" w:color="auto" w:fill="1F1F1F"/>
+        <w:spacing w:after="0" w:line="285" w:lineRule="atLeast"/>
+        <w:rPr>
+          <w:rFonts w:ascii="Consolas" w:eastAsia="Times New Roman" w:hAnsi="Consolas" w:cs="Times New Roman"/>
+          <w:color w:val="CCCCCC"/>
+          <w:sz w:val="21"/>
+          <w:szCs w:val="21"/>
+          <w:lang w:eastAsia="pt-BR"/>
+        </w:rPr>
+      </w:pPr>
+      <w:r>
+        <w:rPr>
+          <w:rFonts w:ascii="Consolas" w:eastAsia="Times New Roman" w:hAnsi="Consolas" w:cs="Times New Roman"/>
+          <w:color w:val="CCCCCC"/>
+          <w:sz w:val="21"/>
+          <w:szCs w:val="21"/>
+          <w:lang w:eastAsia="pt-BR"/>
+        </w:rPr>
+        <w:t xml:space="preserve">        </w:t>
+      </w:r>
+      <w:proofErr w:type="spellStart"/>
+      <w:proofErr w:type="gramStart"/>
+      <w:r>
+        <w:rPr>
+          <w:rFonts w:ascii="Consolas" w:eastAsia="Times New Roman" w:hAnsi="Consolas" w:cs="Times New Roman"/>
+          <w:color w:val="9CDCFE"/>
+          <w:sz w:val="21"/>
+          <w:szCs w:val="21"/>
+          <w:lang w:eastAsia="pt-BR"/>
+        </w:rPr>
+        <w:t>pilha</w:t>
+      </w:r>
+      <w:r>
+        <w:rPr>
+          <w:rFonts w:ascii="Consolas" w:eastAsia="Times New Roman" w:hAnsi="Consolas" w:cs="Times New Roman"/>
+          <w:color w:val="CCCCCC"/>
+          <w:sz w:val="21"/>
+          <w:szCs w:val="21"/>
+          <w:lang w:eastAsia="pt-BR"/>
+        </w:rPr>
+        <w:t>.</w:t>
+      </w:r>
+      <w:r>
+        <w:rPr>
+          <w:rFonts w:ascii="Consolas" w:eastAsia="Times New Roman" w:hAnsi="Consolas" w:cs="Times New Roman"/>
+          <w:color w:val="DCDCAA"/>
+          <w:sz w:val="21"/>
+          <w:szCs w:val="21"/>
+          <w:lang w:eastAsia="pt-BR"/>
+        </w:rPr>
+        <w:t>pop</w:t>
+      </w:r>
+      <w:proofErr w:type="spellEnd"/>
+      <w:r>
+        <w:rPr>
+          <w:rFonts w:ascii="Consolas" w:eastAsia="Times New Roman" w:hAnsi="Consolas" w:cs="Times New Roman"/>
+          <w:color w:val="CCCCCC"/>
+          <w:sz w:val="21"/>
+          <w:szCs w:val="21"/>
+          <w:lang w:eastAsia="pt-BR"/>
+        </w:rPr>
+        <w:t>(</w:t>
+      </w:r>
+      <w:proofErr w:type="gramEnd"/>
+      <w:r>
+        <w:rPr>
+          <w:rFonts w:ascii="Consolas" w:eastAsia="Times New Roman" w:hAnsi="Consolas" w:cs="Times New Roman"/>
+          <w:color w:val="CCCCCC"/>
+          <w:sz w:val="21"/>
+          <w:szCs w:val="21"/>
+          <w:lang w:eastAsia="pt-BR"/>
+        </w:rPr>
+        <w:t>)</w:t>
+      </w:r>
+    </w:p>
+    <w:p>
+      <w:pPr>
+        <w:shd w:val="clear" w:color="auto" w:fill="1F1F1F"/>
+        <w:spacing w:after="0" w:line="285" w:lineRule="atLeast"/>
+        <w:rPr>
+          <w:rFonts w:ascii="Consolas" w:eastAsia="Times New Roman" w:hAnsi="Consolas" w:cs="Times New Roman"/>
+          <w:color w:val="CCCCCC"/>
+          <w:sz w:val="21"/>
+          <w:szCs w:val="21"/>
+          <w:lang w:eastAsia="pt-BR"/>
+        </w:rPr>
+      </w:pPr>
+      <w:r>
+        <w:rPr>
+          <w:rFonts w:ascii="Consolas" w:eastAsia="Times New Roman" w:hAnsi="Consolas" w:cs="Times New Roman"/>
+          <w:color w:val="CCCCCC"/>
+          <w:sz w:val="21"/>
+          <w:szCs w:val="21"/>
+          <w:lang w:eastAsia="pt-BR"/>
+        </w:rPr>
+        <w:t>    }</w:t>
+      </w:r>
+    </w:p>
+    <w:p>
+      <w:pPr>
+        <w:shd w:val="clear" w:color="auto" w:fill="1F1F1F"/>
+        <w:spacing w:after="0" w:line="285" w:lineRule="atLeast"/>
+        <w:rPr>
+          <w:rFonts w:ascii="Consolas" w:eastAsia="Times New Roman" w:hAnsi="Consolas" w:cs="Times New Roman"/>
+          <w:color w:val="CCCCCC"/>
+          <w:sz w:val="21"/>
+          <w:szCs w:val="21"/>
+          <w:lang w:eastAsia="pt-BR"/>
+        </w:rPr>
+      </w:pPr>
+      <w:r>
+        <w:rPr>
+          <w:rFonts w:ascii="Consolas" w:eastAsia="Times New Roman" w:hAnsi="Consolas" w:cs="Times New Roman"/>
+          <w:color w:val="CCCCCC"/>
+          <w:sz w:val="21"/>
+          <w:szCs w:val="21"/>
+          <w:lang w:eastAsia="pt-BR"/>
+        </w:rPr>
+        <w:t>}</w:t>
+      </w:r>
+    </w:p>
+    <w:p>
+      <w:pPr>
+        <w:shd w:val="clear" w:color="auto" w:fill="1F1F1F"/>
+        <w:spacing w:after="0" w:line="285" w:lineRule="atLeast"/>
+        <w:rPr>
+          <w:rFonts w:ascii="Consolas" w:eastAsia="Times New Roman" w:hAnsi="Consolas" w:cs="Times New Roman"/>
+          <w:color w:val="CCCCCC"/>
+          <w:sz w:val="21"/>
+          <w:szCs w:val="21"/>
+          <w:lang w:eastAsia="pt-BR"/>
+        </w:rPr>
+      </w:pPr>
+    </w:p>
+    <w:p>
+      <w:pPr>
+        <w:shd w:val="clear" w:color="auto" w:fill="1F1F1F"/>
+        <w:spacing w:after="0" w:line="285" w:lineRule="atLeast"/>
+        <w:rPr>
+          <w:rFonts w:ascii="Consolas" w:eastAsia="Times New Roman" w:hAnsi="Consolas" w:cs="Times New Roman"/>
+          <w:color w:val="CCCCCC"/>
+          <w:sz w:val="21"/>
+          <w:szCs w:val="21"/>
+          <w:lang w:eastAsia="pt-BR"/>
+        </w:rPr>
+      </w:pPr>
+      <w:proofErr w:type="spellStart"/>
+      <w:proofErr w:type="gramStart"/>
+      <w:r>
+        <w:rPr>
+          <w:rFonts w:ascii="Consolas" w:eastAsia="Times New Roman" w:hAnsi="Consolas" w:cs="Times New Roman"/>
+          <w:color w:val="569CD6"/>
+          <w:sz w:val="21"/>
+          <w:szCs w:val="21"/>
+          <w:lang w:eastAsia="pt-BR"/>
+        </w:rPr>
+        <w:t>function</w:t>
+      </w:r>
+      <w:proofErr w:type="spellEnd"/>
+      <w:proofErr w:type="gramEnd"/>
+      <w:r>
+        <w:rPr>
+          <w:rFonts w:ascii="Consolas" w:eastAsia="Times New Roman" w:hAnsi="Consolas" w:cs="Times New Roman"/>
+          <w:color w:val="CCCCCC"/>
+          <w:sz w:val="21"/>
+          <w:szCs w:val="21"/>
+          <w:lang w:eastAsia="pt-BR"/>
+        </w:rPr>
+        <w:t xml:space="preserve"> </w:t>
+      </w:r>
+      <w:r>
+        <w:rPr>
+          <w:rFonts w:ascii="Consolas" w:eastAsia="Times New Roman" w:hAnsi="Consolas" w:cs="Times New Roman"/>
+          <w:color w:val="DCDCAA"/>
+          <w:sz w:val="21"/>
+          <w:szCs w:val="21"/>
+          <w:lang w:eastAsia="pt-BR"/>
+        </w:rPr>
+        <w:t>top</w:t>
+      </w:r>
+      <w:r>
+        <w:rPr>
+          <w:rFonts w:ascii="Consolas" w:eastAsia="Times New Roman" w:hAnsi="Consolas" w:cs="Times New Roman"/>
+          <w:color w:val="CCCCCC"/>
+          <w:sz w:val="21"/>
+          <w:szCs w:val="21"/>
+          <w:lang w:eastAsia="pt-BR"/>
+        </w:rPr>
+        <w:t>(){</w:t>
+      </w:r>
+    </w:p>
+    <w:p>
+      <w:pPr>
+        <w:shd w:val="clear" w:color="auto" w:fill="1F1F1F"/>
+        <w:spacing w:after="0" w:line="285" w:lineRule="atLeast"/>
+        <w:rPr>
+          <w:rFonts w:ascii="Consolas" w:eastAsia="Times New Roman" w:hAnsi="Consolas" w:cs="Times New Roman"/>
+          <w:color w:val="CCCCCC"/>
+          <w:sz w:val="21"/>
+          <w:szCs w:val="21"/>
+          <w:lang w:eastAsia="pt-BR"/>
+        </w:rPr>
+      </w:pPr>
+      <w:r>
+        <w:rPr>
+          <w:rFonts w:ascii="Consolas" w:eastAsia="Times New Roman" w:hAnsi="Consolas" w:cs="Times New Roman"/>
+          <w:color w:val="CCCCCC"/>
+          <w:sz w:val="21"/>
+          <w:szCs w:val="21"/>
+          <w:lang w:eastAsia="pt-BR"/>
+        </w:rPr>
+        <w:t xml:space="preserve">    </w:t>
+      </w:r>
+      <w:proofErr w:type="spellStart"/>
+      <w:proofErr w:type="gramStart"/>
+      <w:r>
+        <w:rPr>
+          <w:rFonts w:ascii="Consolas" w:eastAsia="Times New Roman" w:hAnsi="Consolas" w:cs="Times New Roman"/>
+          <w:color w:val="C586C0"/>
+          <w:sz w:val="21"/>
+          <w:szCs w:val="21"/>
+          <w:lang w:eastAsia="pt-BR"/>
+        </w:rPr>
+        <w:t>if</w:t>
+      </w:r>
+      <w:proofErr w:type="spellEnd"/>
+      <w:r>
+        <w:rPr>
+          <w:rFonts w:ascii="Consolas" w:eastAsia="Times New Roman" w:hAnsi="Consolas" w:cs="Times New Roman"/>
+          <w:color w:val="CCCCCC"/>
+          <w:sz w:val="21"/>
+          <w:szCs w:val="21"/>
+          <w:lang w:eastAsia="pt-BR"/>
+        </w:rPr>
+        <w:t>(</w:t>
+      </w:r>
+      <w:proofErr w:type="gramEnd"/>
+      <w:r>
+        <w:rPr>
+          <w:rFonts w:ascii="Consolas" w:eastAsia="Times New Roman" w:hAnsi="Consolas" w:cs="Times New Roman"/>
+          <w:color w:val="9CDCFE"/>
+          <w:sz w:val="21"/>
+          <w:szCs w:val="21"/>
+          <w:lang w:eastAsia="pt-BR"/>
+        </w:rPr>
+        <w:t>pilha</w:t>
+      </w:r>
+      <w:r>
+        <w:rPr>
+          <w:rFonts w:ascii="Consolas" w:eastAsia="Times New Roman" w:hAnsi="Consolas" w:cs="Times New Roman"/>
+          <w:color w:val="CCCCCC"/>
+          <w:sz w:val="21"/>
+          <w:szCs w:val="21"/>
+          <w:lang w:eastAsia="pt-BR"/>
+        </w:rPr>
+        <w:t xml:space="preserve"> </w:t>
+      </w:r>
+      <w:r>
+        <w:rPr>
+          <w:rFonts w:ascii="Consolas" w:eastAsia="Times New Roman" w:hAnsi="Consolas" w:cs="Times New Roman"/>
+          <w:color w:val="D4D4D4"/>
+          <w:sz w:val="21"/>
+          <w:szCs w:val="21"/>
+          <w:lang w:eastAsia="pt-BR"/>
+        </w:rPr>
+        <w:t>!=</w:t>
+      </w:r>
+      <w:r>
+        <w:rPr>
+          <w:rFonts w:ascii="Consolas" w:eastAsia="Times New Roman" w:hAnsi="Consolas" w:cs="Times New Roman"/>
+          <w:color w:val="CCCCCC"/>
+          <w:sz w:val="21"/>
+          <w:szCs w:val="21"/>
+          <w:lang w:eastAsia="pt-BR"/>
+        </w:rPr>
+        <w:t xml:space="preserve"> </w:t>
+      </w:r>
+      <w:proofErr w:type="spellStart"/>
+      <w:r>
+        <w:rPr>
+          <w:rFonts w:ascii="Consolas" w:eastAsia="Times New Roman" w:hAnsi="Consolas" w:cs="Times New Roman"/>
+          <w:color w:val="DCDCAA"/>
+          <w:sz w:val="21"/>
+          <w:szCs w:val="21"/>
+          <w:lang w:eastAsia="pt-BR"/>
+        </w:rPr>
+        <w:t>empty</w:t>
+      </w:r>
+      <w:proofErr w:type="spellEnd"/>
+      <w:r>
+        <w:rPr>
+          <w:rFonts w:ascii="Consolas" w:eastAsia="Times New Roman" w:hAnsi="Consolas" w:cs="Times New Roman"/>
+          <w:color w:val="CCCCCC"/>
+          <w:sz w:val="21"/>
+          <w:szCs w:val="21"/>
+          <w:lang w:eastAsia="pt-BR"/>
+        </w:rPr>
+        <w:t>){</w:t>
+      </w:r>
+    </w:p>
+    <w:p>
+      <w:pPr>
+        <w:shd w:val="clear" w:color="auto" w:fill="1F1F1F"/>
+        <w:spacing w:after="0" w:line="285" w:lineRule="atLeast"/>
+        <w:rPr>
+          <w:rFonts w:ascii="Consolas" w:eastAsia="Times New Roman" w:hAnsi="Consolas" w:cs="Times New Roman"/>
+          <w:color w:val="CCCCCC"/>
+          <w:sz w:val="21"/>
+          <w:szCs w:val="21"/>
+          <w:lang w:eastAsia="pt-BR"/>
+        </w:rPr>
+      </w:pPr>
+      <w:r>
+        <w:rPr>
+          <w:rFonts w:ascii="Consolas" w:eastAsia="Times New Roman" w:hAnsi="Consolas" w:cs="Times New Roman"/>
+          <w:color w:val="CCCCCC"/>
+          <w:sz w:val="21"/>
+          <w:szCs w:val="21"/>
+          <w:lang w:eastAsia="pt-BR"/>
+        </w:rPr>
+        <w:t xml:space="preserve">        </w:t>
+      </w:r>
+      <w:proofErr w:type="gramStart"/>
+      <w:r>
+        <w:rPr>
+          <w:rFonts w:ascii="Consolas" w:eastAsia="Times New Roman" w:hAnsi="Consolas" w:cs="Times New Roman"/>
+          <w:color w:val="9CDCFE"/>
+          <w:sz w:val="21"/>
+          <w:szCs w:val="21"/>
+          <w:lang w:eastAsia="pt-BR"/>
+        </w:rPr>
+        <w:t>x</w:t>
+      </w:r>
+      <w:proofErr w:type="gramEnd"/>
+      <w:r>
+        <w:rPr>
+          <w:rFonts w:ascii="Consolas" w:eastAsia="Times New Roman" w:hAnsi="Consolas" w:cs="Times New Roman"/>
+          <w:color w:val="CCCCCC"/>
+          <w:sz w:val="21"/>
+          <w:szCs w:val="21"/>
+          <w:lang w:eastAsia="pt-BR"/>
+        </w:rPr>
+        <w:t xml:space="preserve"> </w:t>
+      </w:r>
+      <w:r>
+        <w:rPr>
+          <w:rFonts w:ascii="Consolas" w:eastAsia="Times New Roman" w:hAnsi="Consolas" w:cs="Times New Roman"/>
+          <w:color w:val="D4D4D4"/>
+          <w:sz w:val="21"/>
+          <w:szCs w:val="21"/>
+          <w:lang w:eastAsia="pt-BR"/>
+        </w:rPr>
+        <w:t>=</w:t>
+      </w:r>
+      <w:r>
+        <w:rPr>
+          <w:rFonts w:ascii="Consolas" w:eastAsia="Times New Roman" w:hAnsi="Consolas" w:cs="Times New Roman"/>
+          <w:color w:val="CCCCCC"/>
+          <w:sz w:val="21"/>
+          <w:szCs w:val="21"/>
+          <w:lang w:eastAsia="pt-BR"/>
+        </w:rPr>
+        <w:t xml:space="preserve"> </w:t>
+      </w:r>
+      <w:r>
+        <w:rPr>
+          <w:rFonts w:ascii="Consolas" w:eastAsia="Times New Roman" w:hAnsi="Consolas" w:cs="Times New Roman"/>
+          <w:color w:val="DCDCAA"/>
+          <w:sz w:val="21"/>
+          <w:szCs w:val="21"/>
+          <w:lang w:eastAsia="pt-BR"/>
+        </w:rPr>
+        <w:t>pop</w:t>
+      </w:r>
+      <w:r>
+        <w:rPr>
+          <w:rFonts w:ascii="Consolas" w:eastAsia="Times New Roman" w:hAnsi="Consolas" w:cs="Times New Roman"/>
+          <w:color w:val="CCCCCC"/>
+          <w:sz w:val="21"/>
+          <w:szCs w:val="21"/>
+          <w:lang w:eastAsia="pt-BR"/>
+        </w:rPr>
+        <w:t>()</w:t>
+      </w:r>
+    </w:p>
+    <w:p>
+      <w:pPr>
+        <w:shd w:val="clear" w:color="auto" w:fill="1F1F1F"/>
+        <w:spacing w:after="0" w:line="285" w:lineRule="atLeast"/>
+        <w:rPr>
+          <w:rFonts w:ascii="Consolas" w:eastAsia="Times New Roman" w:hAnsi="Consolas" w:cs="Times New Roman"/>
+          <w:color w:val="CCCCCC"/>
+          <w:sz w:val="21"/>
+          <w:szCs w:val="21"/>
+          <w:lang w:eastAsia="pt-BR"/>
+        </w:rPr>
+      </w:pPr>
+      <w:r>
+        <w:rPr>
+          <w:rFonts w:ascii="Consolas" w:eastAsia="Times New Roman" w:hAnsi="Consolas" w:cs="Times New Roman"/>
+          <w:color w:val="CCCCCC"/>
+          <w:sz w:val="21"/>
+          <w:szCs w:val="21"/>
+          <w:lang w:eastAsia="pt-BR"/>
+        </w:rPr>
+        <w:t xml:space="preserve">        </w:t>
+      </w:r>
+      <w:proofErr w:type="spellStart"/>
+      <w:proofErr w:type="gramStart"/>
+      <w:r>
+        <w:rPr>
+          <w:rFonts w:ascii="Consolas" w:eastAsia="Times New Roman" w:hAnsi="Consolas" w:cs="Times New Roman"/>
+          <w:color w:val="9CDCFE"/>
+          <w:sz w:val="21"/>
+          <w:szCs w:val="21"/>
+          <w:lang w:eastAsia="pt-BR"/>
+        </w:rPr>
+        <w:t>pilha</w:t>
+      </w:r>
+      <w:r>
+        <w:rPr>
+          <w:rFonts w:ascii="Consolas" w:eastAsia="Times New Roman" w:hAnsi="Consolas" w:cs="Times New Roman"/>
+          <w:color w:val="CCCCCC"/>
+          <w:sz w:val="21"/>
+          <w:szCs w:val="21"/>
+          <w:lang w:eastAsia="pt-BR"/>
+        </w:rPr>
+        <w:t>.</w:t>
+      </w:r>
+      <w:r>
+        <w:rPr>
+          <w:rFonts w:ascii="Consolas" w:eastAsia="Times New Roman" w:hAnsi="Consolas" w:cs="Times New Roman"/>
+          <w:color w:val="DCDCAA"/>
+          <w:sz w:val="21"/>
+          <w:szCs w:val="21"/>
+          <w:lang w:eastAsia="pt-BR"/>
+        </w:rPr>
+        <w:t>push</w:t>
+      </w:r>
+      <w:proofErr w:type="spellEnd"/>
+      <w:proofErr w:type="gramEnd"/>
+      <w:r>
+        <w:rPr>
+          <w:rFonts w:ascii="Consolas" w:eastAsia="Times New Roman" w:hAnsi="Consolas" w:cs="Times New Roman"/>
+          <w:color w:val="CCCCCC"/>
+          <w:sz w:val="21"/>
+          <w:szCs w:val="21"/>
+          <w:lang w:eastAsia="pt-BR"/>
+        </w:rPr>
+        <w:t>(</w:t>
+      </w:r>
+      <w:r>
+        <w:rPr>
+          <w:rFonts w:ascii="Consolas" w:eastAsia="Times New Roman" w:hAnsi="Consolas" w:cs="Times New Roman"/>
+          <w:color w:val="9CDCFE"/>
+          <w:sz w:val="21"/>
+          <w:szCs w:val="21"/>
+          <w:lang w:eastAsia="pt-BR"/>
+        </w:rPr>
+        <w:t>x</w:t>
+      </w:r>
+      <w:r>
+        <w:rPr>
+          <w:rFonts w:ascii="Consolas" w:eastAsia="Times New Roman" w:hAnsi="Consolas" w:cs="Times New Roman"/>
+          <w:color w:val="CCCCCC"/>
+          <w:sz w:val="21"/>
+          <w:szCs w:val="21"/>
+          <w:lang w:eastAsia="pt-BR"/>
+        </w:rPr>
+        <w:t>)</w:t>
+      </w:r>
+    </w:p>
+    <w:p>
+      <w:pPr>
+        <w:shd w:val="clear" w:color="auto" w:fill="1F1F1F"/>
+        <w:spacing w:after="0" w:line="285" w:lineRule="atLeast"/>
+        <w:rPr>
+          <w:rFonts w:ascii="Consolas" w:eastAsia="Times New Roman" w:hAnsi="Consolas" w:cs="Times New Roman"/>
+          <w:color w:val="CCCCCC"/>
+          <w:sz w:val="21"/>
+          <w:szCs w:val="21"/>
+          <w:lang w:eastAsia="pt-BR"/>
+        </w:rPr>
+      </w:pPr>
+      <w:r>
+        <w:rPr>
+          <w:rFonts w:ascii="Consolas" w:eastAsia="Times New Roman" w:hAnsi="Consolas" w:cs="Times New Roman"/>
+          <w:color w:val="CCCCCC"/>
+          <w:sz w:val="21"/>
+          <w:szCs w:val="21"/>
+          <w:lang w:eastAsia="pt-BR"/>
+        </w:rPr>
+        <w:t>    }</w:t>
+      </w:r>
+    </w:p>
+    <w:p>
+      <w:pPr>
+        <w:shd w:val="clear" w:color="auto" w:fill="1F1F1F"/>
+        <w:spacing w:after="0" w:line="285" w:lineRule="atLeast"/>
+        <w:rPr>
+          <w:rFonts w:ascii="Consolas" w:eastAsia="Times New Roman" w:hAnsi="Consolas" w:cs="Times New Roman"/>
+          <w:color w:val="CCCCCC"/>
+          <w:sz w:val="21"/>
+          <w:szCs w:val="21"/>
+          <w:lang w:eastAsia="pt-BR"/>
+        </w:rPr>
+      </w:pPr>
+      <w:r>
+        <w:rPr>
+          <w:rFonts w:ascii="Consolas" w:eastAsia="Times New Roman" w:hAnsi="Consolas" w:cs="Times New Roman"/>
+          <w:color w:val="CCCCCC"/>
+          <w:sz w:val="21"/>
+          <w:szCs w:val="21"/>
+          <w:lang w:eastAsia="pt-BR"/>
+        </w:rPr>
+        <w:t>}</w:t>
+      </w:r>
+    </w:p>
+    <w:p>
+      <w:pPr>
+        <w:rPr>
+          <w:rFonts w:ascii="Arial" w:hAnsi="Arial" w:cs="Arial"/>
+          <w:color w:val="000000" w:themeColor="text1"/>
+          <w:sz w:val="24"/>
+          <w:szCs w:val="24"/>
+        </w:rPr>
+      </w:pPr>
+    </w:p>
+    <w:p>
+      <w:pPr>
+        <w:rPr>
+          <w:rFonts w:ascii="Arial" w:hAnsi="Arial" w:cs="Arial"/>
+          <w:color w:val="000000" w:themeColor="text1"/>
+          <w:sz w:val="24"/>
+          <w:szCs w:val="24"/>
+        </w:rPr>
+      </w:pPr>
       <w:bookmarkStart w:id="0" w:name="_GoBack"/>
       <w:bookmarkEnd w:id="0"/>
     </w:p>

--- a/Matéria da disciplina.docx
+++ b/Matéria da disciplina.docx
@@ -7306,13 +7306,313 @@
       <w:pPr>
         <w:rPr>
           <w:rFonts w:ascii="Arial" w:hAnsi="Arial" w:cs="Arial"/>
-          <w:color w:val="000000" w:themeColor="text1"/>
-          <w:sz w:val="24"/>
-          <w:szCs w:val="24"/>
-        </w:rPr>
-      </w:pPr>
+          <w:b/>
+          <w:color w:val="000000" w:themeColor="text1"/>
+          <w:sz w:val="28"/>
+          <w:szCs w:val="28"/>
+        </w:rPr>
+      </w:pPr>
+      <w:r>
+        <w:rPr>
+          <w:rFonts w:ascii="Arial" w:hAnsi="Arial" w:cs="Arial"/>
+          <w:b/>
+          <w:color w:val="000000" w:themeColor="text1"/>
+          <w:sz w:val="28"/>
+          <w:szCs w:val="28"/>
+        </w:rPr>
+        <w:t>Aula 02/05:</w:t>
+      </w:r>
+      <w:r>
+        <w:rPr>
+          <w:rFonts w:ascii="Arial" w:hAnsi="Arial" w:cs="Arial"/>
+          <w:b/>
+          <w:color w:val="000000" w:themeColor="text1"/>
+          <w:sz w:val="28"/>
+          <w:szCs w:val="28"/>
+        </w:rPr>
+        <w:br/>
+      </w:r>
+    </w:p>
+    <w:p>
+      <w:pPr>
+        <w:rPr>
+          <w:rFonts w:ascii="Arial" w:hAnsi="Arial" w:cs="Arial"/>
+          <w:color w:val="000000" w:themeColor="text1"/>
+          <w:sz w:val="24"/>
+          <w:szCs w:val="24"/>
+        </w:rPr>
+      </w:pPr>
+      <w:proofErr w:type="spellStart"/>
+      <w:r>
+        <w:rPr>
+          <w:rFonts w:ascii="Arial" w:hAnsi="Arial" w:cs="Arial"/>
+          <w:color w:val="000000" w:themeColor="text1"/>
+          <w:sz w:val="24"/>
+          <w:szCs w:val="24"/>
+        </w:rPr>
+        <w:t>Hash</w:t>
+      </w:r>
+      <w:proofErr w:type="spellEnd"/>
+      <w:r>
+        <w:rPr>
+          <w:rFonts w:ascii="Arial" w:hAnsi="Arial" w:cs="Arial"/>
+          <w:color w:val="000000" w:themeColor="text1"/>
+          <w:sz w:val="24"/>
+          <w:szCs w:val="24"/>
+        </w:rPr>
+        <w:t xml:space="preserve"> </w:t>
+      </w:r>
+      <w:r>
+        <w:rPr>
+          <w:rFonts w:ascii="Arial" w:hAnsi="Arial" w:cs="Arial"/>
+          <w:color w:val="000000" w:themeColor="text1"/>
+          <w:sz w:val="24"/>
+          <w:szCs w:val="24"/>
+        </w:rPr>
+        <w:sym w:font="Wingdings" w:char="F0E0"/>
+      </w:r>
+      <w:r>
+        <w:rPr>
+          <w:rFonts w:ascii="Arial" w:hAnsi="Arial" w:cs="Arial"/>
+          <w:color w:val="000000" w:themeColor="text1"/>
+          <w:sz w:val="24"/>
+          <w:szCs w:val="24"/>
+        </w:rPr>
+        <w:t xml:space="preserve"> função utilizada para mapear registros;</w:t>
+      </w:r>
+    </w:p>
+    <w:p>
+      <w:pPr>
+        <w:rPr>
+          <w:rFonts w:ascii="Arial" w:hAnsi="Arial" w:cs="Arial"/>
+          <w:color w:val="000000" w:themeColor="text1"/>
+          <w:sz w:val="24"/>
+          <w:szCs w:val="24"/>
+        </w:rPr>
+      </w:pPr>
+      <w:r>
+        <w:rPr>
+          <w:rFonts w:ascii="Arial" w:hAnsi="Arial" w:cs="Arial"/>
+          <w:color w:val="000000" w:themeColor="text1"/>
+          <w:sz w:val="24"/>
+          <w:szCs w:val="24"/>
+        </w:rPr>
+        <w:t>- Muito utilizado para criptografia;</w:t>
+      </w:r>
+    </w:p>
+    <w:p>
+      <w:pPr>
+        <w:rPr>
+          <w:rFonts w:ascii="Arial" w:hAnsi="Arial" w:cs="Arial"/>
+          <w:color w:val="000000" w:themeColor="text1"/>
+          <w:sz w:val="24"/>
+          <w:szCs w:val="24"/>
+        </w:rPr>
+      </w:pPr>
+      <w:r>
+        <w:rPr>
+          <w:rFonts w:ascii="Arial" w:hAnsi="Arial" w:cs="Arial"/>
+          <w:color w:val="000000" w:themeColor="text1"/>
+          <w:sz w:val="24"/>
+          <w:szCs w:val="24"/>
+        </w:rPr>
+        <w:t>Duas etapas para criação de um método de pesquisa de transformação de chave:</w:t>
+      </w:r>
+      <w:r>
+        <w:rPr>
+          <w:rFonts w:ascii="Arial" w:hAnsi="Arial" w:cs="Arial"/>
+          <w:color w:val="000000" w:themeColor="text1"/>
+          <w:sz w:val="24"/>
+          <w:szCs w:val="24"/>
+        </w:rPr>
+        <w:br/>
+      </w:r>
+    </w:p>
+    <w:p>
+      <w:pPr>
+        <w:rPr>
+          <w:rFonts w:ascii="Arial" w:hAnsi="Arial" w:cs="Arial"/>
+          <w:color w:val="000000" w:themeColor="text1"/>
+          <w:sz w:val="24"/>
+          <w:szCs w:val="24"/>
+        </w:rPr>
+      </w:pPr>
+      <w:r>
+        <w:rPr>
+          <w:rFonts w:ascii="Arial" w:hAnsi="Arial" w:cs="Arial"/>
+          <w:color w:val="000000" w:themeColor="text1"/>
+          <w:sz w:val="24"/>
+          <w:szCs w:val="24"/>
+        </w:rPr>
+        <w:t>1 – Computar a função de transformação (</w:t>
+      </w:r>
+      <w:proofErr w:type="spellStart"/>
+      <w:r>
+        <w:rPr>
+          <w:rFonts w:ascii="Arial" w:hAnsi="Arial" w:cs="Arial"/>
+          <w:color w:val="000000" w:themeColor="text1"/>
+          <w:sz w:val="24"/>
+          <w:szCs w:val="24"/>
+        </w:rPr>
+        <w:t>hashing</w:t>
+      </w:r>
+      <w:proofErr w:type="spellEnd"/>
+      <w:r>
+        <w:rPr>
+          <w:rFonts w:ascii="Arial" w:hAnsi="Arial" w:cs="Arial"/>
+          <w:color w:val="000000" w:themeColor="text1"/>
+          <w:sz w:val="24"/>
+          <w:szCs w:val="24"/>
+        </w:rPr>
+        <w:t>), a qual transforma a chave de pesquisa em um endereço da tabela;</w:t>
+      </w:r>
+    </w:p>
+    <w:p>
+      <w:pPr>
+        <w:rPr>
+          <w:rFonts w:ascii="Arial" w:hAnsi="Arial" w:cs="Arial"/>
+          <w:color w:val="000000" w:themeColor="text1"/>
+          <w:sz w:val="24"/>
+          <w:szCs w:val="24"/>
+        </w:rPr>
+      </w:pPr>
+      <w:r>
+        <w:rPr>
+          <w:rFonts w:ascii="Arial" w:hAnsi="Arial" w:cs="Arial"/>
+          <w:color w:val="000000" w:themeColor="text1"/>
+          <w:sz w:val="24"/>
+          <w:szCs w:val="24"/>
+        </w:rPr>
+        <w:t>2 – Considerar que 2 ou mais chaves poderem levar ao mesmo endereço, deve-se ter uma função de colisão;</w:t>
+      </w:r>
+    </w:p>
+    <w:p>
+      <w:pPr>
+        <w:rPr>
+          <w:rFonts w:ascii="Arial" w:hAnsi="Arial" w:cs="Arial"/>
+          <w:color w:val="000000" w:themeColor="text1"/>
+          <w:sz w:val="24"/>
+          <w:szCs w:val="24"/>
+        </w:rPr>
+      </w:pPr>
+    </w:p>
+    <w:p>
+      <w:pPr>
+        <w:rPr>
+          <w:rFonts w:ascii="Arial" w:hAnsi="Arial" w:cs="Arial"/>
+          <w:color w:val="000000" w:themeColor="text1"/>
+          <w:sz w:val="24"/>
+          <w:szCs w:val="24"/>
+        </w:rPr>
+      </w:pPr>
+      <w:r>
+        <w:rPr>
+          <w:rFonts w:ascii="Arial" w:hAnsi="Arial" w:cs="Arial"/>
+          <w:color w:val="000000" w:themeColor="text1"/>
+          <w:sz w:val="24"/>
+          <w:szCs w:val="24"/>
+        </w:rPr>
+        <w:t xml:space="preserve">Paradoxo do aniversario </w:t>
+      </w:r>
+      <w:r>
+        <w:rPr>
+          <w:rFonts w:ascii="Arial" w:hAnsi="Arial" w:cs="Arial"/>
+          <w:color w:val="000000" w:themeColor="text1"/>
+          <w:sz w:val="24"/>
+          <w:szCs w:val="24"/>
+        </w:rPr>
+        <w:sym w:font="Wingdings" w:char="F0E0"/>
+      </w:r>
+      <w:r>
+        <w:rPr>
+          <w:rFonts w:ascii="Arial" w:hAnsi="Arial" w:cs="Arial"/>
+          <w:color w:val="000000" w:themeColor="text1"/>
+          <w:sz w:val="24"/>
+          <w:szCs w:val="24"/>
+        </w:rPr>
+        <w:t xml:space="preserve"> chance de duas pessoas em uma sala fazerem aniversario no mesmo dia;</w:t>
+      </w:r>
+    </w:p>
+    <w:p>
+      <w:pPr>
+        <w:rPr>
+          <w:rFonts w:ascii="Arial" w:hAnsi="Arial" w:cs="Arial"/>
+          <w:color w:val="000000" w:themeColor="text1"/>
+          <w:sz w:val="24"/>
+          <w:szCs w:val="24"/>
+        </w:rPr>
+      </w:pPr>
+    </w:p>
+    <w:p>
+      <w:pPr>
+        <w:rPr>
+          <w:rFonts w:ascii="Arial" w:hAnsi="Arial" w:cs="Arial"/>
+          <w:color w:val="000000" w:themeColor="text1"/>
+          <w:sz w:val="24"/>
+          <w:szCs w:val="24"/>
+        </w:rPr>
+      </w:pPr>
+      <w:r>
+        <w:rPr>
+          <w:rFonts w:ascii="Arial" w:hAnsi="Arial" w:cs="Arial"/>
+          <w:color w:val="000000" w:themeColor="text1"/>
+          <w:sz w:val="24"/>
+          <w:szCs w:val="24"/>
+        </w:rPr>
+        <w:t xml:space="preserve">Escolha do número para função: </w:t>
+      </w:r>
+      <w:proofErr w:type="spellStart"/>
+      <w:r>
+        <w:rPr>
+          <w:rFonts w:ascii="Arial" w:hAnsi="Arial" w:cs="Arial"/>
+          <w:color w:val="000000" w:themeColor="text1"/>
+          <w:sz w:val="24"/>
+          <w:szCs w:val="24"/>
+        </w:rPr>
+        <w:t>b^i</w:t>
+      </w:r>
+      <w:proofErr w:type="spellEnd"/>
+      <w:r>
+        <w:rPr>
+          <w:rFonts w:ascii="Arial" w:hAnsi="Arial" w:cs="Arial"/>
+          <w:color w:val="000000" w:themeColor="text1"/>
+          <w:sz w:val="24"/>
+          <w:szCs w:val="24"/>
+        </w:rPr>
+        <w:t xml:space="preserve"> +-j; onde i e j são números inteiros pequenos e b corresponde ao </w:t>
+      </w:r>
+      <w:proofErr w:type="spellStart"/>
+      <w:r>
+        <w:rPr>
+          <w:rFonts w:ascii="Arial" w:hAnsi="Arial" w:cs="Arial"/>
+          <w:color w:val="000000" w:themeColor="text1"/>
+          <w:sz w:val="24"/>
+          <w:szCs w:val="24"/>
+        </w:rPr>
+        <w:t>numero</w:t>
+      </w:r>
+      <w:proofErr w:type="spellEnd"/>
+      <w:r>
+        <w:rPr>
+          <w:rFonts w:ascii="Arial" w:hAnsi="Arial" w:cs="Arial"/>
+          <w:color w:val="000000" w:themeColor="text1"/>
+          <w:sz w:val="24"/>
+          <w:szCs w:val="24"/>
+        </w:rPr>
+        <w:t xml:space="preserve"> de bytes de algum conjunto, </w:t>
+      </w:r>
       <w:bookmarkStart w:id="0" w:name="_GoBack"/>
       <w:bookmarkEnd w:id="0"/>
+    </w:p>
+    <w:p>
+      <w:pPr>
+        <w:rPr>
+          <w:rFonts w:ascii="Arial" w:hAnsi="Arial" w:cs="Arial"/>
+          <w:color w:val="000000" w:themeColor="text1"/>
+          <w:sz w:val="24"/>
+          <w:szCs w:val="24"/>
+        </w:rPr>
+      </w:pPr>
     </w:p>
     <w:sectPr>
       <w:pgSz w:w="11906" w:h="16838"/>

--- a/Matéria da disciplina.docx
+++ b/Matéria da disciplina.docx
@@ -7599,10 +7599,145 @@
           <w:sz w:val="24"/>
           <w:szCs w:val="24"/>
         </w:rPr>
-        <w:t xml:space="preserve"> de bytes de algum conjunto, </w:t>
-      </w:r>
+        <w:t xml:space="preserve"> de bytes de algum conjunto,</w:t>
+      </w:r>
+    </w:p>
+    <w:p>
+      <w:pPr>
+        <w:rPr>
+          <w:rFonts w:ascii="Arial" w:hAnsi="Arial" w:cs="Arial"/>
+          <w:color w:val="000000" w:themeColor="text1"/>
+          <w:sz w:val="24"/>
+          <w:szCs w:val="24"/>
+        </w:rPr>
+      </w:pPr>
+    </w:p>
+    <w:p>
+      <w:pPr>
+        <w:rPr>
+          <w:rFonts w:ascii="Arial" w:hAnsi="Arial" w:cs="Arial"/>
+          <w:color w:val="000000" w:themeColor="text1"/>
+          <w:sz w:val="24"/>
+          <w:szCs w:val="24"/>
+        </w:rPr>
+      </w:pPr>
+      <w:proofErr w:type="spellStart"/>
+      <w:r>
+        <w:rPr>
+          <w:rFonts w:ascii="Arial" w:hAnsi="Arial" w:cs="Arial"/>
+          <w:color w:val="000000" w:themeColor="text1"/>
+          <w:sz w:val="24"/>
+          <w:szCs w:val="24"/>
+        </w:rPr>
+        <w:t>Hash</w:t>
+      </w:r>
+      <w:proofErr w:type="spellEnd"/>
+      <w:r>
+        <w:rPr>
+          <w:rFonts w:ascii="Arial" w:hAnsi="Arial" w:cs="Arial"/>
+          <w:color w:val="000000" w:themeColor="text1"/>
+          <w:sz w:val="24"/>
+          <w:szCs w:val="24"/>
+        </w:rPr>
+        <w:t xml:space="preserve"> de endereçamento aberto </w:t>
+      </w:r>
+      <w:r>
+        <w:rPr>
+          <w:rFonts w:ascii="Arial" w:hAnsi="Arial" w:cs="Arial"/>
+          <w:color w:val="000000" w:themeColor="text1"/>
+          <w:sz w:val="24"/>
+          <w:szCs w:val="24"/>
+        </w:rPr>
+        <w:sym w:font="Wingdings" w:char="F0E0"/>
+      </w:r>
+      <w:r>
+        <w:rPr>
+          <w:rFonts w:ascii="Arial" w:hAnsi="Arial" w:cs="Arial"/>
+          <w:color w:val="000000" w:themeColor="text1"/>
+          <w:sz w:val="24"/>
+          <w:szCs w:val="24"/>
+        </w:rPr>
+        <w:t xml:space="preserve"> </w:t>
+      </w:r>
+      <w:proofErr w:type="spellStart"/>
+      <w:r>
+        <w:rPr>
+          <w:rFonts w:ascii="Arial" w:hAnsi="Arial" w:cs="Arial"/>
+          <w:color w:val="000000" w:themeColor="text1"/>
+          <w:sz w:val="24"/>
+          <w:szCs w:val="24"/>
+        </w:rPr>
+        <w:t>Hash</w:t>
+      </w:r>
+      <w:proofErr w:type="spellEnd"/>
+      <w:r>
+        <w:rPr>
+          <w:rFonts w:ascii="Arial" w:hAnsi="Arial" w:cs="Arial"/>
+          <w:color w:val="000000" w:themeColor="text1"/>
+          <w:sz w:val="24"/>
+          <w:szCs w:val="24"/>
+        </w:rPr>
+        <w:t xml:space="preserve"> Linear </w:t>
+      </w:r>
+      <w:r>
+        <w:rPr>
+          <w:rFonts w:ascii="Arial" w:hAnsi="Arial" w:cs="Arial"/>
+          <w:color w:val="000000" w:themeColor="text1"/>
+          <w:sz w:val="24"/>
+          <w:szCs w:val="24"/>
+        </w:rPr>
+        <w:sym w:font="Wingdings" w:char="F0E0"/>
+      </w:r>
+      <w:r>
+        <w:rPr>
+          <w:rFonts w:ascii="Arial" w:hAnsi="Arial" w:cs="Arial"/>
+          <w:color w:val="000000" w:themeColor="text1"/>
+          <w:sz w:val="24"/>
+          <w:szCs w:val="24"/>
+        </w:rPr>
+        <w:t xml:space="preserve"> tudo armazenado dentro do vetor </w:t>
+      </w:r>
+      <w:proofErr w:type="spellStart"/>
+      <w:r>
+        <w:rPr>
+          <w:rFonts w:ascii="Arial" w:hAnsi="Arial" w:cs="Arial"/>
+          <w:color w:val="000000" w:themeColor="text1"/>
+          <w:sz w:val="24"/>
+          <w:szCs w:val="24"/>
+        </w:rPr>
+        <w:t>hash</w:t>
+      </w:r>
+      <w:proofErr w:type="spellEnd"/>
+      <w:r>
+        <w:rPr>
+          <w:rFonts w:ascii="Arial" w:hAnsi="Arial" w:cs="Arial"/>
+          <w:color w:val="000000" w:themeColor="text1"/>
+          <w:sz w:val="24"/>
+          <w:szCs w:val="24"/>
+        </w:rPr>
+        <w:t>;</w:t>
+      </w:r>
+    </w:p>
+    <w:p>
+      <w:pPr>
+        <w:rPr>
+          <w:rFonts w:ascii="Arial" w:hAnsi="Arial" w:cs="Arial"/>
+          <w:color w:val="000000" w:themeColor="text1"/>
+          <w:sz w:val="24"/>
+          <w:szCs w:val="24"/>
+        </w:rPr>
+      </w:pPr>
       <w:bookmarkStart w:id="0" w:name="_GoBack"/>
       <w:bookmarkEnd w:id="0"/>
+      <w:r>
+        <w:rPr>
+          <w:rFonts w:ascii="Arial" w:hAnsi="Arial" w:cs="Arial"/>
+          <w:color w:val="000000" w:themeColor="text1"/>
+          <w:sz w:val="24"/>
+          <w:szCs w:val="24"/>
+        </w:rPr>
+        <w:t xml:space="preserve"> </w:t>
+      </w:r>
     </w:p>
     <w:p>
       <w:pPr>

--- a/Matéria da disciplina.docx
+++ b/Matéria da disciplina.docx
@@ -7727,6 +7727,523 @@
           <w:szCs w:val="24"/>
         </w:rPr>
       </w:pPr>
+    </w:p>
+    <w:p>
+      <w:pPr>
+        <w:rPr>
+          <w:rFonts w:ascii="Arial" w:hAnsi="Arial" w:cs="Arial"/>
+          <w:color w:val="000000" w:themeColor="text1"/>
+          <w:sz w:val="24"/>
+          <w:szCs w:val="24"/>
+        </w:rPr>
+      </w:pPr>
+      <w:r>
+        <w:rPr>
+          <w:rFonts w:ascii="Arial" w:hAnsi="Arial" w:cs="Arial"/>
+          <w:color w:val="000000" w:themeColor="text1"/>
+          <w:sz w:val="24"/>
+          <w:szCs w:val="24"/>
+        </w:rPr>
+        <w:t>Aula 09/05:</w:t>
+      </w:r>
+      <w:r>
+        <w:rPr>
+          <w:rFonts w:ascii="Arial" w:hAnsi="Arial" w:cs="Arial"/>
+          <w:color w:val="000000" w:themeColor="text1"/>
+          <w:sz w:val="24"/>
+          <w:szCs w:val="24"/>
+        </w:rPr>
+        <w:br/>
+      </w:r>
+    </w:p>
+    <w:p>
+      <w:pPr>
+        <w:rPr>
+          <w:rFonts w:ascii="Arial" w:hAnsi="Arial" w:cs="Arial"/>
+          <w:color w:val="000000" w:themeColor="text1"/>
+          <w:sz w:val="24"/>
+          <w:szCs w:val="24"/>
+        </w:rPr>
+      </w:pPr>
+      <w:r>
+        <w:rPr>
+          <w:rFonts w:ascii="Arial" w:hAnsi="Arial" w:cs="Arial"/>
+          <w:color w:val="000000" w:themeColor="text1"/>
+          <w:sz w:val="24"/>
+          <w:szCs w:val="24"/>
+        </w:rPr>
+        <w:t xml:space="preserve">Árvores </w:t>
+      </w:r>
+      <w:r>
+        <w:rPr>
+          <w:rFonts w:ascii="Arial" w:hAnsi="Arial" w:cs="Arial"/>
+          <w:color w:val="000000" w:themeColor="text1"/>
+          <w:sz w:val="24"/>
+          <w:szCs w:val="24"/>
+        </w:rPr>
+        <w:sym w:font="Wingdings" w:char="F0E0"/>
+      </w:r>
+      <w:r>
+        <w:rPr>
+          <w:rFonts w:ascii="Arial" w:hAnsi="Arial" w:cs="Arial"/>
+          <w:color w:val="000000" w:themeColor="text1"/>
+          <w:sz w:val="24"/>
+          <w:szCs w:val="24"/>
+        </w:rPr>
+        <w:t xml:space="preserve"> estrutura de dados não linear, normalmente com definição por meio de recursão;</w:t>
+      </w:r>
+    </w:p>
+    <w:p>
+      <w:pPr>
+        <w:rPr>
+          <w:rFonts w:ascii="Arial" w:hAnsi="Arial" w:cs="Arial"/>
+          <w:color w:val="000000" w:themeColor="text1"/>
+          <w:sz w:val="24"/>
+          <w:szCs w:val="24"/>
+        </w:rPr>
+      </w:pPr>
+      <w:r>
+        <w:rPr>
+          <w:rFonts w:ascii="Arial" w:hAnsi="Arial" w:cs="Arial"/>
+          <w:color w:val="000000" w:themeColor="text1"/>
+          <w:sz w:val="24"/>
+          <w:szCs w:val="24"/>
+        </w:rPr>
+        <w:t>Definição:</w:t>
+      </w:r>
+    </w:p>
+    <w:p>
+      <w:pPr>
+        <w:rPr>
+          <w:rFonts w:ascii="Arial" w:hAnsi="Arial" w:cs="Arial"/>
+          <w:color w:val="000000" w:themeColor="text1"/>
+          <w:sz w:val="24"/>
+          <w:szCs w:val="24"/>
+        </w:rPr>
+      </w:pPr>
+      <w:r>
+        <w:rPr>
+          <w:rFonts w:ascii="Arial" w:hAnsi="Arial" w:cs="Arial"/>
+          <w:color w:val="000000" w:themeColor="text1"/>
+          <w:sz w:val="24"/>
+          <w:szCs w:val="24"/>
+        </w:rPr>
+        <w:t>Nó especial chamado “raiz”;</w:t>
+      </w:r>
+    </w:p>
+    <w:p>
+      <w:pPr>
+        <w:rPr>
+          <w:rFonts w:ascii="Arial" w:hAnsi="Arial" w:cs="Arial"/>
+          <w:color w:val="000000" w:themeColor="text1"/>
+          <w:sz w:val="24"/>
+          <w:szCs w:val="24"/>
+        </w:rPr>
+      </w:pPr>
+      <w:r>
+        <w:rPr>
+          <w:rFonts w:ascii="Arial" w:hAnsi="Arial" w:cs="Arial"/>
+          <w:color w:val="000000" w:themeColor="text1"/>
+          <w:sz w:val="24"/>
+          <w:szCs w:val="24"/>
+        </w:rPr>
+        <w:t xml:space="preserve">Cada sub nó forma uma </w:t>
+      </w:r>
+      <w:proofErr w:type="spellStart"/>
+      <w:r>
+        <w:rPr>
+          <w:rFonts w:ascii="Arial" w:hAnsi="Arial" w:cs="Arial"/>
+          <w:color w:val="000000" w:themeColor="text1"/>
+          <w:sz w:val="24"/>
+          <w:szCs w:val="24"/>
+        </w:rPr>
+        <w:t>sub-arvore</w:t>
+      </w:r>
+      <w:proofErr w:type="spellEnd"/>
+      <w:r>
+        <w:rPr>
+          <w:rFonts w:ascii="Arial" w:hAnsi="Arial" w:cs="Arial"/>
+          <w:color w:val="000000" w:themeColor="text1"/>
+          <w:sz w:val="24"/>
+          <w:szCs w:val="24"/>
+        </w:rPr>
+        <w:t>;</w:t>
+      </w:r>
+    </w:p>
+    <w:p>
+      <w:pPr>
+        <w:rPr>
+          <w:rFonts w:ascii="Arial" w:hAnsi="Arial" w:cs="Arial"/>
+          <w:color w:val="000000" w:themeColor="text1"/>
+          <w:sz w:val="24"/>
+          <w:szCs w:val="24"/>
+        </w:rPr>
+      </w:pPr>
+      <w:proofErr w:type="gramStart"/>
+      <w:r>
+        <w:rPr>
+          <w:rFonts w:ascii="Arial" w:hAnsi="Arial" w:cs="Arial"/>
+          <w:color w:val="000000" w:themeColor="text1"/>
+          <w:sz w:val="24"/>
+          <w:szCs w:val="24"/>
+        </w:rPr>
+        <w:lastRenderedPageBreak/>
+        <w:t>Nós sem filhos são</w:t>
+      </w:r>
+      <w:proofErr w:type="gramEnd"/>
+      <w:r>
+        <w:rPr>
+          <w:rFonts w:ascii="Arial" w:hAnsi="Arial" w:cs="Arial"/>
+          <w:color w:val="000000" w:themeColor="text1"/>
+          <w:sz w:val="24"/>
+          <w:szCs w:val="24"/>
+        </w:rPr>
+        <w:t xml:space="preserve"> chamados de “folhas” ou nó terminal;</w:t>
+      </w:r>
+    </w:p>
+    <w:p>
+      <w:pPr>
+        <w:rPr>
+          <w:rFonts w:ascii="Arial" w:hAnsi="Arial" w:cs="Arial"/>
+          <w:color w:val="000000" w:themeColor="text1"/>
+          <w:sz w:val="24"/>
+          <w:szCs w:val="24"/>
+        </w:rPr>
+      </w:pPr>
+      <w:proofErr w:type="gramStart"/>
+      <w:r>
+        <w:rPr>
+          <w:rFonts w:ascii="Arial" w:hAnsi="Arial" w:cs="Arial"/>
+          <w:color w:val="000000" w:themeColor="text1"/>
+          <w:sz w:val="24"/>
+          <w:szCs w:val="24"/>
+        </w:rPr>
+        <w:t>Nós com filhos são</w:t>
+      </w:r>
+      <w:proofErr w:type="gramEnd"/>
+      <w:r>
+        <w:rPr>
+          <w:rFonts w:ascii="Arial" w:hAnsi="Arial" w:cs="Arial"/>
+          <w:color w:val="000000" w:themeColor="text1"/>
+          <w:sz w:val="24"/>
+          <w:szCs w:val="24"/>
+        </w:rPr>
+        <w:t xml:space="preserve"> chamados de “não-folha” ou não-terminal;</w:t>
+      </w:r>
+    </w:p>
+    <w:p>
+      <w:pPr>
+        <w:rPr>
+          <w:rFonts w:ascii="Arial" w:hAnsi="Arial" w:cs="Arial"/>
+          <w:color w:val="000000" w:themeColor="text1"/>
+          <w:sz w:val="24"/>
+          <w:szCs w:val="24"/>
+        </w:rPr>
+      </w:pPr>
+    </w:p>
+    <w:p>
+      <w:pPr>
+        <w:rPr>
+          <w:rFonts w:ascii="Arial" w:hAnsi="Arial" w:cs="Arial"/>
+          <w:color w:val="000000" w:themeColor="text1"/>
+          <w:sz w:val="24"/>
+          <w:szCs w:val="24"/>
+        </w:rPr>
+      </w:pPr>
+      <w:r>
+        <w:rPr>
+          <w:rFonts w:ascii="Arial" w:hAnsi="Arial" w:cs="Arial"/>
+          <w:color w:val="000000" w:themeColor="text1"/>
+          <w:sz w:val="24"/>
+          <w:szCs w:val="24"/>
+        </w:rPr>
+        <w:t xml:space="preserve">Grau </w:t>
+      </w:r>
+      <w:r>
+        <w:rPr>
+          <w:rFonts w:ascii="Arial" w:hAnsi="Arial" w:cs="Arial"/>
+          <w:color w:val="000000" w:themeColor="text1"/>
+          <w:sz w:val="24"/>
+          <w:szCs w:val="24"/>
+        </w:rPr>
+        <w:sym w:font="Wingdings" w:char="F0E0"/>
+      </w:r>
+      <w:r>
+        <w:rPr>
+          <w:rFonts w:ascii="Arial" w:hAnsi="Arial" w:cs="Arial"/>
+          <w:color w:val="000000" w:themeColor="text1"/>
+          <w:sz w:val="24"/>
+          <w:szCs w:val="24"/>
+        </w:rPr>
+        <w:t xml:space="preserve"> </w:t>
+      </w:r>
+      <w:r>
+        <w:rPr>
+          <w:rFonts w:ascii="Arial" w:hAnsi="Arial" w:cs="Arial"/>
+          <w:color w:val="000000" w:themeColor="text1"/>
+          <w:sz w:val="24"/>
+          <w:szCs w:val="24"/>
+        </w:rPr>
+        <w:t>definido pelo nó com mais filhos;</w:t>
+      </w:r>
+    </w:p>
+    <w:p>
+      <w:pPr>
+        <w:rPr>
+          <w:rFonts w:ascii="Arial" w:hAnsi="Arial" w:cs="Arial"/>
+          <w:color w:val="000000" w:themeColor="text1"/>
+          <w:sz w:val="24"/>
+          <w:szCs w:val="24"/>
+        </w:rPr>
+      </w:pPr>
+      <w:proofErr w:type="spellStart"/>
+      <w:r>
+        <w:rPr>
+          <w:rFonts w:ascii="Arial" w:hAnsi="Arial" w:cs="Arial"/>
+          <w:color w:val="000000" w:themeColor="text1"/>
+          <w:sz w:val="24"/>
+          <w:szCs w:val="24"/>
+        </w:rPr>
+        <w:t>Nivel</w:t>
+      </w:r>
+      <w:proofErr w:type="spellEnd"/>
+      <w:r>
+        <w:rPr>
+          <w:rFonts w:ascii="Arial" w:hAnsi="Arial" w:cs="Arial"/>
+          <w:color w:val="000000" w:themeColor="text1"/>
+          <w:sz w:val="24"/>
+          <w:szCs w:val="24"/>
+        </w:rPr>
+        <w:t xml:space="preserve"> </w:t>
+      </w:r>
+      <w:r>
+        <w:rPr>
+          <w:rFonts w:ascii="Arial" w:hAnsi="Arial" w:cs="Arial"/>
+          <w:color w:val="000000" w:themeColor="text1"/>
+          <w:sz w:val="24"/>
+          <w:szCs w:val="24"/>
+        </w:rPr>
+        <w:sym w:font="Wingdings" w:char="F0E0"/>
+      </w:r>
+      <w:r>
+        <w:rPr>
+          <w:rFonts w:ascii="Arial" w:hAnsi="Arial" w:cs="Arial"/>
+          <w:color w:val="000000" w:themeColor="text1"/>
+          <w:sz w:val="24"/>
+          <w:szCs w:val="24"/>
+        </w:rPr>
+        <w:t xml:space="preserve"> distancia da raiz até as folhas;</w:t>
+      </w:r>
+    </w:p>
+    <w:p>
+      <w:pPr>
+        <w:rPr>
+          <w:rFonts w:ascii="Arial" w:hAnsi="Arial" w:cs="Arial"/>
+          <w:color w:val="000000" w:themeColor="text1"/>
+          <w:sz w:val="24"/>
+          <w:szCs w:val="24"/>
+        </w:rPr>
+      </w:pPr>
+    </w:p>
+    <w:p>
+      <w:pPr>
+        <w:rPr>
+          <w:rFonts w:ascii="Arial" w:hAnsi="Arial" w:cs="Arial"/>
+          <w:color w:val="000000" w:themeColor="text1"/>
+          <w:sz w:val="24"/>
+          <w:szCs w:val="24"/>
+        </w:rPr>
+      </w:pPr>
+      <w:r>
+        <w:rPr>
+          <w:rFonts w:ascii="Arial" w:hAnsi="Arial" w:cs="Arial"/>
+          <w:color w:val="000000" w:themeColor="text1"/>
+          <w:sz w:val="24"/>
+          <w:szCs w:val="24"/>
+        </w:rPr>
+        <w:t xml:space="preserve">Profundidade </w:t>
+      </w:r>
+      <w:r>
+        <w:rPr>
+          <w:rFonts w:ascii="Arial" w:hAnsi="Arial" w:cs="Arial"/>
+          <w:color w:val="000000" w:themeColor="text1"/>
+          <w:sz w:val="24"/>
+          <w:szCs w:val="24"/>
+        </w:rPr>
+        <w:sym w:font="Wingdings" w:char="F0E0"/>
+      </w:r>
+      <w:r>
+        <w:rPr>
+          <w:rFonts w:ascii="Arial" w:hAnsi="Arial" w:cs="Arial"/>
+          <w:color w:val="000000" w:themeColor="text1"/>
+          <w:sz w:val="24"/>
+          <w:szCs w:val="24"/>
+        </w:rPr>
+        <w:t xml:space="preserve"> distancia da raiz até a folha mais abaixo;</w:t>
+      </w:r>
+    </w:p>
+    <w:p>
+      <w:pPr>
+        <w:rPr>
+          <w:rFonts w:ascii="Arial" w:hAnsi="Arial" w:cs="Arial"/>
+          <w:color w:val="000000" w:themeColor="text1"/>
+          <w:sz w:val="24"/>
+          <w:szCs w:val="24"/>
+        </w:rPr>
+      </w:pPr>
+    </w:p>
+    <w:p>
+      <w:pPr>
+        <w:rPr>
+          <w:rFonts w:ascii="Arial" w:hAnsi="Arial" w:cs="Arial"/>
+          <w:color w:val="000000" w:themeColor="text1"/>
+          <w:sz w:val="24"/>
+          <w:szCs w:val="24"/>
+        </w:rPr>
+      </w:pPr>
+      <w:r>
+        <w:rPr>
+          <w:rFonts w:ascii="Arial" w:hAnsi="Arial" w:cs="Arial"/>
+          <w:color w:val="000000" w:themeColor="text1"/>
+          <w:sz w:val="24"/>
+          <w:szCs w:val="24"/>
+        </w:rPr>
+        <w:t xml:space="preserve">Árvore ordenada </w:t>
+      </w:r>
+      <w:r>
+        <w:rPr>
+          <w:rFonts w:ascii="Arial" w:hAnsi="Arial" w:cs="Arial"/>
+          <w:color w:val="000000" w:themeColor="text1"/>
+          <w:sz w:val="24"/>
+          <w:szCs w:val="24"/>
+        </w:rPr>
+        <w:sym w:font="Wingdings" w:char="F0E0"/>
+      </w:r>
+      <w:r>
+        <w:rPr>
+          <w:rFonts w:ascii="Arial" w:hAnsi="Arial" w:cs="Arial"/>
+          <w:color w:val="000000" w:themeColor="text1"/>
+          <w:sz w:val="24"/>
+          <w:szCs w:val="24"/>
+        </w:rPr>
+        <w:t xml:space="preserve"> os ramos de cada nó são ordenados, ou seja, duas arvores iguais em nível, grau e tudo mais, são diferentes se estiverem construídas de forma diferente;</w:t>
+      </w:r>
+    </w:p>
+    <w:p>
+      <w:pPr>
+        <w:rPr>
+          <w:rFonts w:ascii="Arial" w:hAnsi="Arial" w:cs="Arial"/>
+          <w:color w:val="000000" w:themeColor="text1"/>
+          <w:sz w:val="24"/>
+          <w:szCs w:val="24"/>
+        </w:rPr>
+      </w:pPr>
+    </w:p>
+    <w:p>
+      <w:pPr>
+        <w:rPr>
+          <w:rFonts w:ascii="Arial" w:hAnsi="Arial" w:cs="Arial"/>
+          <w:color w:val="000000" w:themeColor="text1"/>
+          <w:sz w:val="24"/>
+          <w:szCs w:val="24"/>
+        </w:rPr>
+      </w:pPr>
+      <w:r>
+        <w:rPr>
+          <w:rFonts w:ascii="Arial" w:hAnsi="Arial" w:cs="Arial"/>
+          <w:color w:val="000000" w:themeColor="text1"/>
+          <w:sz w:val="24"/>
+          <w:szCs w:val="24"/>
+        </w:rPr>
+        <w:t xml:space="preserve">Árvore binaria </w:t>
+      </w:r>
+      <w:r>
+        <w:rPr>
+          <w:rFonts w:ascii="Arial" w:hAnsi="Arial" w:cs="Arial"/>
+          <w:color w:val="000000" w:themeColor="text1"/>
+          <w:sz w:val="24"/>
+          <w:szCs w:val="24"/>
+        </w:rPr>
+        <w:sym w:font="Wingdings" w:char="F0E0"/>
+      </w:r>
+      <w:r>
+        <w:rPr>
+          <w:rFonts w:ascii="Arial" w:hAnsi="Arial" w:cs="Arial"/>
+          <w:color w:val="000000" w:themeColor="text1"/>
+          <w:sz w:val="24"/>
+          <w:szCs w:val="24"/>
+        </w:rPr>
+        <w:t xml:space="preserve"> arvore ordenada de grau 2;</w:t>
+      </w:r>
+    </w:p>
+    <w:p>
+      <w:pPr>
+        <w:rPr>
+          <w:rFonts w:ascii="Arial" w:hAnsi="Arial" w:cs="Arial"/>
+          <w:color w:val="000000" w:themeColor="text1"/>
+          <w:sz w:val="24"/>
+          <w:szCs w:val="24"/>
+        </w:rPr>
+      </w:pPr>
+    </w:p>
+    <w:p>
+      <w:pPr>
+        <w:rPr>
+          <w:rFonts w:ascii="Arial" w:hAnsi="Arial" w:cs="Arial"/>
+          <w:color w:val="000000" w:themeColor="text1"/>
+          <w:sz w:val="24"/>
+          <w:szCs w:val="24"/>
+        </w:rPr>
+      </w:pPr>
+      <w:proofErr w:type="spellStart"/>
+      <w:r>
+        <w:rPr>
+          <w:rFonts w:ascii="Arial" w:hAnsi="Arial" w:cs="Arial"/>
+          <w:color w:val="000000" w:themeColor="text1"/>
+          <w:sz w:val="24"/>
+          <w:szCs w:val="24"/>
+        </w:rPr>
+        <w:t>Exercicios</w:t>
+      </w:r>
+      <w:proofErr w:type="spellEnd"/>
+      <w:r>
+        <w:rPr>
+          <w:rFonts w:ascii="Arial" w:hAnsi="Arial" w:cs="Arial"/>
+          <w:color w:val="000000" w:themeColor="text1"/>
+          <w:sz w:val="24"/>
+          <w:szCs w:val="24"/>
+        </w:rPr>
+        <w:t xml:space="preserve"> arvore binaria:</w:t>
+      </w:r>
+      <w:r>
+        <w:rPr>
+          <w:rFonts w:ascii="Arial" w:hAnsi="Arial" w:cs="Arial"/>
+          <w:color w:val="000000" w:themeColor="text1"/>
+          <w:sz w:val="24"/>
+          <w:szCs w:val="24"/>
+        </w:rPr>
+        <w:br/>
+        <w:t>a) 2 *(a –b/c)</w:t>
+      </w:r>
+    </w:p>
+    <w:p>
+      <w:pPr>
+        <w:rPr>
+          <w:rFonts w:ascii="Arial" w:hAnsi="Arial" w:cs="Arial"/>
+          <w:color w:val="000000" w:themeColor="text1"/>
+          <w:sz w:val="24"/>
+          <w:szCs w:val="24"/>
+        </w:rPr>
+      </w:pPr>
+      <w:r>
+        <w:rPr>
+          <w:rFonts w:ascii="Arial" w:hAnsi="Arial" w:cs="Arial"/>
+          <w:color w:val="000000" w:themeColor="text1"/>
+          <w:sz w:val="24"/>
+          <w:szCs w:val="24"/>
+        </w:rPr>
+        <w:t xml:space="preserve">b) </w:t>
+      </w:r>
       <w:bookmarkStart w:id="0" w:name="_GoBack"/>
       <w:bookmarkEnd w:id="0"/>
       <w:r>
@@ -7736,18 +8253,179 @@
           <w:sz w:val="24"/>
           <w:szCs w:val="24"/>
         </w:rPr>
-        <w:t xml:space="preserve"> </w:t>
-      </w:r>
-    </w:p>
-    <w:p>
-      <w:pPr>
-        <w:rPr>
-          <w:rFonts w:ascii="Arial" w:hAnsi="Arial" w:cs="Arial"/>
-          <w:color w:val="000000" w:themeColor="text1"/>
-          <w:sz w:val="24"/>
-          <w:szCs w:val="24"/>
-        </w:rPr>
-      </w:pPr>
+        <w:t>a + b + c * d</w:t>
+      </w:r>
+    </w:p>
+    <w:p>
+      <w:pPr>
+        <w:rPr>
+          <w:rFonts w:ascii="Arial" w:hAnsi="Arial" w:cs="Arial"/>
+          <w:color w:val="000000" w:themeColor="text1"/>
+          <w:sz w:val="24"/>
+          <w:szCs w:val="24"/>
+        </w:rPr>
+      </w:pPr>
+      <w:r>
+        <w:rPr>
+          <w:rFonts w:ascii="Arial" w:hAnsi="Arial" w:cs="Arial"/>
+          <w:color w:val="000000" w:themeColor="text1"/>
+          <w:sz w:val="24"/>
+          <w:szCs w:val="24"/>
+        </w:rPr>
+        <w:lastRenderedPageBreak/>
+        <w:t>a)</w:t>
+      </w:r>
+      <w:r>
+        <w:rPr>
+          <w:noProof/>
+          <w:lang w:eastAsia="pt-BR"/>
+        </w:rPr>
+        <w:t xml:space="preserve"> </w:t>
+      </w:r>
+      <w:r>
+        <w:rPr>
+          <w:rFonts w:ascii="Arial" w:hAnsi="Arial" w:cs="Arial"/>
+          <w:color w:val="000000" w:themeColor="text1"/>
+          <w:sz w:val="24"/>
+          <w:szCs w:val="24"/>
+        </w:rPr>
+        <w:drawing>
+          <wp:inline distT="0" distB="0" distL="0" distR="0" wp14:anchorId="1BFFF7BE" wp14:editId="0A1CE022">
+            <wp:extent cx="5400040" cy="4548505"/>
+            <wp:effectExtent l="0" t="0" r="0" b="4445"/>
+            <wp:docPr id="2" name="Imagem 2"/>
+            <wp:cNvGraphicFramePr>
+              <a:graphicFrameLocks xmlns:a="http://schemas.openxmlformats.org/drawingml/2006/main" noChangeAspect="1"/>
+            </wp:cNvGraphicFramePr>
+            <a:graphic xmlns:a="http://schemas.openxmlformats.org/drawingml/2006/main">
+              <a:graphicData uri="http://schemas.openxmlformats.org/drawingml/2006/picture">
+                <pic:pic xmlns:pic="http://schemas.openxmlformats.org/drawingml/2006/picture">
+                  <pic:nvPicPr>
+                    <pic:cNvPr id="1" name=""/>
+                    <pic:cNvPicPr/>
+                  </pic:nvPicPr>
+                  <pic:blipFill>
+                    <a:blip r:embed="rId5"/>
+                    <a:stretch>
+                      <a:fillRect/>
+                    </a:stretch>
+                  </pic:blipFill>
+                  <pic:spPr>
+                    <a:xfrm>
+                      <a:off x="0" y="0"/>
+                      <a:ext cx="5400040" cy="4548505"/>
+                    </a:xfrm>
+                    <a:prstGeom prst="rect">
+                      <a:avLst/>
+                    </a:prstGeom>
+                  </pic:spPr>
+                </pic:pic>
+              </a:graphicData>
+            </a:graphic>
+          </wp:inline>
+        </w:drawing>
+      </w:r>
+    </w:p>
+    <w:p>
+      <w:pPr>
+        <w:rPr>
+          <w:rFonts w:ascii="Arial" w:hAnsi="Arial" w:cs="Arial"/>
+          <w:color w:val="000000" w:themeColor="text1"/>
+          <w:sz w:val="24"/>
+          <w:szCs w:val="24"/>
+        </w:rPr>
+      </w:pPr>
+    </w:p>
+    <w:p>
+      <w:pPr>
+        <w:rPr>
+          <w:rFonts w:ascii="Arial" w:hAnsi="Arial" w:cs="Arial"/>
+          <w:color w:val="000000" w:themeColor="text1"/>
+          <w:sz w:val="24"/>
+          <w:szCs w:val="24"/>
+        </w:rPr>
+      </w:pPr>
+      <w:r>
+        <w:rPr>
+          <w:rFonts w:ascii="Arial" w:hAnsi="Arial" w:cs="Arial"/>
+          <w:color w:val="000000" w:themeColor="text1"/>
+          <w:sz w:val="24"/>
+          <w:szCs w:val="24"/>
+        </w:rPr>
+        <w:t>b)</w:t>
+      </w:r>
+    </w:p>
+    <w:p>
+      <w:pPr>
+        <w:rPr>
+          <w:rFonts w:ascii="Arial" w:hAnsi="Arial" w:cs="Arial"/>
+          <w:color w:val="000000" w:themeColor="text1"/>
+          <w:sz w:val="24"/>
+          <w:szCs w:val="24"/>
+        </w:rPr>
+      </w:pPr>
+      <w:r>
+        <w:rPr>
+          <w:rFonts w:ascii="Arial" w:hAnsi="Arial" w:cs="Arial"/>
+          <w:color w:val="000000" w:themeColor="text1"/>
+          <w:sz w:val="24"/>
+          <w:szCs w:val="24"/>
+        </w:rPr>
+        <w:drawing>
+          <wp:inline distT="0" distB="0" distL="0" distR="0" wp14:anchorId="61DCEE3F" wp14:editId="38C5D057">
+            <wp:extent cx="5400040" cy="2947670"/>
+            <wp:effectExtent l="0" t="0" r="0" b="5080"/>
+            <wp:docPr id="1" name="Imagem 1"/>
+            <wp:cNvGraphicFramePr>
+              <a:graphicFrameLocks xmlns:a="http://schemas.openxmlformats.org/drawingml/2006/main" noChangeAspect="1"/>
+            </wp:cNvGraphicFramePr>
+            <a:graphic xmlns:a="http://schemas.openxmlformats.org/drawingml/2006/main">
+              <a:graphicData uri="http://schemas.openxmlformats.org/drawingml/2006/picture">
+                <pic:pic xmlns:pic="http://schemas.openxmlformats.org/drawingml/2006/picture">
+                  <pic:nvPicPr>
+                    <pic:cNvPr id="1" name=""/>
+                    <pic:cNvPicPr/>
+                  </pic:nvPicPr>
+                  <pic:blipFill>
+                    <a:blip r:embed="rId6"/>
+                    <a:stretch>
+                      <a:fillRect/>
+                    </a:stretch>
+                  </pic:blipFill>
+                  <pic:spPr>
+                    <a:xfrm>
+                      <a:off x="0" y="0"/>
+                      <a:ext cx="5400040" cy="2947670"/>
+                    </a:xfrm>
+                    <a:prstGeom prst="rect">
+                      <a:avLst/>
+                    </a:prstGeom>
+                  </pic:spPr>
+                </pic:pic>
+              </a:graphicData>
+            </a:graphic>
+          </wp:inline>
+        </w:drawing>
+      </w:r>
+    </w:p>
+    <w:p>
+      <w:pPr>
+        <w:rPr>
+          <w:rFonts w:ascii="Arial" w:hAnsi="Arial" w:cs="Arial"/>
+          <w:color w:val="000000" w:themeColor="text1"/>
+          <w:sz w:val="24"/>
+          <w:szCs w:val="24"/>
+        </w:rPr>
+      </w:pPr>
+      <w:r>
+        <w:rPr>
+          <w:rFonts w:ascii="Arial" w:hAnsi="Arial" w:cs="Arial"/>
+          <w:color w:val="000000" w:themeColor="text1"/>
+          <w:sz w:val="24"/>
+          <w:szCs w:val="24"/>
+        </w:rPr>
+        <w:t xml:space="preserve"> </w:t>
+      </w:r>
     </w:p>
     <w:sectPr>
       <w:pgSz w:w="11906" w:h="16838"/>
@@ -8442,4 +9120,16 @@
     </a:ext>
   </a:extLst>
 </a:theme>
+</file>
+
+<file path=customXml/item1.xml><?xml version="1.0" encoding="utf-8"?>
+<b:Sources xmlns:b="http://schemas.openxmlformats.org/officeDocument/2006/bibliography" xmlns="http://schemas.openxmlformats.org/officeDocument/2006/bibliography" SelectedStyle="\APASixthEditionOfficeOnline.xsl" StyleName="APA" Version="6"/>
+</file>
+
+<file path=customXml/itemProps1.xml><?xml version="1.0" encoding="utf-8"?>
+<ds:datastoreItem xmlns:ds="http://schemas.openxmlformats.org/officeDocument/2006/customXml" ds:itemID="{03F437F6-0D75-4300-8600-3EA8B2E36E56}">
+  <ds:schemaRefs>
+    <ds:schemaRef ds:uri="http://schemas.openxmlformats.org/officeDocument/2006/bibliography"/>
+  </ds:schemaRefs>
+</ds:datastoreItem>
 </file>
--- a/Matéria da disciplina.docx
+++ b/Matéria da disciplina.docx
@@ -8242,18 +8242,7 @@
           <w:sz w:val="24"/>
           <w:szCs w:val="24"/>
         </w:rPr>
-        <w:t xml:space="preserve">b) </w:t>
-      </w:r>
-      <w:bookmarkStart w:id="0" w:name="_GoBack"/>
-      <w:bookmarkEnd w:id="0"/>
-      <w:r>
-        <w:rPr>
-          <w:rFonts w:ascii="Arial" w:hAnsi="Arial" w:cs="Arial"/>
-          <w:color w:val="000000" w:themeColor="text1"/>
-          <w:sz w:val="24"/>
-          <w:szCs w:val="24"/>
-        </w:rPr>
-        <w:t>a + b + c * d</w:t>
+        <w:t>b) a + b + c * d</w:t>
       </w:r>
     </w:p>
     <w:p>
@@ -8285,9 +8274,11 @@
       <w:r>
         <w:rPr>
           <w:rFonts w:ascii="Arial" w:hAnsi="Arial" w:cs="Arial"/>
-          <w:color w:val="000000" w:themeColor="text1"/>
-          <w:sz w:val="24"/>
-          <w:szCs w:val="24"/>
+          <w:noProof/>
+          <w:color w:val="000000" w:themeColor="text1"/>
+          <w:sz w:val="24"/>
+          <w:szCs w:val="24"/>
+          <w:lang w:eastAsia="pt-BR"/>
         </w:rPr>
         <w:drawing>
           <wp:inline distT="0" distB="0" distL="0" distR="0" wp14:anchorId="1BFFF7BE" wp14:editId="0A1CE022">
@@ -8367,9 +8358,11 @@
       <w:r>
         <w:rPr>
           <w:rFonts w:ascii="Arial" w:hAnsi="Arial" w:cs="Arial"/>
-          <w:color w:val="000000" w:themeColor="text1"/>
-          <w:sz w:val="24"/>
-          <w:szCs w:val="24"/>
+          <w:noProof/>
+          <w:color w:val="000000" w:themeColor="text1"/>
+          <w:sz w:val="24"/>
+          <w:szCs w:val="24"/>
+          <w:lang w:eastAsia="pt-BR"/>
         </w:rPr>
         <w:drawing>
           <wp:inline distT="0" distB="0" distL="0" distR="0" wp14:anchorId="61DCEE3F" wp14:editId="38C5D057">
@@ -8425,6 +8418,821 @@
           <w:szCs w:val="24"/>
         </w:rPr>
         <w:t xml:space="preserve"> </w:t>
+      </w:r>
+    </w:p>
+    <w:p>
+      <w:pPr>
+        <w:rPr>
+          <w:rFonts w:ascii="Arial" w:hAnsi="Arial" w:cs="Arial"/>
+          <w:color w:val="000000" w:themeColor="text1"/>
+          <w:sz w:val="24"/>
+          <w:szCs w:val="24"/>
+        </w:rPr>
+      </w:pPr>
+      <w:r>
+        <w:rPr>
+          <w:rFonts w:ascii="Arial" w:hAnsi="Arial" w:cs="Arial"/>
+          <w:color w:val="000000" w:themeColor="text1"/>
+          <w:sz w:val="24"/>
+          <w:szCs w:val="24"/>
+        </w:rPr>
+        <w:lastRenderedPageBreak/>
+        <w:drawing>
+          <wp:inline distT="0" distB="0" distL="0" distR="0" wp14:anchorId="3650B188" wp14:editId="50B773F0">
+            <wp:extent cx="4067743" cy="1933845"/>
+            <wp:effectExtent l="0" t="0" r="9525" b="9525"/>
+            <wp:docPr id="3" name="Imagem 3"/>
+            <wp:cNvGraphicFramePr>
+              <a:graphicFrameLocks xmlns:a="http://schemas.openxmlformats.org/drawingml/2006/main" noChangeAspect="1"/>
+            </wp:cNvGraphicFramePr>
+            <a:graphic xmlns:a="http://schemas.openxmlformats.org/drawingml/2006/main">
+              <a:graphicData uri="http://schemas.openxmlformats.org/drawingml/2006/picture">
+                <pic:pic xmlns:pic="http://schemas.openxmlformats.org/drawingml/2006/picture">
+                  <pic:nvPicPr>
+                    <pic:cNvPr id="1" name=""/>
+                    <pic:cNvPicPr/>
+                  </pic:nvPicPr>
+                  <pic:blipFill>
+                    <a:blip r:embed="rId7"/>
+                    <a:stretch>
+                      <a:fillRect/>
+                    </a:stretch>
+                  </pic:blipFill>
+                  <pic:spPr>
+                    <a:xfrm>
+                      <a:off x="0" y="0"/>
+                      <a:ext cx="4067743" cy="1933845"/>
+                    </a:xfrm>
+                    <a:prstGeom prst="rect">
+                      <a:avLst/>
+                    </a:prstGeom>
+                  </pic:spPr>
+                </pic:pic>
+              </a:graphicData>
+            </a:graphic>
+          </wp:inline>
+        </w:drawing>
+      </w:r>
+    </w:p>
+    <w:p>
+      <w:pPr>
+        <w:rPr>
+          <w:rFonts w:ascii="Arial" w:hAnsi="Arial" w:cs="Arial"/>
+          <w:color w:val="000000" w:themeColor="text1"/>
+          <w:sz w:val="24"/>
+          <w:szCs w:val="24"/>
+        </w:rPr>
+      </w:pPr>
+      <w:proofErr w:type="spellStart"/>
+      <w:r>
+        <w:rPr>
+          <w:rFonts w:ascii="Arial" w:hAnsi="Arial" w:cs="Arial"/>
+          <w:color w:val="000000" w:themeColor="text1"/>
+          <w:sz w:val="24"/>
+          <w:szCs w:val="24"/>
+        </w:rPr>
+        <w:t>Pre</w:t>
+      </w:r>
+      <w:proofErr w:type="spellEnd"/>
+      <w:r>
+        <w:rPr>
+          <w:rFonts w:ascii="Arial" w:hAnsi="Arial" w:cs="Arial"/>
+          <w:color w:val="000000" w:themeColor="text1"/>
+          <w:sz w:val="24"/>
+          <w:szCs w:val="24"/>
+        </w:rPr>
+        <w:t xml:space="preserve">-ordem </w:t>
+      </w:r>
+      <w:r>
+        <w:rPr>
+          <w:rFonts w:ascii="Arial" w:hAnsi="Arial" w:cs="Arial"/>
+          <w:color w:val="000000" w:themeColor="text1"/>
+          <w:sz w:val="24"/>
+          <w:szCs w:val="24"/>
+        </w:rPr>
+        <w:sym w:font="Wingdings" w:char="F0E0"/>
+      </w:r>
+      <w:r>
+        <w:rPr>
+          <w:rFonts w:ascii="Arial" w:hAnsi="Arial" w:cs="Arial"/>
+          <w:color w:val="000000" w:themeColor="text1"/>
+          <w:sz w:val="24"/>
+          <w:szCs w:val="24"/>
+        </w:rPr>
+        <w:t xml:space="preserve"> 1-2-4-5-3-6-7</w:t>
+      </w:r>
+    </w:p>
+    <w:p>
+      <w:pPr>
+        <w:rPr>
+          <w:rFonts w:ascii="Arial" w:hAnsi="Arial" w:cs="Arial"/>
+          <w:color w:val="000000" w:themeColor="text1"/>
+          <w:sz w:val="24"/>
+          <w:szCs w:val="24"/>
+        </w:rPr>
+      </w:pPr>
+      <w:proofErr w:type="spellStart"/>
+      <w:r>
+        <w:rPr>
+          <w:rFonts w:ascii="Arial" w:hAnsi="Arial" w:cs="Arial"/>
+          <w:color w:val="000000" w:themeColor="text1"/>
+          <w:sz w:val="24"/>
+          <w:szCs w:val="24"/>
+        </w:rPr>
+        <w:t>In-ordem</w:t>
+      </w:r>
+      <w:proofErr w:type="spellEnd"/>
+      <w:r>
+        <w:rPr>
+          <w:rFonts w:ascii="Arial" w:hAnsi="Arial" w:cs="Arial"/>
+          <w:color w:val="000000" w:themeColor="text1"/>
+          <w:sz w:val="24"/>
+          <w:szCs w:val="24"/>
+        </w:rPr>
+        <w:t xml:space="preserve"> </w:t>
+      </w:r>
+      <w:r>
+        <w:rPr>
+          <w:rFonts w:ascii="Arial" w:hAnsi="Arial" w:cs="Arial"/>
+          <w:color w:val="000000" w:themeColor="text1"/>
+          <w:sz w:val="24"/>
+          <w:szCs w:val="24"/>
+        </w:rPr>
+        <w:sym w:font="Wingdings" w:char="F0E0"/>
+      </w:r>
+      <w:r>
+        <w:rPr>
+          <w:rFonts w:ascii="Arial" w:hAnsi="Arial" w:cs="Arial"/>
+          <w:color w:val="000000" w:themeColor="text1"/>
+          <w:sz w:val="24"/>
+          <w:szCs w:val="24"/>
+        </w:rPr>
+        <w:t xml:space="preserve"> 4-2-5-1-6-3-7</w:t>
+      </w:r>
+    </w:p>
+    <w:p>
+      <w:pPr>
+        <w:rPr>
+          <w:rFonts w:ascii="Arial" w:hAnsi="Arial" w:cs="Arial"/>
+          <w:color w:val="000000" w:themeColor="text1"/>
+          <w:sz w:val="24"/>
+          <w:szCs w:val="24"/>
+        </w:rPr>
+      </w:pPr>
+      <w:proofErr w:type="spellStart"/>
+      <w:r>
+        <w:rPr>
+          <w:rFonts w:ascii="Arial" w:hAnsi="Arial" w:cs="Arial"/>
+          <w:color w:val="000000" w:themeColor="text1"/>
+          <w:sz w:val="24"/>
+          <w:szCs w:val="24"/>
+        </w:rPr>
+        <w:t>Pos</w:t>
+      </w:r>
+      <w:proofErr w:type="spellEnd"/>
+      <w:r>
+        <w:rPr>
+          <w:rFonts w:ascii="Arial" w:hAnsi="Arial" w:cs="Arial"/>
+          <w:color w:val="000000" w:themeColor="text1"/>
+          <w:sz w:val="24"/>
+          <w:szCs w:val="24"/>
+        </w:rPr>
+        <w:t xml:space="preserve">-ordem </w:t>
+      </w:r>
+      <w:r>
+        <w:rPr>
+          <w:rFonts w:ascii="Arial" w:hAnsi="Arial" w:cs="Arial"/>
+          <w:color w:val="000000" w:themeColor="text1"/>
+          <w:sz w:val="24"/>
+          <w:szCs w:val="24"/>
+        </w:rPr>
+        <w:sym w:font="Wingdings" w:char="F0E0"/>
+      </w:r>
+      <w:r>
+        <w:rPr>
+          <w:rFonts w:ascii="Arial" w:hAnsi="Arial" w:cs="Arial"/>
+          <w:color w:val="000000" w:themeColor="text1"/>
+          <w:sz w:val="24"/>
+          <w:szCs w:val="24"/>
+        </w:rPr>
+        <w:t xml:space="preserve"> </w:t>
+      </w:r>
+      <w:r>
+        <w:rPr>
+          <w:rFonts w:ascii="Arial" w:hAnsi="Arial" w:cs="Arial"/>
+          <w:color w:val="000000" w:themeColor="text1"/>
+          <w:sz w:val="24"/>
+          <w:szCs w:val="24"/>
+        </w:rPr>
+        <w:t>4-5-2-6-7-3-1</w:t>
+      </w:r>
+    </w:p>
+    <w:p>
+      <w:pPr>
+        <w:rPr>
+          <w:rFonts w:ascii="Arial" w:hAnsi="Arial" w:cs="Arial"/>
+          <w:color w:val="000000" w:themeColor="text1"/>
+          <w:sz w:val="24"/>
+          <w:szCs w:val="24"/>
+        </w:rPr>
+      </w:pPr>
+      <w:r>
+        <w:rPr>
+          <w:rFonts w:ascii="Arial" w:hAnsi="Arial" w:cs="Arial"/>
+          <w:color w:val="000000" w:themeColor="text1"/>
+          <w:sz w:val="24"/>
+          <w:szCs w:val="24"/>
+        </w:rPr>
+        <w:t xml:space="preserve">Perfeitamente balanceada, altura = 2, folhas </w:t>
+      </w:r>
+      <w:r>
+        <w:rPr>
+          <w:rFonts w:ascii="Arial" w:hAnsi="Arial" w:cs="Arial"/>
+          <w:color w:val="000000" w:themeColor="text1"/>
+          <w:sz w:val="24"/>
+          <w:szCs w:val="24"/>
+        </w:rPr>
+        <w:sym w:font="Wingdings" w:char="F0E0"/>
+      </w:r>
+      <w:r>
+        <w:rPr>
+          <w:rFonts w:ascii="Arial" w:hAnsi="Arial" w:cs="Arial"/>
+          <w:color w:val="000000" w:themeColor="text1"/>
+          <w:sz w:val="24"/>
+          <w:szCs w:val="24"/>
+        </w:rPr>
+        <w:t xml:space="preserve"> 4,5,6,7</w:t>
+      </w:r>
+    </w:p>
+    <w:p>
+      <w:pPr>
+        <w:rPr>
+          <w:rFonts w:ascii="Arial" w:hAnsi="Arial" w:cs="Arial"/>
+          <w:color w:val="000000" w:themeColor="text1"/>
+          <w:sz w:val="24"/>
+          <w:szCs w:val="24"/>
+        </w:rPr>
+      </w:pPr>
+    </w:p>
+    <w:p>
+      <w:pPr>
+        <w:rPr>
+          <w:rFonts w:ascii="Arial" w:hAnsi="Arial" w:cs="Arial"/>
+          <w:color w:val="000000" w:themeColor="text1"/>
+          <w:sz w:val="24"/>
+          <w:szCs w:val="24"/>
+        </w:rPr>
+      </w:pPr>
+      <w:proofErr w:type="spellStart"/>
+      <w:r>
+        <w:rPr>
+          <w:rFonts w:ascii="Arial" w:hAnsi="Arial" w:cs="Arial"/>
+          <w:color w:val="000000" w:themeColor="text1"/>
+          <w:sz w:val="24"/>
+          <w:szCs w:val="24"/>
+        </w:rPr>
+        <w:t>Pre</w:t>
+      </w:r>
+      <w:proofErr w:type="spellEnd"/>
+      <w:r>
+        <w:rPr>
+          <w:rFonts w:ascii="Arial" w:hAnsi="Arial" w:cs="Arial"/>
+          <w:color w:val="000000" w:themeColor="text1"/>
+          <w:sz w:val="24"/>
+          <w:szCs w:val="24"/>
+        </w:rPr>
+        <w:t xml:space="preserve">-ordem </w:t>
+      </w:r>
+      <w:r>
+        <w:rPr>
+          <w:rFonts w:ascii="Arial" w:hAnsi="Arial" w:cs="Arial"/>
+          <w:color w:val="000000" w:themeColor="text1"/>
+          <w:sz w:val="24"/>
+          <w:szCs w:val="24"/>
+        </w:rPr>
+        <w:sym w:font="Wingdings" w:char="F0E0"/>
+      </w:r>
+      <w:r>
+        <w:rPr>
+          <w:rFonts w:ascii="Arial" w:hAnsi="Arial" w:cs="Arial"/>
+          <w:color w:val="000000" w:themeColor="text1"/>
+          <w:sz w:val="24"/>
+          <w:szCs w:val="24"/>
+        </w:rPr>
+        <w:t xml:space="preserve"> A-B-D-F-E-C-G-H</w:t>
+      </w:r>
+    </w:p>
+    <w:p>
+      <w:pPr>
+        <w:rPr>
+          <w:rFonts w:ascii="Arial" w:hAnsi="Arial" w:cs="Arial"/>
+          <w:color w:val="000000" w:themeColor="text1"/>
+          <w:sz w:val="24"/>
+          <w:szCs w:val="24"/>
+        </w:rPr>
+      </w:pPr>
+      <w:proofErr w:type="spellStart"/>
+      <w:r>
+        <w:rPr>
+          <w:rFonts w:ascii="Arial" w:hAnsi="Arial" w:cs="Arial"/>
+          <w:color w:val="000000" w:themeColor="text1"/>
+          <w:sz w:val="24"/>
+          <w:szCs w:val="24"/>
+        </w:rPr>
+        <w:t>In-ordem</w:t>
+      </w:r>
+      <w:proofErr w:type="spellEnd"/>
+      <w:r>
+        <w:rPr>
+          <w:rFonts w:ascii="Arial" w:hAnsi="Arial" w:cs="Arial"/>
+          <w:color w:val="000000" w:themeColor="text1"/>
+          <w:sz w:val="24"/>
+          <w:szCs w:val="24"/>
+        </w:rPr>
+        <w:t xml:space="preserve"> </w:t>
+      </w:r>
+      <w:r>
+        <w:rPr>
+          <w:rFonts w:ascii="Arial" w:hAnsi="Arial" w:cs="Arial"/>
+          <w:color w:val="000000" w:themeColor="text1"/>
+          <w:sz w:val="24"/>
+          <w:szCs w:val="24"/>
+        </w:rPr>
+        <w:sym w:font="Wingdings" w:char="F0E0"/>
+      </w:r>
+      <w:r>
+        <w:rPr>
+          <w:rFonts w:ascii="Arial" w:hAnsi="Arial" w:cs="Arial"/>
+          <w:color w:val="000000" w:themeColor="text1"/>
+          <w:sz w:val="24"/>
+          <w:szCs w:val="24"/>
+        </w:rPr>
+        <w:t xml:space="preserve"> </w:t>
+      </w:r>
+      <w:r>
+        <w:rPr>
+          <w:rFonts w:ascii="Arial" w:hAnsi="Arial" w:cs="Arial"/>
+          <w:color w:val="000000" w:themeColor="text1"/>
+          <w:sz w:val="24"/>
+          <w:szCs w:val="24"/>
+        </w:rPr>
+        <w:t>F-D-B-E-A</w:t>
+      </w:r>
+      <w:r>
+        <w:rPr>
+          <w:rFonts w:ascii="Arial" w:hAnsi="Arial" w:cs="Arial"/>
+          <w:color w:val="000000" w:themeColor="text1"/>
+          <w:sz w:val="24"/>
+          <w:szCs w:val="24"/>
+        </w:rPr>
+        <w:t>-G</w:t>
+      </w:r>
+      <w:r>
+        <w:rPr>
+          <w:rFonts w:ascii="Arial" w:hAnsi="Arial" w:cs="Arial"/>
+          <w:color w:val="000000" w:themeColor="text1"/>
+          <w:sz w:val="24"/>
+          <w:szCs w:val="24"/>
+        </w:rPr>
+        <w:t>-H</w:t>
+      </w:r>
+      <w:r>
+        <w:rPr>
+          <w:rFonts w:ascii="Arial" w:hAnsi="Arial" w:cs="Arial"/>
+          <w:color w:val="000000" w:themeColor="text1"/>
+          <w:sz w:val="24"/>
+          <w:szCs w:val="24"/>
+        </w:rPr>
+        <w:t>-C</w:t>
+      </w:r>
+    </w:p>
+    <w:p>
+      <w:pPr>
+        <w:rPr>
+          <w:rFonts w:ascii="Arial" w:hAnsi="Arial" w:cs="Arial"/>
+          <w:color w:val="000000" w:themeColor="text1"/>
+          <w:sz w:val="24"/>
+          <w:szCs w:val="24"/>
+        </w:rPr>
+      </w:pPr>
+      <w:proofErr w:type="spellStart"/>
+      <w:r>
+        <w:rPr>
+          <w:rFonts w:ascii="Arial" w:hAnsi="Arial" w:cs="Arial"/>
+          <w:color w:val="000000" w:themeColor="text1"/>
+          <w:sz w:val="24"/>
+          <w:szCs w:val="24"/>
+        </w:rPr>
+        <w:t>Pos</w:t>
+      </w:r>
+      <w:proofErr w:type="spellEnd"/>
+      <w:r>
+        <w:rPr>
+          <w:rFonts w:ascii="Arial" w:hAnsi="Arial" w:cs="Arial"/>
+          <w:color w:val="000000" w:themeColor="text1"/>
+          <w:sz w:val="24"/>
+          <w:szCs w:val="24"/>
+        </w:rPr>
+        <w:t xml:space="preserve">-ordem </w:t>
+      </w:r>
+      <w:r>
+        <w:rPr>
+          <w:rFonts w:ascii="Arial" w:hAnsi="Arial" w:cs="Arial"/>
+          <w:color w:val="000000" w:themeColor="text1"/>
+          <w:sz w:val="24"/>
+          <w:szCs w:val="24"/>
+        </w:rPr>
+        <w:sym w:font="Wingdings" w:char="F0E0"/>
+      </w:r>
+      <w:r>
+        <w:rPr>
+          <w:rFonts w:ascii="Arial" w:hAnsi="Arial" w:cs="Arial"/>
+          <w:color w:val="000000" w:themeColor="text1"/>
+          <w:sz w:val="24"/>
+          <w:szCs w:val="24"/>
+        </w:rPr>
+        <w:t xml:space="preserve"> </w:t>
+      </w:r>
+      <w:r>
+        <w:rPr>
+          <w:rFonts w:ascii="Arial" w:hAnsi="Arial" w:cs="Arial"/>
+          <w:color w:val="000000" w:themeColor="text1"/>
+          <w:sz w:val="24"/>
+          <w:szCs w:val="24"/>
+        </w:rPr>
+        <w:t>F-D-E-B-H-G-C-A</w:t>
+      </w:r>
+    </w:p>
+    <w:p>
+      <w:pPr>
+        <w:rPr>
+          <w:rFonts w:ascii="Arial" w:hAnsi="Arial" w:cs="Arial"/>
+          <w:color w:val="000000" w:themeColor="text1"/>
+          <w:sz w:val="24"/>
+          <w:szCs w:val="24"/>
+        </w:rPr>
+      </w:pPr>
+      <w:r>
+        <w:rPr>
+          <w:rFonts w:ascii="Arial" w:hAnsi="Arial" w:cs="Arial"/>
+          <w:color w:val="000000" w:themeColor="text1"/>
+          <w:sz w:val="24"/>
+          <w:szCs w:val="24"/>
+        </w:rPr>
+        <w:t xml:space="preserve">Não é balanceada, altura = 3; folhas </w:t>
+      </w:r>
+      <w:r>
+        <w:rPr>
+          <w:rFonts w:ascii="Arial" w:hAnsi="Arial" w:cs="Arial"/>
+          <w:color w:val="000000" w:themeColor="text1"/>
+          <w:sz w:val="24"/>
+          <w:szCs w:val="24"/>
+        </w:rPr>
+        <w:sym w:font="Wingdings" w:char="F0E0"/>
+      </w:r>
+      <w:r>
+        <w:rPr>
+          <w:rFonts w:ascii="Arial" w:hAnsi="Arial" w:cs="Arial"/>
+          <w:color w:val="000000" w:themeColor="text1"/>
+          <w:sz w:val="24"/>
+          <w:szCs w:val="24"/>
+        </w:rPr>
+        <w:t xml:space="preserve"> F-E-H</w:t>
+      </w:r>
+    </w:p>
+    <w:p>
+      <w:pPr>
+        <w:rPr>
+          <w:rFonts w:ascii="Arial" w:hAnsi="Arial" w:cs="Arial"/>
+          <w:color w:val="000000" w:themeColor="text1"/>
+          <w:sz w:val="24"/>
+          <w:szCs w:val="24"/>
+        </w:rPr>
+      </w:pPr>
+      <w:r>
+        <w:rPr>
+          <w:rFonts w:ascii="Arial" w:hAnsi="Arial" w:cs="Arial"/>
+          <w:color w:val="000000" w:themeColor="text1"/>
+          <w:sz w:val="24"/>
+          <w:szCs w:val="24"/>
+        </w:rPr>
+        <w:t xml:space="preserve">Binaria de busca </w:t>
+      </w:r>
+      <w:r>
+        <w:rPr>
+          <w:rFonts w:ascii="Arial" w:hAnsi="Arial" w:cs="Arial"/>
+          <w:color w:val="000000" w:themeColor="text1"/>
+          <w:sz w:val="24"/>
+          <w:szCs w:val="24"/>
+        </w:rPr>
+        <w:sym w:font="Wingdings" w:char="F0E0"/>
+      </w:r>
+      <w:r>
+        <w:rPr>
+          <w:rFonts w:ascii="Arial" w:hAnsi="Arial" w:cs="Arial"/>
+          <w:color w:val="000000" w:themeColor="text1"/>
+          <w:sz w:val="24"/>
+          <w:szCs w:val="24"/>
+        </w:rPr>
+        <w:t xml:space="preserve"> 5-7-3-1-9-4-6-2-8</w:t>
+      </w:r>
+    </w:p>
+    <w:p>
+      <w:pPr>
+        <w:rPr>
+          <w:rFonts w:ascii="Arial" w:hAnsi="Arial" w:cs="Arial"/>
+          <w:color w:val="000000" w:themeColor="text1"/>
+          <w:sz w:val="24"/>
+          <w:szCs w:val="24"/>
+        </w:rPr>
+      </w:pPr>
+      <w:r>
+        <w:rPr>
+          <w:rFonts w:ascii="Arial" w:hAnsi="Arial" w:cs="Arial"/>
+          <w:color w:val="000000" w:themeColor="text1"/>
+          <w:sz w:val="24"/>
+          <w:szCs w:val="24"/>
+        </w:rPr>
+        <w:drawing>
+          <wp:inline distT="0" distB="0" distL="0" distR="0" wp14:anchorId="2C3A4635" wp14:editId="0B337B15">
+            <wp:extent cx="5400040" cy="3768090"/>
+            <wp:effectExtent l="0" t="0" r="0" b="3810"/>
+            <wp:docPr id="4" name="Imagem 4"/>
+            <wp:cNvGraphicFramePr>
+              <a:graphicFrameLocks xmlns:a="http://schemas.openxmlformats.org/drawingml/2006/main" noChangeAspect="1"/>
+            </wp:cNvGraphicFramePr>
+            <a:graphic xmlns:a="http://schemas.openxmlformats.org/drawingml/2006/main">
+              <a:graphicData uri="http://schemas.openxmlformats.org/drawingml/2006/picture">
+                <pic:pic xmlns:pic="http://schemas.openxmlformats.org/drawingml/2006/picture">
+                  <pic:nvPicPr>
+                    <pic:cNvPr id="1" name=""/>
+                    <pic:cNvPicPr/>
+                  </pic:nvPicPr>
+                  <pic:blipFill>
+                    <a:blip r:embed="rId8"/>
+                    <a:stretch>
+                      <a:fillRect/>
+                    </a:stretch>
+                  </pic:blipFill>
+                  <pic:spPr>
+                    <a:xfrm>
+                      <a:off x="0" y="0"/>
+                      <a:ext cx="5400040" cy="3768090"/>
+                    </a:xfrm>
+                    <a:prstGeom prst="rect">
+                      <a:avLst/>
+                    </a:prstGeom>
+                  </pic:spPr>
+                </pic:pic>
+              </a:graphicData>
+            </a:graphic>
+          </wp:inline>
+        </w:drawing>
+      </w:r>
+    </w:p>
+    <w:p>
+      <w:pPr>
+        <w:rPr>
+          <w:rFonts w:ascii="Arial" w:hAnsi="Arial" w:cs="Arial"/>
+          <w:color w:val="000000" w:themeColor="text1"/>
+          <w:sz w:val="24"/>
+          <w:szCs w:val="24"/>
+        </w:rPr>
+      </w:pPr>
+      <w:r>
+        <w:rPr>
+          <w:rFonts w:ascii="Arial" w:hAnsi="Arial" w:cs="Arial"/>
+          <w:color w:val="000000" w:themeColor="text1"/>
+          <w:sz w:val="24"/>
+          <w:szCs w:val="24"/>
+        </w:rPr>
+        <w:lastRenderedPageBreak/>
+        <w:t xml:space="preserve">Árvore AVL </w:t>
+      </w:r>
+      <w:r>
+        <w:rPr>
+          <w:rFonts w:ascii="Arial" w:hAnsi="Arial" w:cs="Arial"/>
+          <w:color w:val="000000" w:themeColor="text1"/>
+          <w:sz w:val="24"/>
+          <w:szCs w:val="24"/>
+        </w:rPr>
+        <w:sym w:font="Wingdings" w:char="F0E0"/>
+      </w:r>
+      <w:r>
+        <w:rPr>
+          <w:rFonts w:ascii="Arial" w:hAnsi="Arial" w:cs="Arial"/>
+          <w:color w:val="000000" w:themeColor="text1"/>
+          <w:sz w:val="24"/>
+          <w:szCs w:val="24"/>
+        </w:rPr>
+        <w:t xml:space="preserve"> Garante que sempre estará balanceada;</w:t>
+      </w:r>
+    </w:p>
+    <w:p>
+      <w:pPr>
+        <w:rPr>
+          <w:rFonts w:ascii="Arial" w:hAnsi="Arial" w:cs="Arial"/>
+          <w:color w:val="000000" w:themeColor="text1"/>
+          <w:sz w:val="24"/>
+          <w:szCs w:val="24"/>
+        </w:rPr>
+      </w:pPr>
+      <w:r>
+        <w:rPr>
+          <w:rFonts w:ascii="Arial" w:hAnsi="Arial" w:cs="Arial"/>
+          <w:color w:val="000000" w:themeColor="text1"/>
+          <w:sz w:val="24"/>
+          <w:szCs w:val="24"/>
+        </w:rPr>
+        <w:t xml:space="preserve">Eficiência de busca </w:t>
+      </w:r>
+      <w:r>
+        <w:rPr>
+          <w:rFonts w:ascii="Arial" w:hAnsi="Arial" w:cs="Arial"/>
+          <w:color w:val="000000" w:themeColor="text1"/>
+          <w:sz w:val="24"/>
+          <w:szCs w:val="24"/>
+        </w:rPr>
+        <w:sym w:font="Wingdings" w:char="F0E0"/>
+      </w:r>
+      <w:r>
+        <w:rPr>
+          <w:rFonts w:ascii="Arial" w:hAnsi="Arial" w:cs="Arial"/>
+          <w:color w:val="000000" w:themeColor="text1"/>
+          <w:sz w:val="24"/>
+          <w:szCs w:val="24"/>
+        </w:rPr>
+        <w:t xml:space="preserve"> O(log2(n)) mesmo no pior caso;</w:t>
+      </w:r>
+    </w:p>
+    <w:p>
+      <w:pPr>
+        <w:rPr>
+          <w:rFonts w:ascii="Arial" w:hAnsi="Arial" w:cs="Arial"/>
+          <w:color w:val="000000" w:themeColor="text1"/>
+          <w:sz w:val="24"/>
+          <w:szCs w:val="24"/>
+        </w:rPr>
+      </w:pPr>
+      <w:r>
+        <w:rPr>
+          <w:rFonts w:ascii="Arial" w:hAnsi="Arial" w:cs="Arial"/>
+          <w:color w:val="000000" w:themeColor="text1"/>
+          <w:sz w:val="24"/>
+          <w:szCs w:val="24"/>
+        </w:rPr>
+        <w:t>Por definição, um arvore vazia é uma arvore AVL, além disso, em uma arvore AVL, suas sub arvores são sempre arvores AVL;</w:t>
+      </w:r>
+    </w:p>
+    <w:p>
+      <w:pPr>
+        <w:rPr>
+          <w:rFonts w:ascii="Arial" w:hAnsi="Arial" w:cs="Arial"/>
+          <w:color w:val="000000" w:themeColor="text1"/>
+          <w:sz w:val="24"/>
+          <w:szCs w:val="24"/>
+        </w:rPr>
+      </w:pPr>
+      <w:r>
+        <w:rPr>
+          <w:rFonts w:ascii="Arial" w:hAnsi="Arial" w:cs="Arial"/>
+          <w:color w:val="000000" w:themeColor="text1"/>
+          <w:sz w:val="24"/>
+          <w:szCs w:val="24"/>
+        </w:rPr>
+        <w:t>Altura da esquerda – altura da direita = fator de balanceamento;</w:t>
+      </w:r>
+    </w:p>
+    <w:p>
+      <w:pPr>
+        <w:rPr>
+          <w:rFonts w:ascii="Arial" w:hAnsi="Arial" w:cs="Arial"/>
+          <w:color w:val="000000" w:themeColor="text1"/>
+          <w:sz w:val="24"/>
+          <w:szCs w:val="24"/>
+        </w:rPr>
+      </w:pPr>
+    </w:p>
+    <w:p>
+      <w:pPr>
+        <w:rPr>
+          <w:rFonts w:ascii="Arial" w:hAnsi="Arial" w:cs="Arial"/>
+          <w:color w:val="000000" w:themeColor="text1"/>
+          <w:sz w:val="24"/>
+          <w:szCs w:val="24"/>
+        </w:rPr>
+      </w:pPr>
+      <w:r>
+        <w:rPr>
+          <w:rFonts w:ascii="Arial" w:hAnsi="Arial" w:cs="Arial"/>
+          <w:color w:val="000000" w:themeColor="text1"/>
+          <w:sz w:val="24"/>
+          <w:szCs w:val="24"/>
+        </w:rPr>
+        <w:t xml:space="preserve">Balanceamento baseado no fator de balanceamento, se os nós estiverem com o mesmo sinal, faz-se </w:t>
+      </w:r>
+      <w:proofErr w:type="gramStart"/>
+      <w:r>
+        <w:rPr>
+          <w:rFonts w:ascii="Arial" w:hAnsi="Arial" w:cs="Arial"/>
+          <w:color w:val="000000" w:themeColor="text1"/>
+          <w:sz w:val="24"/>
+          <w:szCs w:val="24"/>
+        </w:rPr>
+        <w:t>um rotação simples</w:t>
+      </w:r>
+      <w:proofErr w:type="gramEnd"/>
+      <w:r>
+        <w:rPr>
+          <w:rFonts w:ascii="Arial" w:hAnsi="Arial" w:cs="Arial"/>
+          <w:color w:val="000000" w:themeColor="text1"/>
+          <w:sz w:val="24"/>
+          <w:szCs w:val="24"/>
+        </w:rPr>
+        <w:t xml:space="preserve"> para algum dos lados, caso tiverem </w:t>
+      </w:r>
+      <w:bookmarkStart w:id="0" w:name="_GoBack"/>
+      <w:bookmarkEnd w:id="0"/>
+      <w:r>
+        <w:rPr>
+          <w:rFonts w:ascii="Arial" w:hAnsi="Arial" w:cs="Arial"/>
+          <w:color w:val="000000" w:themeColor="text1"/>
+          <w:sz w:val="24"/>
+          <w:szCs w:val="24"/>
+        </w:rPr>
+        <w:t>sinais trocados, faz-se uma rotação dupla, no qual a folha vira raiz;</w:t>
+      </w:r>
+    </w:p>
+    <w:p>
+      <w:pPr>
+        <w:rPr>
+          <w:rFonts w:ascii="Arial" w:hAnsi="Arial" w:cs="Arial"/>
+          <w:color w:val="000000" w:themeColor="text1"/>
+          <w:sz w:val="24"/>
+          <w:szCs w:val="24"/>
+        </w:rPr>
+      </w:pPr>
+      <w:r>
+        <w:rPr>
+          <w:rFonts w:ascii="Arial" w:hAnsi="Arial" w:cs="Arial"/>
+          <w:color w:val="000000" w:themeColor="text1"/>
+          <w:sz w:val="24"/>
+          <w:szCs w:val="24"/>
+        </w:rPr>
+        <w:t>Exemplo:</w:t>
+      </w:r>
+    </w:p>
+    <w:p>
+      <w:pPr>
+        <w:rPr>
+          <w:rFonts w:ascii="Arial" w:hAnsi="Arial" w:cs="Arial"/>
+          <w:color w:val="000000" w:themeColor="text1"/>
+          <w:sz w:val="24"/>
+          <w:szCs w:val="24"/>
+        </w:rPr>
+      </w:pPr>
+      <w:r>
+        <w:rPr>
+          <w:rFonts w:ascii="Arial" w:hAnsi="Arial" w:cs="Arial"/>
+          <w:color w:val="000000" w:themeColor="text1"/>
+          <w:sz w:val="24"/>
+          <w:szCs w:val="24"/>
+        </w:rPr>
+        <w:drawing>
+          <wp:inline distT="0" distB="0" distL="0" distR="0" wp14:anchorId="07CF37EE" wp14:editId="21F713CB">
+            <wp:extent cx="5400040" cy="2811145"/>
+            <wp:effectExtent l="0" t="0" r="0" b="8255"/>
+            <wp:docPr id="5" name="Imagem 5"/>
+            <wp:cNvGraphicFramePr>
+              <a:graphicFrameLocks xmlns:a="http://schemas.openxmlformats.org/drawingml/2006/main" noChangeAspect="1"/>
+            </wp:cNvGraphicFramePr>
+            <a:graphic xmlns:a="http://schemas.openxmlformats.org/drawingml/2006/main">
+              <a:graphicData uri="http://schemas.openxmlformats.org/drawingml/2006/picture">
+                <pic:pic xmlns:pic="http://schemas.openxmlformats.org/drawingml/2006/picture">
+                  <pic:nvPicPr>
+                    <pic:cNvPr id="1" name=""/>
+                    <pic:cNvPicPr/>
+                  </pic:nvPicPr>
+                  <pic:blipFill>
+                    <a:blip r:embed="rId9"/>
+                    <a:stretch>
+                      <a:fillRect/>
+                    </a:stretch>
+                  </pic:blipFill>
+                  <pic:spPr>
+                    <a:xfrm>
+                      <a:off x="0" y="0"/>
+                      <a:ext cx="5400040" cy="2811145"/>
+                    </a:xfrm>
+                    <a:prstGeom prst="rect">
+                      <a:avLst/>
+                    </a:prstGeom>
+                  </pic:spPr>
+                </pic:pic>
+              </a:graphicData>
+            </a:graphic>
+          </wp:inline>
+        </w:drawing>
       </w:r>
     </w:p>
     <w:sectPr>
@@ -9127,7 +9935,7 @@
 </file>
 
 <file path=customXml/itemProps1.xml><?xml version="1.0" encoding="utf-8"?>
-<ds:datastoreItem xmlns:ds="http://schemas.openxmlformats.org/officeDocument/2006/customXml" ds:itemID="{03F437F6-0D75-4300-8600-3EA8B2E36E56}">
+<ds:datastoreItem xmlns:ds="http://schemas.openxmlformats.org/officeDocument/2006/customXml" ds:itemID="{9EE73AD7-CD27-4ECD-8D1D-DED6B083AE44}">
   <ds:schemaRefs>
     <ds:schemaRef ds:uri="http://schemas.openxmlformats.org/officeDocument/2006/bibliography"/>
   </ds:schemaRefs>
